--- a/ustav.docx
+++ b/ustav.docx
@@ -1,6 +1,6 @@
 
 <file path=word/document.xml><?xml version="1.0" encoding="utf-8"?>
-<w:document xmlns:wpc="http://schemas.microsoft.com/office/word/2010/wordprocessingCanvas" xmlns:mc="http://schemas.openxmlformats.org/markup-compatibility/2006" xmlns:o="urn:schemas-microsoft-com:office:office" xmlns:r="http://schemas.openxmlformats.org/officeDocument/2006/relationships" xmlns:m="http://schemas.openxmlformats.org/officeDocument/2006/math" xmlns:v="urn:schemas-microsoft-com:vml" xmlns:wp14="http://schemas.microsoft.com/office/word/2010/wordprocessingDrawing" xmlns:wp="http://schemas.openxmlformats.org/drawingml/2006/wordprocessingDrawing" xmlns:w10="urn:schemas-microsoft-com:office:word" xmlns:w="http://schemas.openxmlformats.org/wordprocessingml/2006/main" xmlns:w14="http://schemas.microsoft.com/office/word/2010/wordml" xmlns:wpg="http://schemas.microsoft.com/office/word/2010/wordprocessingGroup" xmlns:wpi="http://schemas.microsoft.com/office/word/2010/wordprocessingInk" xmlns:wne="http://schemas.microsoft.com/office/word/2006/wordml" xmlns:wps="http://schemas.microsoft.com/office/word/2010/wordprocessingShape" mc:Ignorable="w14 wp14">
+<w:document xmlns:wpc="http://schemas.microsoft.com/office/word/2010/wordprocessingCanvas" xmlns:mc="http://schemas.openxmlformats.org/markup-compatibility/2006" xmlns:o="urn:schemas-microsoft-com:office:office" xmlns:r="http://schemas.openxmlformats.org/officeDocument/2006/relationships" xmlns:m="http://schemas.openxmlformats.org/officeDocument/2006/math" xmlns:v="urn:schemas-microsoft-com:vml" xmlns:wp14="http://schemas.microsoft.com/office/word/2010/wordprocessingDrawing" xmlns:wp="http://schemas.openxmlformats.org/drawingml/2006/wordprocessingDrawing" xmlns:w="http://schemas.openxmlformats.org/wordprocessingml/2006/main" xmlns:w14="http://schemas.microsoft.com/office/word/2010/wordml" xmlns:w10="urn:schemas-microsoft-com:office:word" xmlns:w15="http://schemas.microsoft.com/office/word/2012/wordml" xmlns:wpg="http://schemas.microsoft.com/office/word/2010/wordprocessingGroup" xmlns:wpi="http://schemas.microsoft.com/office/word/2010/wordprocessingInk" xmlns:wne="http://schemas.microsoft.com/office/word/2006/wordml" xmlns:wps="http://schemas.microsoft.com/office/word/2010/wordprocessingShape" mc:Ignorable="w14 w15 wp14">
   <w:body>
     <w:p>
       <w:pPr>
@@ -417,8 +417,6 @@
           <w:lang w:val="ru-RU"/>
         </w:rPr>
       </w:pPr>
-      <w:bookmarkStart w:id="0" w:name="_GoBack"/>
-      <w:bookmarkEnd w:id="0"/>
     </w:p>
     <w:p>
       <w:pPr>
@@ -502,37 +500,52 @@
           <w:szCs w:val="32"/>
           <w:lang w:val="ru-RU"/>
         </w:rPr>
-        <w:t>2015 год</w:t>
-      </w:r>
-      <w:r>
-        <w:rPr>
-          <w:lang w:val="ru-RU"/>
-        </w:rPr>
-        <w:br w:type="page"/>
-      </w:r>
-    </w:p>
-    <w:p>
-      <w:pPr>
-        <w:jc w:val="center"/>
-        <w:rPr>
-          <w:rFonts w:hint="eastAsia"/>
+        <w:t>201</w:t>
+      </w:r>
+      <w:r>
+        <w:rPr>
           <w:sz w:val="32"/>
           <w:szCs w:val="32"/>
-          <w:lang w:val="ru-RU"/>
-        </w:rPr>
-      </w:pPr>
-    </w:p>
-    <w:p>
-      <w:pPr>
-        <w:jc w:val="both"/>
-        <w:rPr>
-          <w:rFonts w:hint="eastAsia"/>
-          <w:lang w:val="ru-RU"/>
-        </w:rPr>
-      </w:pPr>
-      <w:r>
-        <w:rPr>
-          <w:rStyle w:val="40"/>
+        </w:rPr>
+        <w:t>6</w:t>
+      </w:r>
+      <w:r>
+        <w:rPr>
+          <w:sz w:val="32"/>
+          <w:szCs w:val="32"/>
+          <w:lang w:val="ru-RU"/>
+        </w:rPr>
+        <w:t xml:space="preserve"> год</w:t>
+      </w:r>
+      <w:r>
+        <w:rPr>
+          <w:lang w:val="ru-RU"/>
+        </w:rPr>
+        <w:br w:type="page"/>
+      </w:r>
+    </w:p>
+    <w:p>
+      <w:pPr>
+        <w:jc w:val="center"/>
+        <w:rPr>
+          <w:rFonts w:hint="eastAsia"/>
+          <w:sz w:val="32"/>
+          <w:szCs w:val="32"/>
+          <w:lang w:val="ru-RU"/>
+        </w:rPr>
+      </w:pPr>
+    </w:p>
+    <w:p>
+      <w:pPr>
+        <w:jc w:val="both"/>
+        <w:rPr>
+          <w:rFonts w:hint="eastAsia"/>
+          <w:lang w:val="ru-RU"/>
+        </w:rPr>
+      </w:pPr>
+      <w:r>
+        <w:rPr>
+          <w:rStyle w:val="22"/>
           <w:rFonts w:ascii="Times New Roman" w:hAnsi="Times New Roman"/>
           <w:sz w:val="28"/>
           <w:szCs w:val="28"/>
@@ -567,56 +580,27 @@
           <w:szCs w:val="28"/>
           <w:lang w:val="ru-RU"/>
         </w:rPr>
-        <w:t xml:space="preserve">1.1. Молодёжное общественное объединение «Торчвуд» (далее по тексту </w:t>
-      </w:r>
-      <w:proofErr w:type="gramStart"/>
-      <w:r>
-        <w:rPr>
-          <w:rFonts w:ascii="Times New Roman" w:hAnsi="Times New Roman"/>
-          <w:sz w:val="28"/>
-          <w:szCs w:val="28"/>
-          <w:lang w:val="ru-RU"/>
-        </w:rPr>
-        <w:t>–М</w:t>
-      </w:r>
-      <w:proofErr w:type="gramEnd"/>
-      <w:r>
-        <w:rPr>
-          <w:rFonts w:ascii="Times New Roman" w:hAnsi="Times New Roman"/>
-          <w:sz w:val="28"/>
-          <w:szCs w:val="28"/>
-          <w:lang w:val="ru-RU"/>
-        </w:rPr>
-        <w:t xml:space="preserve">ОО «Торчвуд»), является молодёжным объединением граждан, созданным в установленном законодательством порядке на основе общности интересов. </w:t>
-      </w:r>
-    </w:p>
-    <w:p>
-      <w:pPr>
-        <w:jc w:val="both"/>
-        <w:rPr>
-          <w:rFonts w:ascii="Times New Roman" w:hAnsi="Times New Roman"/>
-          <w:sz w:val="28"/>
-          <w:szCs w:val="28"/>
-          <w:lang w:val="ru-RU"/>
-        </w:rPr>
-      </w:pPr>
-      <w:r>
-        <w:rPr>
-          <w:rFonts w:ascii="Times New Roman" w:hAnsi="Times New Roman"/>
-          <w:sz w:val="28"/>
-          <w:szCs w:val="28"/>
-          <w:lang w:val="ru-RU"/>
-        </w:rPr>
-        <w:t>1.2. Полное наименование МОО «Торчвуд»: на рус</w:t>
-      </w:r>
-      <w:r>
-        <w:rPr>
-          <w:rFonts w:ascii="Times New Roman" w:hAnsi="Times New Roman"/>
-          <w:sz w:val="28"/>
-          <w:szCs w:val="28"/>
-          <w:lang w:val="ru-RU"/>
-        </w:rPr>
-        <w:t>ском языке –</w:t>
+        <w:t xml:space="preserve">1.1. Молодёжное общественное объединение «Торчвуд» (далее по тексту –МОО «Торчвуд»), является молодёжным объединением граждан, созданным в установленном законодательством порядке на основе общности интересов. </w:t>
+      </w:r>
+    </w:p>
+    <w:p>
+      <w:pPr>
+        <w:jc w:val="both"/>
+        <w:rPr>
+          <w:rFonts w:ascii="Times New Roman" w:hAnsi="Times New Roman"/>
+          <w:sz w:val="28"/>
+          <w:szCs w:val="28"/>
+          <w:lang w:val="ru-RU"/>
+        </w:rPr>
+      </w:pPr>
+      <w:r>
+        <w:rPr>
+          <w:rFonts w:ascii="Times New Roman" w:hAnsi="Times New Roman"/>
+          <w:sz w:val="28"/>
+          <w:szCs w:val="28"/>
+          <w:lang w:val="ru-RU"/>
+        </w:rPr>
+        <w:t>1.2. Полное наименование МОО «Торчвуд»: на русском языке –</w:t>
       </w:r>
     </w:p>
     <w:p>
@@ -652,16 +636,7 @@
           <w:szCs w:val="28"/>
           <w:lang w:val="ru-RU"/>
         </w:rPr>
-        <w:t>1.3. МОО «То</w:t>
-      </w:r>
-      <w:r>
-        <w:rPr>
-          <w:rFonts w:ascii="Times New Roman" w:hAnsi="Times New Roman"/>
-          <w:sz w:val="28"/>
-          <w:szCs w:val="28"/>
-          <w:lang w:val="ru-RU"/>
-        </w:rPr>
-        <w:t xml:space="preserve">рчвуд» имеет статус местного общественного объединения. Территория распространения деятельности МОО «Торчвуд» – город Минск. </w:t>
+        <w:t xml:space="preserve">1.3. МОО «Торчвуд» имеет статус местного общественного объединения. Территория распространения деятельности МОО «Торчвуд» – город Минск. </w:t>
       </w:r>
     </w:p>
     <w:p>
@@ -701,103 +676,25 @@
           <w:szCs w:val="28"/>
           <w:lang w:val="ru-RU"/>
         </w:rPr>
-        <w:t xml:space="preserve">1.5. </w:t>
-      </w:r>
-      <w:proofErr w:type="gramStart"/>
-      <w:r>
-        <w:rPr>
-          <w:rFonts w:ascii="Times New Roman" w:hAnsi="Times New Roman"/>
-          <w:sz w:val="28"/>
-          <w:szCs w:val="28"/>
-          <w:lang w:val="ru-RU"/>
-        </w:rPr>
-        <w:t>МОО «Торчвуд» с момента регистрации является юридическим  лицом, несет самостоятельную ответственность по своим обязательствам, имеет обособленное имущество, самостоятельный баланс и счета в банках, от своего имени выступает во взаимоотношениях с юри</w:t>
-      </w:r>
-      <w:r>
-        <w:rPr>
-          <w:rFonts w:ascii="Times New Roman" w:hAnsi="Times New Roman"/>
-          <w:sz w:val="28"/>
-          <w:szCs w:val="28"/>
-          <w:lang w:val="ru-RU"/>
-        </w:rPr>
-        <w:t xml:space="preserve">дическими и физическими лицами, может быть истцом и ответчиком в судах, имеет печать и бланки со своим наименованием, может иметь собственную символику, которая подлежит регистрации в установленном порядке. </w:t>
-      </w:r>
-      <w:proofErr w:type="gramEnd"/>
-    </w:p>
-    <w:p>
-      <w:pPr>
-        <w:jc w:val="both"/>
-        <w:rPr>
-          <w:rFonts w:ascii="Times New Roman" w:hAnsi="Times New Roman"/>
-          <w:sz w:val="28"/>
-          <w:szCs w:val="28"/>
-          <w:lang w:val="ru-RU"/>
-        </w:rPr>
-      </w:pPr>
-      <w:r>
-        <w:rPr>
-          <w:rFonts w:ascii="Times New Roman" w:hAnsi="Times New Roman"/>
-          <w:sz w:val="28"/>
-          <w:szCs w:val="28"/>
-          <w:lang w:val="ru-RU"/>
-        </w:rPr>
-        <w:t>1.6. МОО «Торчвуд» может создавать союзы, участв</w:t>
-      </w:r>
-      <w:r>
-        <w:rPr>
-          <w:rFonts w:ascii="Times New Roman" w:hAnsi="Times New Roman"/>
-          <w:sz w:val="28"/>
-          <w:szCs w:val="28"/>
-          <w:lang w:val="ru-RU"/>
-        </w:rPr>
-        <w:t xml:space="preserve">овать в создании </w:t>
-      </w:r>
-      <w:proofErr w:type="gramStart"/>
-      <w:r>
-        <w:rPr>
-          <w:rFonts w:ascii="Times New Roman" w:hAnsi="Times New Roman"/>
-          <w:sz w:val="28"/>
-          <w:szCs w:val="28"/>
-          <w:lang w:val="ru-RU"/>
-        </w:rPr>
-        <w:t>на</w:t>
-      </w:r>
-      <w:proofErr w:type="gramEnd"/>
-      <w:r>
-        <w:rPr>
-          <w:rFonts w:ascii="Times New Roman" w:hAnsi="Times New Roman"/>
-          <w:sz w:val="28"/>
-          <w:szCs w:val="28"/>
-          <w:lang w:val="ru-RU"/>
-        </w:rPr>
-        <w:t xml:space="preserve"> </w:t>
-      </w:r>
-    </w:p>
-    <w:p>
-      <w:pPr>
-        <w:jc w:val="both"/>
-        <w:rPr>
-          <w:rFonts w:hint="eastAsia"/>
-          <w:lang w:val="ru-RU"/>
-        </w:rPr>
-      </w:pPr>
-      <w:r>
-        <w:rPr>
-          <w:rFonts w:ascii="Times New Roman" w:hAnsi="Times New Roman"/>
-          <w:sz w:val="28"/>
-          <w:szCs w:val="28"/>
-          <w:lang w:val="ru-RU"/>
-        </w:rPr>
-        <w:t>территории иностранных государств международных общественных объединений, их союзов, вступать в международные общественные объединения, их союзы, созданные на территории иностранных государств, поддерживать прямые международные контакт</w:t>
-      </w:r>
-      <w:r>
-        <w:rPr>
-          <w:rFonts w:ascii="Times New Roman" w:hAnsi="Times New Roman"/>
-          <w:sz w:val="28"/>
-          <w:szCs w:val="28"/>
-          <w:lang w:val="ru-RU"/>
-        </w:rPr>
-        <w:t xml:space="preserve">ы и связи, заключать соответствующие соглашения и осуществлять иную деятельность, не противоречащую законодательству Республики Беларусь, в том числе международным договорам Республики Беларусь. </w:t>
+        <w:t xml:space="preserve">1.5. МОО «Торчвуд» с момента регистрации является юридическим  лицом, несет самостоятельную ответственность по своим обязательствам, имеет обособленное имущество, самостоятельный баланс и счета в банках, от своего имени выступает во взаимоотношениях с юридическими и физическими лицами, может быть истцом и ответчиком в судах, имеет печать и бланки со своим наименованием, может иметь собственную символику, которая подлежит регистрации в установленном порядке. </w:t>
+      </w:r>
+    </w:p>
+    <w:p>
+      <w:pPr>
+        <w:jc w:val="both"/>
+        <w:rPr>
+          <w:rFonts w:hint="eastAsia"/>
+          <w:lang w:val="ru-RU"/>
+        </w:rPr>
+      </w:pPr>
+      <w:r>
+        <w:rPr>
+          <w:rFonts w:ascii="Times New Roman" w:hAnsi="Times New Roman"/>
+          <w:sz w:val="28"/>
+          <w:szCs w:val="28"/>
+          <w:lang w:val="ru-RU"/>
+        </w:rPr>
+        <w:t xml:space="preserve">1.6. МОО «Торчвуд» может создавать союзы, участвовать в создании на территории иностранных государств международных общественных объединений, их союзов, вступать в международные общественные объединения, их союзы, созданные на территории иностранных государств, поддерживать прямые международные контакты и связи, заключать соответствующие соглашения и осуществлять иную деятельность, не противоречащую законодательству Республики Беларусь, в том числе международным договорам Республики Беларусь. </w:t>
       </w:r>
     </w:p>
     <w:p>
@@ -819,39 +716,36 @@
         </w:rPr>
         <w:t>1.7. Юридический адрес</w:t>
       </w:r>
-    </w:p>
-    <w:p>
-      <w:pPr>
-        <w:pStyle w:val="2"/>
-        <w:jc w:val="both"/>
-        <w:rPr>
-          <w:rFonts w:hint="eastAsia"/>
-          <w:lang w:val="ru-RU"/>
-        </w:rPr>
-      </w:pPr>
-      <w:r>
-        <w:rPr>
-          <w:rStyle w:val="40"/>
-          <w:rFonts w:ascii="Times New Roman" w:hAnsi="Times New Roman"/>
+      <w:r>
+        <w:rPr>
+          <w:rFonts w:ascii="Times New Roman" w:hAnsi="Times New Roman"/>
+          <w:sz w:val="28"/>
+          <w:szCs w:val="28"/>
+        </w:rPr>
+        <w:t>:</w:t>
+      </w:r>
+    </w:p>
+    <w:p>
+      <w:pPr>
+        <w:pStyle w:val="3"/>
+        <w:jc w:val="both"/>
+        <w:rPr>
+          <w:rFonts w:hint="eastAsia"/>
+          <w:lang w:val="ru-RU"/>
+        </w:rPr>
+      </w:pPr>
+      <w:r>
+        <w:rPr>
+          <w:rStyle w:val="22"/>
+          <w:rFonts w:ascii="Times New Roman" w:hAnsi="Times New Roman"/>
+          <w:b w:val="0"/>
           <w:i w:val="0"/>
           <w:iCs/>
           <w:sz w:val="28"/>
           <w:szCs w:val="28"/>
           <w:lang w:val="ru-RU"/>
         </w:rPr>
-        <w:t>2. Цели, задачи, предмет и методы дея</w:t>
-      </w:r>
-      <w:r>
-        <w:rPr>
-          <w:rStyle w:val="40"/>
-          <w:rFonts w:ascii="Times New Roman" w:hAnsi="Times New Roman"/>
-          <w:i w:val="0"/>
-          <w:iCs/>
-          <w:sz w:val="28"/>
-          <w:szCs w:val="28"/>
-          <w:lang w:val="ru-RU"/>
-        </w:rPr>
-        <w:t>тельности МОО «Торчвуд»</w:t>
+        <w:t>2. Цели, задачи, предмет и методы деятельности МОО «Торчвуд»</w:t>
       </w:r>
       <w:r>
         <w:rPr>
@@ -897,7 +791,6 @@
           <w:szCs w:val="28"/>
           <w:lang w:val="ru-RU"/>
         </w:rPr>
-        <w:lastRenderedPageBreak/>
         <w:t xml:space="preserve">2.2. Задачами МОО «Торчвуд» являются: </w:t>
       </w:r>
     </w:p>
@@ -916,16 +809,7 @@
           <w:szCs w:val="28"/>
           <w:lang w:val="ru-RU"/>
         </w:rPr>
-        <w:t>- поддержка инициатив молодёжи в области волонтёрской д</w:t>
-      </w:r>
-      <w:r>
-        <w:rPr>
-          <w:rFonts w:ascii="Times New Roman" w:hAnsi="Times New Roman"/>
-          <w:sz w:val="28"/>
-          <w:szCs w:val="28"/>
-          <w:lang w:val="ru-RU"/>
-        </w:rPr>
-        <w:t xml:space="preserve">еятельности, гуманитарного образования, культуры, искусства, науки,  благотворительной деятельности; </w:t>
+        <w:t xml:space="preserve">- поддержка инициатив молодёжи в области волонтёрской деятельности, гуманитарного образования, культуры, искусства, науки,  благотворительной деятельности; </w:t>
       </w:r>
     </w:p>
     <w:p>
@@ -970,7 +854,7 @@
     </w:p>
     <w:p>
       <w:pPr>
-        <w:pStyle w:val="3"/>
+        <w:pStyle w:val="4"/>
         <w:jc w:val="both"/>
         <w:rPr>
           <w:rFonts w:ascii="Times New Roman" w:hAnsi="Times New Roman"/>
@@ -1022,16 +906,7 @@
           <w:szCs w:val="28"/>
           <w:lang w:val="ru-RU"/>
         </w:rPr>
-        <w:t>3.2. Членами МОО «Торчвуд» могут быть граждане Республики Беларусь, достигшие возраста 14 лет, признающие настоящий устав и выполняющие его нормы. МОО «Торчвуд» является молодёжным общес</w:t>
-      </w:r>
-      <w:r>
-        <w:rPr>
-          <w:rFonts w:ascii="Times New Roman" w:hAnsi="Times New Roman"/>
-          <w:sz w:val="28"/>
-          <w:szCs w:val="28"/>
-          <w:lang w:val="ru-RU"/>
-        </w:rPr>
-        <w:t xml:space="preserve">твенным объединением, не менее двух третей его членов составляют граждане в возрасте до тридцати одного года. </w:t>
+        <w:t xml:space="preserve">3.2. Членами МОО «Торчвуд» могут быть граждане Республики Беларусь, достигшие возраста 14 лет, признающие настоящий устав и выполняющие его нормы. МОО «Торчвуд» является молодёжным общественным объединением, не менее двух третей его членов составляют граждане в возрасте до тридцати одного года. </w:t>
       </w:r>
     </w:p>
     <w:p>
@@ -1069,81 +944,25 @@
           <w:szCs w:val="28"/>
           <w:lang w:val="ru-RU"/>
         </w:rPr>
-        <w:t>«Торчвуд» на основании письменного заявления вступающего. Вступающий в заявлении долж</w:t>
-      </w:r>
-      <w:r>
-        <w:rPr>
-          <w:rFonts w:ascii="Times New Roman" w:hAnsi="Times New Roman"/>
-          <w:sz w:val="28"/>
-          <w:szCs w:val="28"/>
-          <w:lang w:val="ru-RU"/>
-        </w:rPr>
-        <w:t xml:space="preserve">ен написать просьбу о принятии в члены, подтвердить своё ознакомление с Уставом и обязательство его выполнять. Заявление должно быть рассмотрено Правлением в месячный срок со дня его поступления. </w:t>
-      </w:r>
-      <w:proofErr w:type="gramStart"/>
-      <w:r>
-        <w:rPr>
-          <w:rFonts w:ascii="Times New Roman" w:hAnsi="Times New Roman"/>
-          <w:sz w:val="28"/>
-          <w:szCs w:val="28"/>
-          <w:lang w:val="ru-RU"/>
-        </w:rPr>
-        <w:t>Граждане</w:t>
-      </w:r>
-      <w:proofErr w:type="gramEnd"/>
-      <w:r>
-        <w:rPr>
-          <w:rFonts w:ascii="Times New Roman" w:hAnsi="Times New Roman"/>
-          <w:sz w:val="28"/>
-          <w:szCs w:val="28"/>
-          <w:lang w:val="ru-RU"/>
-        </w:rPr>
-        <w:t xml:space="preserve"> не достигшие 16 лет предоставляют письменное соглас</w:t>
-      </w:r>
-      <w:r>
-        <w:rPr>
-          <w:rFonts w:ascii="Times New Roman" w:hAnsi="Times New Roman"/>
-          <w:sz w:val="28"/>
-          <w:szCs w:val="28"/>
-          <w:lang w:val="ru-RU"/>
-        </w:rPr>
-        <w:t xml:space="preserve">ие родителей. </w:t>
-      </w:r>
-    </w:p>
-    <w:p>
-      <w:pPr>
-        <w:jc w:val="both"/>
-        <w:rPr>
-          <w:rFonts w:hint="eastAsia"/>
-          <w:lang w:val="ru-RU"/>
-        </w:rPr>
-      </w:pPr>
-      <w:r>
-        <w:rPr>
-          <w:rFonts w:ascii="Times New Roman" w:hAnsi="Times New Roman"/>
-          <w:sz w:val="28"/>
-          <w:szCs w:val="28"/>
-          <w:lang w:val="ru-RU"/>
-        </w:rPr>
-        <w:t xml:space="preserve">3.4. Учет членов в МОО «Торчвуд» осуществляется Председателем Правления путем ведения списка членов, который редактируется по мере необходимости и обновляется по мере вступления и выбытия членов. По решению Правления Председателем Правления </w:t>
-      </w:r>
-      <w:r>
-        <w:rPr>
-          <w:rFonts w:ascii="Times New Roman" w:hAnsi="Times New Roman"/>
-          <w:sz w:val="28"/>
-          <w:szCs w:val="28"/>
-          <w:lang w:val="ru-RU"/>
-        </w:rPr>
-        <w:t>может быть проведена перерегистрация членов объединения, в ходе которой члены объединения должны подтвердить связь с организацией либо заявить об обстоятельствах, препятствующих членству в объединении в любой доступной им форме (устной, письменной, электро</w:t>
-      </w:r>
-      <w:r>
-        <w:rPr>
-          <w:rFonts w:ascii="Times New Roman" w:hAnsi="Times New Roman"/>
-          <w:sz w:val="28"/>
-          <w:szCs w:val="28"/>
-          <w:lang w:val="ru-RU"/>
-        </w:rPr>
-        <w:t xml:space="preserve">нной). </w:t>
+        <w:t xml:space="preserve">«Торчвуд» на основании письменного заявления вступающего. Вступающий в заявлении должен написать просьбу о принятии в члены, подтвердить своё ознакомление с Уставом и обязательство его выполнять. Заявление должно быть рассмотрено Правлением в месячный срок со дня его поступления. Граждане не достигшие 16 лет предоставляют письменное согласие родителей. </w:t>
+      </w:r>
+    </w:p>
+    <w:p>
+      <w:pPr>
+        <w:jc w:val="both"/>
+        <w:rPr>
+          <w:rFonts w:hint="eastAsia"/>
+          <w:lang w:val="ru-RU"/>
+        </w:rPr>
+      </w:pPr>
+      <w:r>
+        <w:rPr>
+          <w:rFonts w:ascii="Times New Roman" w:hAnsi="Times New Roman"/>
+          <w:sz w:val="28"/>
+          <w:szCs w:val="28"/>
+          <w:lang w:val="ru-RU"/>
+        </w:rPr>
+        <w:t xml:space="preserve">3.4. Учет членов в МОО «Торчвуд» осуществляется Председателем Правления путем ведения списка членов, который редактируется по мере необходимости и обновляется по мере вступления и выбытия членов. По решению Правления Председателем Правления может быть проведена перерегистрация членов объединения, в ходе которой члены объединения должны подтвердить связь с организацией либо заявить об обстоятельствах, препятствующих членству в объединении в любой доступной им форме (устной, письменной, электронной). </w:t>
       </w:r>
     </w:p>
     <w:p>
@@ -1179,62 +998,25 @@
           <w:szCs w:val="28"/>
           <w:lang w:val="ru-RU"/>
         </w:rPr>
-        <w:t>3.6. Выход из членов МОО «Торчвуд» осуществляется путем подачи письменного заявления в Правление МОО «Торчвуд», при эт</w:t>
-      </w:r>
-      <w:r>
-        <w:rPr>
-          <w:rFonts w:ascii="Times New Roman" w:hAnsi="Times New Roman"/>
-          <w:sz w:val="28"/>
-          <w:szCs w:val="28"/>
-          <w:lang w:val="ru-RU"/>
-        </w:rPr>
-        <w:t xml:space="preserve">ом членство считается прекращенным с даты, указанной в заявлении. Заявление принимается Правлением к сведению и учитывается при ведении списка членов объединения. </w:t>
-      </w:r>
-    </w:p>
-    <w:p>
-      <w:pPr>
-        <w:jc w:val="both"/>
-        <w:rPr>
-          <w:rFonts w:hint="eastAsia"/>
-          <w:lang w:val="ru-RU"/>
-        </w:rPr>
-      </w:pPr>
-      <w:r>
-        <w:rPr>
-          <w:rFonts w:ascii="Times New Roman" w:hAnsi="Times New Roman"/>
-          <w:sz w:val="28"/>
-          <w:szCs w:val="28"/>
-          <w:lang w:val="ru-RU"/>
-        </w:rPr>
-        <w:t>3.7. Решение об исключении из числа членов МОО «Торчвуд» может быть принято Правлением МОО «</w:t>
-      </w:r>
-      <w:r>
-        <w:rPr>
-          <w:rFonts w:ascii="Times New Roman" w:hAnsi="Times New Roman"/>
-          <w:sz w:val="28"/>
-          <w:szCs w:val="28"/>
-          <w:lang w:val="ru-RU"/>
-        </w:rPr>
-        <w:t xml:space="preserve">Торчвуд», в случае грубого нарушения Устава членом МОО «Торчвуд», а так же ввиду утраты </w:t>
-      </w:r>
-      <w:r>
-        <w:rPr>
-          <w:rFonts w:ascii="Times New Roman" w:hAnsi="Times New Roman"/>
-          <w:sz w:val="28"/>
-          <w:szCs w:val="28"/>
-          <w:lang w:val="ru-RU"/>
-        </w:rPr>
-        <w:lastRenderedPageBreak/>
-        <w:t>связи с организацией и (или) возникновением обстоятельств, препятствующих членству в объединении, обнаруженных в ходе перерегистрации членов МОО «Торчвуд». Членство счи</w:t>
-      </w:r>
-      <w:r>
-        <w:rPr>
-          <w:rFonts w:ascii="Times New Roman" w:hAnsi="Times New Roman"/>
-          <w:sz w:val="28"/>
-          <w:szCs w:val="28"/>
-          <w:lang w:val="ru-RU"/>
-        </w:rPr>
-        <w:t xml:space="preserve">тается прекращенным с даты, указанной в решении Правления об исключении </w:t>
+        <w:t xml:space="preserve">3.6. Выход из членов МОО «Торчвуд» осуществляется путем подачи письменного заявления в Правление МОО «Торчвуд», при этом членство считается прекращенным с даты, указанной в заявлении. Заявление принимается Правлением к сведению и учитывается при ведении списка членов объединения. </w:t>
+      </w:r>
+    </w:p>
+    <w:p>
+      <w:pPr>
+        <w:jc w:val="both"/>
+        <w:rPr>
+          <w:rFonts w:hint="eastAsia"/>
+          <w:lang w:val="ru-RU"/>
+        </w:rPr>
+      </w:pPr>
+      <w:r>
+        <w:rPr>
+          <w:rFonts w:ascii="Times New Roman" w:hAnsi="Times New Roman"/>
+          <w:sz w:val="28"/>
+          <w:szCs w:val="28"/>
+          <w:lang w:val="ru-RU"/>
+        </w:rPr>
+        <w:t xml:space="preserve">3.7. Решение об исключении из числа членов МОО «Торчвуд» может быть принято Правлением МОО «Торчвуд», в случае грубого нарушения Устава членом МОО «Торчвуд», а так же ввиду утраты связи с организацией и (или) возникновением обстоятельств, препятствующих членству в объединении, обнаруженных в ходе перерегистрации членов МОО «Торчвуд». Членство считается прекращенным с даты, указанной в решении Правления об исключении </w:t>
       </w:r>
     </w:p>
     <w:p>
@@ -1272,16 +1054,7 @@
           <w:szCs w:val="28"/>
           <w:lang w:val="ru-RU"/>
         </w:rPr>
-        <w:t xml:space="preserve"> Члены МОО</w:t>
-      </w:r>
-      <w:r>
-        <w:rPr>
-          <w:rFonts w:ascii="Times New Roman" w:hAnsi="Times New Roman"/>
-          <w:sz w:val="28"/>
-          <w:szCs w:val="28"/>
-          <w:lang w:val="ru-RU"/>
-        </w:rPr>
-        <w:t xml:space="preserve"> «Торчвуд» имеют право: </w:t>
+        <w:t xml:space="preserve"> Члены МОО «Торчвуд» имеют право: </w:t>
       </w:r>
     </w:p>
     <w:p>
@@ -1318,7 +1091,24 @@
           <w:szCs w:val="28"/>
           <w:lang w:val="ru-RU"/>
         </w:rPr>
-        <w:t xml:space="preserve">возраста и выдвигать свою кандидатуру на выборах во все выборные органы МОО «Фаланстер»; </w:t>
+        <w:t>возраста и выдвигать свою кандидатуру на выборах во все выборные органы МОО «</w:t>
+      </w:r>
+      <w:r>
+        <w:rPr>
+          <w:rFonts w:ascii="Times New Roman" w:hAnsi="Times New Roman"/>
+          <w:sz w:val="28"/>
+          <w:szCs w:val="28"/>
+        </w:rPr>
+        <w:t>Торчвуд</w:t>
+      </w:r>
+      <w:r>
+        <w:rPr>
+          <w:rFonts w:ascii="Times New Roman" w:hAnsi="Times New Roman"/>
+          <w:sz w:val="28"/>
+          <w:szCs w:val="28"/>
+          <w:lang w:val="ru-RU"/>
+        </w:rPr>
+        <w:t xml:space="preserve">»; </w:t>
       </w:r>
     </w:p>
     <w:p>
@@ -1358,16 +1148,7 @@
           <w:szCs w:val="28"/>
           <w:lang w:val="ru-RU"/>
         </w:rPr>
-        <w:t>- участвовать в заседаниях Собрания М</w:t>
-      </w:r>
-      <w:r>
-        <w:rPr>
-          <w:rFonts w:ascii="Times New Roman" w:hAnsi="Times New Roman"/>
-          <w:sz w:val="28"/>
-          <w:szCs w:val="28"/>
-          <w:lang w:val="ru-RU"/>
-        </w:rPr>
-        <w:t xml:space="preserve">ОО «Торчвуд»; </w:t>
+        <w:t xml:space="preserve">- участвовать в заседаниях Собрания МОО «Торчвуд»; </w:t>
       </w:r>
     </w:p>
     <w:p>
@@ -1405,27 +1186,7 @@
           <w:szCs w:val="28"/>
           <w:lang w:val="ru-RU"/>
         </w:rPr>
-        <w:t xml:space="preserve">- вносить предложения относительно деятельности МОО «Торчвуд» </w:t>
-      </w:r>
-      <w:proofErr w:type="gramStart"/>
-      <w:r>
-        <w:rPr>
-          <w:rFonts w:ascii="Times New Roman" w:hAnsi="Times New Roman"/>
-          <w:sz w:val="28"/>
-          <w:szCs w:val="28"/>
-          <w:lang w:val="ru-RU"/>
-        </w:rPr>
-        <w:t>на</w:t>
-      </w:r>
-      <w:proofErr w:type="gramEnd"/>
-      <w:r>
-        <w:rPr>
-          <w:rFonts w:ascii="Times New Roman" w:hAnsi="Times New Roman"/>
-          <w:sz w:val="28"/>
-          <w:szCs w:val="28"/>
-          <w:lang w:val="ru-RU"/>
-        </w:rPr>
-        <w:t xml:space="preserve"> </w:t>
+        <w:t xml:space="preserve">- вносить предложения относительно деятельности МОО «Торчвуд» на </w:t>
       </w:r>
     </w:p>
     <w:p>
@@ -1465,54 +1226,42 @@
           <w:szCs w:val="28"/>
           <w:lang w:val="ru-RU"/>
         </w:rPr>
-        <w:t>- обращаться за поддержкой в МОО «Торчвуд» для з</w:t>
-      </w:r>
-      <w:r>
-        <w:rPr>
-          <w:rFonts w:ascii="Times New Roman" w:hAnsi="Times New Roman"/>
-          <w:sz w:val="28"/>
-          <w:szCs w:val="28"/>
-          <w:lang w:val="ru-RU"/>
-        </w:rPr>
-        <w:t xml:space="preserve">ащиты своих прав и </w:t>
-      </w:r>
-    </w:p>
-    <w:p>
-      <w:pPr>
-        <w:jc w:val="both"/>
-        <w:rPr>
-          <w:rFonts w:ascii="Times New Roman" w:hAnsi="Times New Roman"/>
-          <w:sz w:val="28"/>
-          <w:szCs w:val="28"/>
-          <w:lang w:val="ru-RU"/>
-        </w:rPr>
-      </w:pPr>
-      <w:r>
-        <w:rPr>
-          <w:rFonts w:ascii="Times New Roman" w:hAnsi="Times New Roman"/>
-          <w:sz w:val="28"/>
-          <w:szCs w:val="28"/>
-          <w:lang w:val="ru-RU"/>
-        </w:rPr>
-        <w:t xml:space="preserve">законных интересов; </w:t>
-      </w:r>
-    </w:p>
-    <w:p>
-      <w:pPr>
-        <w:jc w:val="both"/>
-        <w:rPr>
-          <w:rFonts w:hint="eastAsia"/>
-          <w:lang w:val="ru-RU"/>
-        </w:rPr>
-      </w:pPr>
-      <w:r>
-        <w:rPr>
-          <w:rFonts w:ascii="Times New Roman" w:hAnsi="Times New Roman"/>
-          <w:sz w:val="28"/>
-          <w:szCs w:val="28"/>
-          <w:lang w:val="ru-RU"/>
-        </w:rPr>
-        <w:t xml:space="preserve">- обжаловать решения выборных органов и должностных лиц МОО «Фаланстер» в порядке, предусмотренном Уставом и законодательством; </w:t>
+        <w:t xml:space="preserve">- обращаться за поддержкой в МОО «Торчвуд» для защиты своих прав и законных интересов; </w:t>
+      </w:r>
+    </w:p>
+    <w:p>
+      <w:pPr>
+        <w:jc w:val="both"/>
+        <w:rPr>
+          <w:rFonts w:hint="eastAsia"/>
+          <w:lang w:val="ru-RU"/>
+        </w:rPr>
+      </w:pPr>
+      <w:r>
+        <w:rPr>
+          <w:rFonts w:ascii="Times New Roman" w:hAnsi="Times New Roman"/>
+          <w:sz w:val="28"/>
+          <w:szCs w:val="28"/>
+          <w:lang w:val="ru-RU"/>
+        </w:rPr>
+        <w:t>- обжаловать решения выборных органов и должностных лиц МОО «</w:t>
+      </w:r>
+      <w:r>
+        <w:rPr>
+          <w:rFonts w:ascii="Times New Roman" w:hAnsi="Times New Roman"/>
+          <w:sz w:val="28"/>
+          <w:szCs w:val="28"/>
+        </w:rPr>
+        <w:t>Торчвуд</w:t>
+      </w:r>
+      <w:r>
+        <w:rPr>
+          <w:rFonts w:ascii="Times New Roman" w:hAnsi="Times New Roman"/>
+          <w:sz w:val="28"/>
+          <w:szCs w:val="28"/>
+          <w:lang w:val="ru-RU"/>
+        </w:rPr>
+        <w:t xml:space="preserve">» в порядке, предусмотренном Уставом и законодательством; </w:t>
       </w:r>
     </w:p>
     <w:p>
@@ -1572,16 +1321,7 @@
           <w:szCs w:val="28"/>
           <w:lang w:val="ru-RU"/>
         </w:rPr>
-        <w:t>- сво</w:t>
-      </w:r>
-      <w:r>
-        <w:rPr>
-          <w:rFonts w:ascii="Times New Roman" w:hAnsi="Times New Roman"/>
-          <w:sz w:val="28"/>
-          <w:szCs w:val="28"/>
-          <w:lang w:val="ru-RU"/>
-        </w:rPr>
-        <w:t xml:space="preserve">бодного выхода из членов МОО «Торчвуд»; </w:t>
+        <w:t xml:space="preserve">- свободного выхода из членов МОО «Торчвуд»; </w:t>
       </w:r>
     </w:p>
     <w:p>
@@ -1661,16 +1401,7 @@
           <w:szCs w:val="28"/>
           <w:lang w:val="ru-RU"/>
         </w:rPr>
-        <w:t>- принимать активное участие в достижении уставных целей, реализ</w:t>
-      </w:r>
-      <w:r>
-        <w:rPr>
-          <w:rFonts w:ascii="Times New Roman" w:hAnsi="Times New Roman"/>
-          <w:sz w:val="28"/>
-          <w:szCs w:val="28"/>
-          <w:lang w:val="ru-RU"/>
-        </w:rPr>
-        <w:t xml:space="preserve">ации </w:t>
+        <w:t xml:space="preserve">- принимать активное участие в достижении уставных целей, реализации </w:t>
       </w:r>
     </w:p>
     <w:p>
@@ -1731,41 +1462,21 @@
     </w:p>
     <w:p>
       <w:pPr>
-        <w:pStyle w:val="3"/>
-        <w:jc w:val="both"/>
-        <w:rPr>
-          <w:rFonts w:hint="eastAsia"/>
-          <w:lang w:val="ru-RU"/>
-        </w:rPr>
-      </w:pPr>
-      <w:r>
-        <w:rPr>
-          <w:rFonts w:ascii="Times New Roman" w:hAnsi="Times New Roman"/>
-          <w:sz w:val="28"/>
-          <w:szCs w:val="28"/>
-          <w:lang w:val="ru-RU"/>
-        </w:rPr>
-        <w:t xml:space="preserve">4. Структура, </w:t>
-      </w:r>
-      <w:proofErr w:type="gramStart"/>
-      <w:r>
-        <w:rPr>
-          <w:rFonts w:ascii="Times New Roman" w:hAnsi="Times New Roman"/>
-          <w:sz w:val="28"/>
-          <w:szCs w:val="28"/>
-          <w:lang w:val="ru-RU"/>
-        </w:rPr>
-        <w:t>высший</w:t>
-      </w:r>
-      <w:proofErr w:type="gramEnd"/>
-      <w:r>
-        <w:rPr>
-          <w:rFonts w:ascii="Times New Roman" w:hAnsi="Times New Roman"/>
-          <w:sz w:val="28"/>
-          <w:szCs w:val="28"/>
-          <w:lang w:val="ru-RU"/>
-        </w:rPr>
-        <w:t xml:space="preserve"> и выборные органы МОО «Торчвуд» и их компетенция </w:t>
+        <w:pStyle w:val="4"/>
+        <w:jc w:val="both"/>
+        <w:rPr>
+          <w:rFonts w:hint="eastAsia"/>
+          <w:lang w:val="ru-RU"/>
+        </w:rPr>
+      </w:pPr>
+      <w:r>
+        <w:rPr>
+          <w:rFonts w:ascii="Times New Roman" w:hAnsi="Times New Roman"/>
+          <w:sz w:val="28"/>
+          <w:szCs w:val="28"/>
+          <w:lang w:val="ru-RU"/>
+        </w:rPr>
+        <w:t xml:space="preserve">4. Структура, высший и выборные органы МОО «Торчвуд» и их компетенция </w:t>
       </w:r>
     </w:p>
     <w:p>
@@ -1801,26 +1512,7 @@
           <w:szCs w:val="28"/>
           <w:lang w:val="ru-RU"/>
         </w:rPr>
-        <w:lastRenderedPageBreak/>
-        <w:t>4.2. Высшим органом МОО «Торчвуд» является Собрание, которое</w:t>
-      </w:r>
-      <w:r>
-        <w:rPr>
-          <w:rFonts w:ascii="Times New Roman" w:hAnsi="Times New Roman"/>
-          <w:sz w:val="28"/>
-          <w:szCs w:val="28"/>
-          <w:lang w:val="ru-RU"/>
-        </w:rPr>
-        <w:t xml:space="preserve"> созывается Правлением МОО «Торчвуд» по мере необходимости, но не реже одного раза в год. Правление обязано принять решение о созыве Собрания, если требование о созыве Собрания было выдвинуто Ревизором МОО «Торчвуд» либо со стороны не менее чем 1/4 членов </w:t>
-      </w:r>
-      <w:r>
-        <w:rPr>
-          <w:rFonts w:ascii="Times New Roman" w:hAnsi="Times New Roman"/>
-          <w:sz w:val="28"/>
-          <w:szCs w:val="28"/>
-          <w:lang w:val="ru-RU"/>
-        </w:rPr>
-        <w:t xml:space="preserve">МОО «Торчвуд». Решение о созыве Собрания может принимать и Председатель Правления. </w:t>
+        <w:t xml:space="preserve">4.2. Высшим органом МОО «Торчвуд» является Собрание, которое созывается Правлением МОО «Торчвуд» по мере необходимости, но не реже одного раза в год. Правление обязано принять решение о созыве Собрания, если требование о созыве Собрания было выдвинуто Ревизором МОО «Торчвуд» либо со стороны не менее чем 1/4 членов МОО «Торчвуд». Решение о созыве Собрания может принимать и Председатель Правления. </w:t>
       </w:r>
     </w:p>
     <w:p>
@@ -1874,16 +1566,7 @@
           <w:szCs w:val="28"/>
           <w:lang w:val="ru-RU"/>
         </w:rPr>
-        <w:t>4.4.    Собрание считает</w:t>
-      </w:r>
-      <w:r>
-        <w:rPr>
-          <w:rFonts w:ascii="Times New Roman" w:hAnsi="Times New Roman"/>
-          <w:sz w:val="28"/>
-          <w:szCs w:val="28"/>
-          <w:lang w:val="ru-RU"/>
-        </w:rPr>
-        <w:t xml:space="preserve">ся правомочным, если в нём участвует не менее 1/4 членов МОО «Торчвуд». Форма и порядок голосования устанавливается Собранием в соответствии с Уставом. </w:t>
+        <w:t xml:space="preserve">4.4.    Собрание считается правомочным, если в нём участвует не менее 1/4 членов МОО «Торчвуд». Форма и порядок голосования устанавливается Собранием в соответствии с Уставом. </w:t>
       </w:r>
     </w:p>
     <w:p>
@@ -1921,16 +1604,24 @@
           <w:szCs w:val="28"/>
           <w:lang w:val="ru-RU"/>
         </w:rPr>
-        <w:t>- определение основных направлений и форм деятельности МОО «Фала</w:t>
-      </w:r>
-      <w:r>
-        <w:rPr>
-          <w:rFonts w:ascii="Times New Roman" w:hAnsi="Times New Roman"/>
-          <w:sz w:val="28"/>
-          <w:szCs w:val="28"/>
-          <w:lang w:val="ru-RU"/>
-        </w:rPr>
-        <w:t xml:space="preserve">нстер»; </w:t>
+        <w:t>- определение основных направлений и форм деятельности МОО «</w:t>
+      </w:r>
+      <w:r>
+        <w:rPr>
+          <w:rFonts w:ascii="Times New Roman" w:hAnsi="Times New Roman"/>
+          <w:sz w:val="28"/>
+          <w:szCs w:val="28"/>
+        </w:rPr>
+        <w:t>Торчвуд</w:t>
+      </w:r>
+      <w:r>
+        <w:rPr>
+          <w:rFonts w:ascii="Times New Roman" w:hAnsi="Times New Roman"/>
+          <w:sz w:val="28"/>
+          <w:szCs w:val="28"/>
+          <w:lang w:val="ru-RU"/>
+        </w:rPr>
+        <w:t xml:space="preserve">»; </w:t>
       </w:r>
     </w:p>
     <w:p>
@@ -1966,16 +1657,7 @@
           <w:szCs w:val="28"/>
           <w:lang w:val="ru-RU"/>
         </w:rPr>
-        <w:t>- избрание сроком на два года членов Правления МОО «Торчвуд», в том числе Председателя Правления, Первого Помощника Председателя</w:t>
-      </w:r>
-      <w:r>
-        <w:rPr>
-          <w:rFonts w:ascii="Times New Roman" w:hAnsi="Times New Roman"/>
-          <w:sz w:val="28"/>
-          <w:szCs w:val="28"/>
-          <w:lang w:val="ru-RU"/>
-        </w:rPr>
-        <w:t xml:space="preserve"> Правления, Второго Помощника Председателя Правления; </w:t>
+        <w:t xml:space="preserve">- избрание сроком на два года членов Правления МОО «Торчвуд», в том числе Председателя Правления, Первого Помощника Председателя Правления, Второго Помощника Председателя Правления; </w:t>
       </w:r>
     </w:p>
     <w:p>
@@ -2053,7 +1735,24 @@
           <w:szCs w:val="28"/>
           <w:lang w:val="ru-RU"/>
         </w:rPr>
-        <w:t xml:space="preserve">- принятие решения о досрочном освобождении от занимаемых должностей членов Правления, Председателя Правления и Ревизора МОО «Фаланстер»; </w:t>
+        <w:t>- принятие решения о досрочном освобождении от занимаемых должностей членов Правления, Председателя Правления и Ревизора МОО «</w:t>
+      </w:r>
+      <w:r>
+        <w:rPr>
+          <w:rFonts w:ascii="Times New Roman" w:hAnsi="Times New Roman"/>
+          <w:sz w:val="28"/>
+          <w:szCs w:val="28"/>
+        </w:rPr>
+        <w:t>Торчвуд</w:t>
+      </w:r>
+      <w:r>
+        <w:rPr>
+          <w:rFonts w:ascii="Times New Roman" w:hAnsi="Times New Roman"/>
+          <w:sz w:val="28"/>
+          <w:szCs w:val="28"/>
+          <w:lang w:val="ru-RU"/>
+        </w:rPr>
+        <w:t xml:space="preserve">»; </w:t>
       </w:r>
     </w:p>
     <w:p>
@@ -2091,16 +1790,7 @@
           <w:szCs w:val="28"/>
           <w:lang w:val="ru-RU"/>
         </w:rPr>
-        <w:t>если за это решение проголосовало не менее 2/3 учас</w:t>
-      </w:r>
-      <w:r>
-        <w:rPr>
-          <w:rFonts w:ascii="Times New Roman" w:hAnsi="Times New Roman"/>
-          <w:sz w:val="28"/>
-          <w:szCs w:val="28"/>
-          <w:lang w:val="ru-RU"/>
-        </w:rPr>
-        <w:t xml:space="preserve">тников Собрания МОО «Торчвуд». </w:t>
+        <w:t xml:space="preserve">если за это решение проголосовало не менее 2/3 участников Собрания МОО «Торчвуд». </w:t>
       </w:r>
     </w:p>
     <w:p>
@@ -2136,62 +1826,45 @@
           <w:szCs w:val="28"/>
           <w:lang w:val="ru-RU"/>
         </w:rPr>
-        <w:t>4.6. В период между Собраниями деятельностью МОО «Торчвуд</w:t>
-      </w:r>
-      <w:r>
-        <w:rPr>
-          <w:rFonts w:ascii="Times New Roman" w:hAnsi="Times New Roman"/>
-          <w:sz w:val="28"/>
-          <w:szCs w:val="28"/>
-          <w:lang w:val="ru-RU"/>
-        </w:rPr>
-        <w:t xml:space="preserve">» руководит Правление МОО «Торчвуд», которое является руководящим органом МОО «Торчвуд». Правление МОО «Торчвуд» избирается </w:t>
-      </w:r>
-      <w:r>
-        <w:rPr>
-          <w:rFonts w:ascii="Times New Roman" w:hAnsi="Times New Roman"/>
-          <w:sz w:val="28"/>
-          <w:szCs w:val="28"/>
-          <w:lang w:val="ru-RU"/>
-        </w:rPr>
-        <w:lastRenderedPageBreak/>
-        <w:t>сроком на один год Собранием. Правление состоит не менее чем из трёх человек, в число которых обязательно избирается Председатель, П</w:t>
-      </w:r>
-      <w:r>
-        <w:rPr>
-          <w:rFonts w:ascii="Times New Roman" w:hAnsi="Times New Roman"/>
-          <w:sz w:val="28"/>
-          <w:szCs w:val="28"/>
-          <w:lang w:val="ru-RU"/>
-        </w:rPr>
-        <w:t xml:space="preserve">ервый Помощник Председателя и Второй Помощник Председателя. </w:t>
-      </w:r>
-    </w:p>
-    <w:p>
-      <w:pPr>
-        <w:jc w:val="both"/>
-        <w:rPr>
-          <w:rFonts w:hint="eastAsia"/>
-          <w:lang w:val="ru-RU"/>
-        </w:rPr>
-      </w:pPr>
-      <w:r>
-        <w:rPr>
-          <w:rFonts w:ascii="Times New Roman" w:hAnsi="Times New Roman"/>
-          <w:sz w:val="28"/>
-          <w:szCs w:val="28"/>
-          <w:lang w:val="ru-RU"/>
-        </w:rPr>
-        <w:t>4.7.1 Время, место проведения и повестка дня заседаний определяются Председателем Правления. Председатель Правления не позднее, чем за 3 дня информирует членов Правления о времени и месте проведе</w:t>
-      </w:r>
-      <w:r>
-        <w:rPr>
-          <w:rFonts w:ascii="Times New Roman" w:hAnsi="Times New Roman"/>
-          <w:sz w:val="28"/>
-          <w:szCs w:val="28"/>
-          <w:lang w:val="ru-RU"/>
-        </w:rPr>
-        <w:t>ния заседания Правления, предлагаемой повестке дня посредством электронной почты (</w:t>
+        <w:t xml:space="preserve">4.6. В период между Собраниями деятельностью МОО «Торчвуд» руководит Правление МОО «Торчвуд», которое является руководящим органом МОО «Торчвуд». Правление МОО «Торчвуд» избирается сроком на один год Собранием. Правление состоит не менее чем из трёх человек, в число которых обязательно избирается Председатель, Первый Помощник Председателя и Второй Помощник Председателя. </w:t>
+      </w:r>
+    </w:p>
+    <w:p>
+      <w:pPr>
+        <w:jc w:val="both"/>
+        <w:rPr>
+          <w:rFonts w:hint="eastAsia"/>
+          <w:lang w:val="ru-RU"/>
+        </w:rPr>
+      </w:pPr>
+      <w:r>
+        <w:rPr>
+          <w:rFonts w:ascii="Times New Roman" w:hAnsi="Times New Roman"/>
+          <w:sz w:val="28"/>
+          <w:szCs w:val="28"/>
+          <w:lang w:val="ru-RU"/>
+        </w:rPr>
+        <w:t>4.7.1 Время, место проведения и повестка дня заседаний определяются Председателем Правления. Председатель Правления не позднее, чем за 3 дня ин</w:t>
+      </w:r>
+      <w:bookmarkStart w:id="0" w:name="_GoBack"/>
+      <w:r>
+        <w:rPr>
+          <w:rFonts w:ascii="Times New Roman" w:hAnsi="Times New Roman"/>
+          <w:sz w:val="28"/>
+          <w:szCs w:val="28"/>
+          <w:lang w:val="ru-RU"/>
+        </w:rPr>
+        <w:t>ф</w:t>
+      </w:r>
+      <w:bookmarkEnd w:id="0"/>
+      <w:r>
+        <w:rPr>
+          <w:rFonts w:ascii="Times New Roman" w:hAnsi="Times New Roman"/>
+          <w:sz w:val="28"/>
+          <w:szCs w:val="28"/>
+          <w:lang w:val="ru-RU"/>
+        </w:rPr>
+        <w:t>ормирует членов Правления о времени и месте проведения заседания Правления, предлагаемой повестке дня посредством электронной почты (</w:t>
       </w:r>
       <w:r>
         <w:rPr>
@@ -2225,16 +1898,7 @@
           <w:szCs w:val="28"/>
           <w:lang w:val="ru-RU"/>
         </w:rPr>
-        <w:t>), телефонной и другого вида связи, является ответственным за ведение делопроизводства в отсутствии Первого Помощника Председателя Правления, согласовывает текущие вопр</w:t>
-      </w:r>
-      <w:r>
-        <w:rPr>
-          <w:rFonts w:ascii="Times New Roman" w:hAnsi="Times New Roman"/>
-          <w:sz w:val="28"/>
-          <w:szCs w:val="28"/>
-          <w:lang w:val="ru-RU"/>
-        </w:rPr>
-        <w:t xml:space="preserve">осы с членами Правления. </w:t>
+        <w:t xml:space="preserve">), телефонной и другого вида связи, является ответственным за ведение делопроизводства в отсутствии Первого Помощника Председателя Правления, согласовывает текущие вопросы с членами Правления. </w:t>
       </w:r>
     </w:p>
     <w:p>
@@ -2272,63 +1936,25 @@
           <w:szCs w:val="28"/>
           <w:lang w:val="ru-RU"/>
         </w:rPr>
-        <w:t>Правления, может проходить, в том числе, в сети Интернет в заранее оговоренном месте. Все решения, принятые при предварительном обсуждении, имеют рекомендательный</w:t>
-      </w:r>
-      <w:r>
-        <w:rPr>
-          <w:rFonts w:ascii="Times New Roman" w:hAnsi="Times New Roman"/>
-          <w:sz w:val="28"/>
-          <w:szCs w:val="28"/>
-          <w:lang w:val="ru-RU"/>
-        </w:rPr>
-        <w:t xml:space="preserve"> характер. </w:t>
-      </w:r>
-    </w:p>
-    <w:p>
-      <w:pPr>
-        <w:jc w:val="both"/>
-        <w:rPr>
-          <w:rFonts w:ascii="Times New Roman" w:hAnsi="Times New Roman"/>
-          <w:sz w:val="28"/>
-          <w:szCs w:val="28"/>
-          <w:lang w:val="ru-RU"/>
-        </w:rPr>
-      </w:pPr>
-      <w:r>
-        <w:rPr>
-          <w:rFonts w:ascii="Times New Roman" w:hAnsi="Times New Roman"/>
-          <w:sz w:val="28"/>
-          <w:szCs w:val="28"/>
-          <w:lang w:val="ru-RU"/>
-        </w:rPr>
-        <w:t xml:space="preserve">4.8 Заседание Правления МОО «Торчвуд» считается правомочным, если </w:t>
-      </w:r>
-    </w:p>
-    <w:p>
-      <w:pPr>
-        <w:jc w:val="both"/>
-        <w:rPr>
-          <w:rFonts w:hint="eastAsia"/>
-          <w:lang w:val="ru-RU"/>
-        </w:rPr>
-      </w:pPr>
-      <w:r>
-        <w:rPr>
-          <w:rFonts w:ascii="Times New Roman" w:hAnsi="Times New Roman"/>
-          <w:sz w:val="28"/>
-          <w:szCs w:val="28"/>
-          <w:lang w:val="ru-RU"/>
-        </w:rPr>
-        <w:t>на нём присутствует не менее половины членов Правления. Решения принимаются открытым голосованием простым большинством голосов от числа присутствующих членов Правления при налич</w:t>
-      </w:r>
-      <w:r>
-        <w:rPr>
-          <w:rFonts w:ascii="Times New Roman" w:hAnsi="Times New Roman"/>
-          <w:sz w:val="28"/>
-          <w:szCs w:val="28"/>
-          <w:lang w:val="ru-RU"/>
-        </w:rPr>
-        <w:t>ии кворума, а при равенстве голосов голос Председателя Правления считается решающим.</w:t>
+        <w:t xml:space="preserve">Правления, может проходить, в том числе, в сети Интернет в заранее оговоренном месте. Все решения, принятые при предварительном обсуждении, имеют рекомендательный характер. </w:t>
+      </w:r>
+    </w:p>
+    <w:p>
+      <w:pPr>
+        <w:jc w:val="both"/>
+        <w:rPr>
+          <w:rFonts w:hint="eastAsia"/>
+          <w:lang w:val="ru-RU"/>
+        </w:rPr>
+      </w:pPr>
+      <w:r>
+        <w:rPr>
+          <w:rFonts w:ascii="Times New Roman" w:hAnsi="Times New Roman"/>
+          <w:sz w:val="28"/>
+          <w:szCs w:val="28"/>
+          <w:lang w:val="ru-RU"/>
+        </w:rPr>
+        <w:t>4.8 Заседание Правления МОО «Торчвуд» считается правомочным, если на нём присутствует не менее половины членов Правления. Решения принимаются открытым голосованием простым большинством голосов от числа присутствующих членов Правления при наличии кворума, а при равенстве голосов голос Председателя Правления считается решающим.</w:t>
       </w:r>
     </w:p>
     <w:p>
@@ -2464,16 +2090,7 @@
           <w:szCs w:val="28"/>
           <w:lang w:val="ru-RU"/>
         </w:rPr>
-        <w:t>- исполняет решения Со</w:t>
-      </w:r>
-      <w:r>
-        <w:rPr>
-          <w:rFonts w:ascii="Times New Roman" w:hAnsi="Times New Roman"/>
-          <w:sz w:val="28"/>
-          <w:szCs w:val="28"/>
-          <w:lang w:val="ru-RU"/>
-        </w:rPr>
-        <w:t xml:space="preserve">брания; </w:t>
+        <w:t xml:space="preserve">- исполняет решения Собрания; </w:t>
       </w:r>
     </w:p>
     <w:p>
@@ -2504,7 +2121,6 @@
           <w:lang w:val="ru-RU"/>
         </w:rPr>
       </w:pPr>
-      <w:proofErr w:type="gramStart"/>
       <w:r>
         <w:rPr>
           <w:rFonts w:ascii="Times New Roman" w:hAnsi="Times New Roman"/>
@@ -2514,7 +2130,6 @@
         </w:rPr>
         <w:t xml:space="preserve">юридического адреса либо обусловленные изменениями в законодательстве; </w:t>
       </w:r>
-      <w:proofErr w:type="gramEnd"/>
     </w:p>
     <w:p>
       <w:pPr>
@@ -2553,16 +2168,7 @@
           <w:szCs w:val="28"/>
           <w:lang w:val="ru-RU"/>
         </w:rPr>
-        <w:t>- утверждает образцы печати, штампов, бланка и символики МО</w:t>
-      </w:r>
-      <w:r>
-        <w:rPr>
-          <w:rFonts w:ascii="Times New Roman" w:hAnsi="Times New Roman"/>
-          <w:sz w:val="28"/>
-          <w:szCs w:val="28"/>
-          <w:lang w:val="ru-RU"/>
-        </w:rPr>
-        <w:t xml:space="preserve">О «Торчвуд»; </w:t>
+        <w:t xml:space="preserve">- утверждает образцы печати, штампов, бланка и символики МОО «Торчвуд»; </w:t>
       </w:r>
     </w:p>
     <w:p>
@@ -2602,46 +2208,27 @@
           <w:szCs w:val="28"/>
           <w:lang w:val="ru-RU"/>
         </w:rPr>
-        <w:t xml:space="preserve">- предоставляет информацию о деятельности МОО «Торчвуд» членам </w:t>
-      </w:r>
-      <w:r>
-        <w:rPr>
-          <w:rFonts w:ascii="Times New Roman" w:hAnsi="Times New Roman"/>
-          <w:sz w:val="28"/>
-          <w:szCs w:val="28"/>
-          <w:lang w:val="ru-RU"/>
-        </w:rPr>
-        <w:lastRenderedPageBreak/>
-        <w:t xml:space="preserve">МОО «Торчвуд» по их обращениям; </w:t>
-      </w:r>
-    </w:p>
-    <w:p>
-      <w:pPr>
-        <w:jc w:val="both"/>
-        <w:rPr>
-          <w:rFonts w:ascii="Times New Roman" w:hAnsi="Times New Roman"/>
-          <w:sz w:val="28"/>
-          <w:szCs w:val="28"/>
-          <w:lang w:val="ru-RU"/>
-        </w:rPr>
-      </w:pPr>
-      <w:r>
-        <w:rPr>
-          <w:rFonts w:ascii="Times New Roman" w:hAnsi="Times New Roman"/>
-          <w:sz w:val="28"/>
-          <w:szCs w:val="28"/>
-          <w:lang w:val="ru-RU"/>
-        </w:rPr>
-        <w:t>- решает иные вопросы деятельности МОО «Торчвуд», не относящиеся соглас</w:t>
-      </w:r>
-      <w:r>
-        <w:rPr>
-          <w:rFonts w:ascii="Times New Roman" w:hAnsi="Times New Roman"/>
-          <w:sz w:val="28"/>
-          <w:szCs w:val="28"/>
-          <w:lang w:val="ru-RU"/>
-        </w:rPr>
-        <w:t xml:space="preserve">но Уставу к компетенции других органов. </w:t>
+        <w:t xml:space="preserve">- предоставляет информацию о деятельности МОО «Торчвуд» членам МОО «Торчвуд» по их обращениям; </w:t>
+      </w:r>
+    </w:p>
+    <w:p>
+      <w:pPr>
+        <w:jc w:val="both"/>
+        <w:rPr>
+          <w:rFonts w:ascii="Times New Roman" w:hAnsi="Times New Roman"/>
+          <w:sz w:val="28"/>
+          <w:szCs w:val="28"/>
+          <w:lang w:val="ru-RU"/>
+        </w:rPr>
+      </w:pPr>
+      <w:r>
+        <w:rPr>
+          <w:rFonts w:ascii="Times New Roman" w:hAnsi="Times New Roman"/>
+          <w:sz w:val="28"/>
+          <w:szCs w:val="28"/>
+          <w:lang w:val="ru-RU"/>
+        </w:rPr>
+        <w:t xml:space="preserve">- решает иные вопросы деятельности МОО «Торчвуд», не относящиеся согласно Уставу к компетенции других органов. </w:t>
       </w:r>
     </w:p>
     <w:p>
@@ -2679,45 +2266,27 @@
           <w:szCs w:val="28"/>
           <w:lang w:val="ru-RU"/>
         </w:rPr>
-        <w:t>4.11 П</w:t>
-      </w:r>
-      <w:r>
-        <w:rPr>
-          <w:rFonts w:ascii="Times New Roman" w:hAnsi="Times New Roman"/>
-          <w:sz w:val="28"/>
-          <w:szCs w:val="28"/>
-          <w:lang w:val="ru-RU"/>
-        </w:rPr>
-        <w:t xml:space="preserve">редседатель Правления МОО «Торчвуд» является руководителем юридического лица. Председатель Правления избирается Собранием сроком на два года. </w:t>
-      </w:r>
-    </w:p>
-    <w:p>
-      <w:pPr>
-        <w:jc w:val="both"/>
-        <w:rPr>
-          <w:rFonts w:ascii="Times New Roman" w:hAnsi="Times New Roman"/>
-          <w:sz w:val="28"/>
-          <w:szCs w:val="28"/>
-          <w:lang w:val="ru-RU"/>
-        </w:rPr>
-      </w:pPr>
-      <w:r>
-        <w:rPr>
-          <w:rFonts w:ascii="Times New Roman" w:hAnsi="Times New Roman"/>
-          <w:sz w:val="28"/>
-          <w:szCs w:val="28"/>
-          <w:lang w:val="ru-RU"/>
-        </w:rPr>
-        <w:t xml:space="preserve">4.12 Председатель Правления является полномочным представителем МОО «Торчвуд». Председатель Правления занимается </w:t>
-      </w:r>
-      <w:r>
-        <w:rPr>
-          <w:rFonts w:ascii="Times New Roman" w:hAnsi="Times New Roman"/>
-          <w:sz w:val="28"/>
-          <w:szCs w:val="28"/>
-          <w:lang w:val="ru-RU"/>
-        </w:rPr>
-        <w:t xml:space="preserve">оперативным управлением и текущей организационной деятельностью в соответствии с настоящим Уставом и решениями Собрания. Председатель Правления МОО «Торчвуд»: </w:t>
+        <w:t xml:space="preserve">4.11 Председатель Правления МОО «Торчвуд» является руководителем юридического лица. Председатель Правления избирается Собранием сроком на два года. </w:t>
+      </w:r>
+    </w:p>
+    <w:p>
+      <w:pPr>
+        <w:jc w:val="both"/>
+        <w:rPr>
+          <w:rFonts w:ascii="Times New Roman" w:hAnsi="Times New Roman"/>
+          <w:sz w:val="28"/>
+          <w:szCs w:val="28"/>
+          <w:lang w:val="ru-RU"/>
+        </w:rPr>
+      </w:pPr>
+      <w:r>
+        <w:rPr>
+          <w:rFonts w:ascii="Times New Roman" w:hAnsi="Times New Roman"/>
+          <w:sz w:val="28"/>
+          <w:szCs w:val="28"/>
+          <w:lang w:val="ru-RU"/>
+        </w:rPr>
+        <w:t xml:space="preserve">4.12 Председатель Правления является полномочным представителем МОО «Торчвуд». Председатель Правления занимается оперативным управлением и текущей организационной деятельностью в соответствии с настоящим Уставом и решениями Собрания. Председатель Правления МОО «Торчвуд»: </w:t>
       </w:r>
     </w:p>
     <w:p>
@@ -2755,25 +2324,7 @@
           <w:szCs w:val="28"/>
           <w:lang w:val="ru-RU"/>
         </w:rPr>
-        <w:t>- без доверенност</w:t>
-      </w:r>
-      <w:r>
-        <w:rPr>
-          <w:rFonts w:ascii="Times New Roman" w:hAnsi="Times New Roman"/>
-          <w:sz w:val="28"/>
-          <w:szCs w:val="28"/>
-          <w:lang w:val="ru-RU"/>
-        </w:rPr>
-        <w:t>и действует от имени МОО «Торчвуд», представляет интересы МОО «Торчвуд» и его членов в органах государственной власти и управления, в отношениях с предприятиями, организациями, учреждениями, гражданами и общественными объединениями Республики Беларусь и др</w:t>
-      </w:r>
-      <w:r>
-        <w:rPr>
-          <w:rFonts w:ascii="Times New Roman" w:hAnsi="Times New Roman"/>
-          <w:sz w:val="28"/>
-          <w:szCs w:val="28"/>
-          <w:lang w:val="ru-RU"/>
-        </w:rPr>
-        <w:t xml:space="preserve">угих стран; </w:t>
+        <w:t xml:space="preserve">- без доверенности действует от имени МОО «Торчвуд», представляет интересы МОО «Торчвуд» и его членов в органах государственной власти и управления, в отношениях с предприятиями, организациями, учреждениями, гражданами и общественными объединениями Республики Беларусь и других стран; </w:t>
       </w:r>
     </w:p>
     <w:p>
@@ -2853,56 +2404,27 @@
           <w:szCs w:val="28"/>
           <w:lang w:val="ru-RU"/>
         </w:rPr>
-        <w:t>- заключает д</w:t>
-      </w:r>
-      <w:r>
-        <w:rPr>
-          <w:rFonts w:ascii="Times New Roman" w:hAnsi="Times New Roman"/>
-          <w:sz w:val="28"/>
-          <w:szCs w:val="28"/>
-          <w:lang w:val="ru-RU"/>
-        </w:rPr>
-        <w:t xml:space="preserve">оговоры от имени МОО «Торчвуд», выдает доверенности; </w:t>
-      </w:r>
-    </w:p>
-    <w:p>
-      <w:pPr>
-        <w:jc w:val="both"/>
-        <w:rPr>
-          <w:rFonts w:ascii="Times New Roman" w:hAnsi="Times New Roman"/>
-          <w:sz w:val="28"/>
-          <w:szCs w:val="28"/>
-          <w:lang w:val="ru-RU"/>
-        </w:rPr>
-      </w:pPr>
-      <w:r>
-        <w:rPr>
-          <w:rFonts w:ascii="Times New Roman" w:hAnsi="Times New Roman"/>
-          <w:sz w:val="28"/>
-          <w:szCs w:val="28"/>
-          <w:lang w:val="ru-RU"/>
-        </w:rPr>
-        <w:t xml:space="preserve">- открывает </w:t>
-      </w:r>
-      <w:proofErr w:type="gramStart"/>
-      <w:r>
-        <w:rPr>
-          <w:rFonts w:ascii="Times New Roman" w:hAnsi="Times New Roman"/>
-          <w:sz w:val="28"/>
-          <w:szCs w:val="28"/>
-          <w:lang w:val="ru-RU"/>
-        </w:rPr>
-        <w:t>расчётный</w:t>
-      </w:r>
-      <w:proofErr w:type="gramEnd"/>
-      <w:r>
-        <w:rPr>
-          <w:rFonts w:ascii="Times New Roman" w:hAnsi="Times New Roman"/>
-          <w:sz w:val="28"/>
-          <w:szCs w:val="28"/>
-          <w:lang w:val="ru-RU"/>
-        </w:rPr>
-        <w:t xml:space="preserve"> и другие счета в банках; </w:t>
+        <w:t xml:space="preserve">- заключает договоры от имени МОО «Торчвуд», выдает доверенности; </w:t>
+      </w:r>
+    </w:p>
+    <w:p>
+      <w:pPr>
+        <w:jc w:val="both"/>
+        <w:rPr>
+          <w:rFonts w:ascii="Times New Roman" w:hAnsi="Times New Roman"/>
+          <w:sz w:val="28"/>
+          <w:szCs w:val="28"/>
+          <w:lang w:val="ru-RU"/>
+        </w:rPr>
+      </w:pPr>
+      <w:r>
+        <w:rPr>
+          <w:rFonts w:ascii="Times New Roman" w:hAnsi="Times New Roman"/>
+          <w:sz w:val="28"/>
+          <w:szCs w:val="28"/>
+          <w:lang w:val="ru-RU"/>
+        </w:rPr>
+        <w:t xml:space="preserve">- открывает расчётный и другие счета в банках; </w:t>
       </w:r>
     </w:p>
     <w:p>
@@ -2940,16 +2462,7 @@
           <w:szCs w:val="28"/>
           <w:lang w:val="ru-RU"/>
         </w:rPr>
-        <w:t>- распоряжается имуществом и дене</w:t>
-      </w:r>
-      <w:r>
-        <w:rPr>
-          <w:rFonts w:ascii="Times New Roman" w:hAnsi="Times New Roman"/>
-          <w:sz w:val="28"/>
-          <w:szCs w:val="28"/>
-          <w:lang w:val="ru-RU"/>
-        </w:rPr>
-        <w:t xml:space="preserve">жными средствами МОО «Торчвуд», принимает решения о приобретении и отчуждении имущества; </w:t>
+        <w:t xml:space="preserve">- распоряжается имуществом и денежными средствами МОО «Торчвуд», принимает решения о приобретении и отчуждении имущества; </w:t>
       </w:r>
     </w:p>
     <w:p>
@@ -3029,16 +2542,7 @@
           <w:szCs w:val="28"/>
           <w:lang w:val="ru-RU"/>
         </w:rPr>
-        <w:t>- прини</w:t>
-      </w:r>
-      <w:r>
-        <w:rPr>
-          <w:rFonts w:ascii="Times New Roman" w:hAnsi="Times New Roman"/>
-          <w:sz w:val="28"/>
-          <w:szCs w:val="28"/>
-          <w:lang w:val="ru-RU"/>
-        </w:rPr>
-        <w:t xml:space="preserve">мает решения по вопросам, которые не отнесены к компетенции </w:t>
+        <w:t xml:space="preserve">- принимает решения по вопросам, которые не отнесены к компетенции </w:t>
       </w:r>
     </w:p>
     <w:p>
@@ -3078,7 +2582,6 @@
           <w:szCs w:val="28"/>
           <w:lang w:val="ru-RU"/>
         </w:rPr>
-        <w:lastRenderedPageBreak/>
         <w:t>- отчитывается не реже одного раза в год о деятельности за истекший период перед Правлением МОО «Торчвуд»</w:t>
       </w:r>
     </w:p>
@@ -3199,16 +2702,7 @@
           <w:szCs w:val="28"/>
           <w:lang w:val="ru-RU"/>
         </w:rPr>
-        <w:t>4.14. Второй Помощник Председателя избирается Собранием на один год и я</w:t>
-      </w:r>
-      <w:r>
-        <w:rPr>
-          <w:rFonts w:ascii="Times New Roman" w:hAnsi="Times New Roman"/>
-          <w:sz w:val="28"/>
-          <w:szCs w:val="28"/>
-          <w:lang w:val="ru-RU"/>
-        </w:rPr>
-        <w:t xml:space="preserve">вляется членом Правления. </w:t>
+        <w:t xml:space="preserve">4.14. Второй Помощник Председателя избирается Собранием на один год и является членом Правления. </w:t>
       </w:r>
     </w:p>
     <w:p>
@@ -3288,25 +2782,501 @@
           <w:szCs w:val="28"/>
           <w:lang w:val="ru-RU"/>
         </w:rPr>
-        <w:t>- ведёт информационную работу ср</w:t>
-      </w:r>
-      <w:r>
-        <w:rPr>
-          <w:rFonts w:ascii="Times New Roman" w:hAnsi="Times New Roman"/>
-          <w:sz w:val="28"/>
-          <w:szCs w:val="28"/>
-          <w:lang w:val="ru-RU"/>
-        </w:rPr>
-        <w:t xml:space="preserve">еди членов организации о финансовой политике МОО «Торчвуд»; </w:t>
-      </w:r>
-    </w:p>
-    <w:p>
-      <w:pPr>
-        <w:jc w:val="both"/>
-        <w:rPr>
-          <w:rFonts w:ascii="Times New Roman" w:hAnsi="Times New Roman"/>
-          <w:sz w:val="28"/>
-          <w:szCs w:val="28"/>
+        <w:t xml:space="preserve">- ведёт информационную работу среди членов организации о финансовой политике МОО «Торчвуд»; </w:t>
+      </w:r>
+    </w:p>
+    <w:p>
+      <w:pPr>
+        <w:jc w:val="both"/>
+        <w:rPr>
+          <w:rFonts w:ascii="Times New Roman" w:hAnsi="Times New Roman"/>
+          <w:sz w:val="28"/>
+          <w:szCs w:val="28"/>
+          <w:lang w:val="ru-RU"/>
+        </w:rPr>
+      </w:pPr>
+      <w:r>
+        <w:rPr>
+          <w:rFonts w:ascii="Times New Roman" w:hAnsi="Times New Roman"/>
+          <w:sz w:val="28"/>
+          <w:szCs w:val="28"/>
+          <w:lang w:val="ru-RU"/>
+        </w:rPr>
+        <w:t xml:space="preserve">- отчитывается о проделанной работе перед Правлением и Собранием МОО «Торчвуд». </w:t>
+      </w:r>
+    </w:p>
+    <w:p>
+      <w:pPr>
+        <w:jc w:val="both"/>
+        <w:rPr>
+          <w:rFonts w:ascii="Times New Roman" w:hAnsi="Times New Roman"/>
+          <w:sz w:val="28"/>
+          <w:szCs w:val="28"/>
+          <w:lang w:val="ru-RU"/>
+        </w:rPr>
+      </w:pPr>
+      <w:r>
+        <w:rPr>
+          <w:rFonts w:ascii="Times New Roman" w:hAnsi="Times New Roman"/>
+          <w:sz w:val="28"/>
+          <w:szCs w:val="28"/>
+          <w:lang w:val="ru-RU"/>
+        </w:rPr>
+        <w:t xml:space="preserve">4.15. Для осуществления внутренней проверки финансово-хозяйственной деятельности, а также внутреннего контроля за соответствием деятельности МОО «Торчвуд» учредительным документам и законодательству Собрание избирает Ревизора МОО «Торчвуд» сроком на два года. </w:t>
+      </w:r>
+    </w:p>
+    <w:p>
+      <w:pPr>
+        <w:jc w:val="both"/>
+        <w:rPr>
+          <w:rFonts w:ascii="Times New Roman" w:hAnsi="Times New Roman"/>
+          <w:sz w:val="28"/>
+          <w:szCs w:val="28"/>
+          <w:lang w:val="ru-RU"/>
+        </w:rPr>
+      </w:pPr>
+      <w:r>
+        <w:rPr>
+          <w:rFonts w:ascii="Times New Roman" w:hAnsi="Times New Roman"/>
+          <w:sz w:val="28"/>
+          <w:szCs w:val="28"/>
+          <w:lang w:val="ru-RU"/>
+        </w:rPr>
+        <w:t xml:space="preserve">4.16. Ревизор МОО «Торчвуд»: </w:t>
+      </w:r>
+    </w:p>
+    <w:p>
+      <w:pPr>
+        <w:jc w:val="both"/>
+        <w:rPr>
+          <w:rFonts w:ascii="Times New Roman" w:hAnsi="Times New Roman"/>
+          <w:sz w:val="28"/>
+          <w:szCs w:val="28"/>
+          <w:lang w:val="ru-RU"/>
+        </w:rPr>
+      </w:pPr>
+      <w:r>
+        <w:rPr>
+          <w:rFonts w:ascii="Times New Roman" w:hAnsi="Times New Roman"/>
+          <w:sz w:val="28"/>
+          <w:szCs w:val="28"/>
+          <w:lang w:val="ru-RU"/>
+        </w:rPr>
+        <w:t xml:space="preserve">- проверяет правильность формирования и использования денежных </w:t>
+      </w:r>
+    </w:p>
+    <w:p>
+      <w:pPr>
+        <w:jc w:val="both"/>
+        <w:rPr>
+          <w:rFonts w:ascii="Times New Roman" w:hAnsi="Times New Roman"/>
+          <w:sz w:val="28"/>
+          <w:szCs w:val="28"/>
+          <w:lang w:val="ru-RU"/>
+        </w:rPr>
+      </w:pPr>
+      <w:r>
+        <w:rPr>
+          <w:rFonts w:ascii="Times New Roman" w:hAnsi="Times New Roman"/>
+          <w:sz w:val="28"/>
+          <w:szCs w:val="28"/>
+          <w:lang w:val="ru-RU"/>
+        </w:rPr>
+        <w:t xml:space="preserve">средств и имущества МОО «Торчвуд»; </w:t>
+      </w:r>
+    </w:p>
+    <w:p>
+      <w:pPr>
+        <w:jc w:val="both"/>
+        <w:rPr>
+          <w:rFonts w:ascii="Times New Roman" w:hAnsi="Times New Roman"/>
+          <w:sz w:val="28"/>
+          <w:szCs w:val="28"/>
+          <w:lang w:val="ru-RU"/>
+        </w:rPr>
+      </w:pPr>
+      <w:r>
+        <w:rPr>
+          <w:rFonts w:ascii="Times New Roman" w:hAnsi="Times New Roman"/>
+          <w:sz w:val="28"/>
+          <w:szCs w:val="28"/>
+          <w:lang w:val="ru-RU"/>
+        </w:rPr>
+        <w:t xml:space="preserve">- проверяет финансово-хозяйственную деятельность МОО «Торчвуд»; </w:t>
+      </w:r>
+    </w:p>
+    <w:p>
+      <w:pPr>
+        <w:jc w:val="both"/>
+        <w:rPr>
+          <w:rFonts w:ascii="Times New Roman" w:hAnsi="Times New Roman"/>
+          <w:sz w:val="28"/>
+          <w:szCs w:val="28"/>
+          <w:lang w:val="ru-RU"/>
+        </w:rPr>
+      </w:pPr>
+      <w:r>
+        <w:rPr>
+          <w:rFonts w:ascii="Times New Roman" w:hAnsi="Times New Roman"/>
+          <w:sz w:val="28"/>
+          <w:szCs w:val="28"/>
+          <w:lang w:val="ru-RU"/>
+        </w:rPr>
+        <w:t xml:space="preserve">- проверяет бухгалтерские счета и книги, просматривает документы МОО </w:t>
+      </w:r>
+    </w:p>
+    <w:p>
+      <w:pPr>
+        <w:jc w:val="both"/>
+        <w:rPr>
+          <w:rFonts w:ascii="Times New Roman" w:hAnsi="Times New Roman"/>
+          <w:sz w:val="28"/>
+          <w:szCs w:val="28"/>
+          <w:lang w:val="ru-RU"/>
+        </w:rPr>
+      </w:pPr>
+      <w:r>
+        <w:rPr>
+          <w:rFonts w:ascii="Times New Roman" w:hAnsi="Times New Roman"/>
+          <w:sz w:val="28"/>
+          <w:szCs w:val="28"/>
+          <w:lang w:val="ru-RU"/>
+        </w:rPr>
+        <w:t xml:space="preserve">«Торчвуд» в любое время в период действия своих полномочий; </w:t>
+      </w:r>
+    </w:p>
+    <w:p>
+      <w:pPr>
+        <w:jc w:val="both"/>
+        <w:rPr>
+          <w:rFonts w:ascii="Times New Roman" w:hAnsi="Times New Roman"/>
+          <w:sz w:val="28"/>
+          <w:szCs w:val="28"/>
+          <w:lang w:val="ru-RU"/>
+        </w:rPr>
+      </w:pPr>
+      <w:r>
+        <w:rPr>
+          <w:rFonts w:ascii="Times New Roman" w:hAnsi="Times New Roman"/>
+          <w:sz w:val="28"/>
+          <w:szCs w:val="28"/>
+          <w:lang w:val="ru-RU"/>
+        </w:rPr>
+        <w:t xml:space="preserve">- проверяет организацию делопроизводства и отчетности МОО «Торчвуд»; </w:t>
+      </w:r>
+    </w:p>
+    <w:p>
+      <w:pPr>
+        <w:jc w:val="both"/>
+        <w:rPr>
+          <w:rFonts w:ascii="Times New Roman" w:hAnsi="Times New Roman"/>
+          <w:sz w:val="28"/>
+          <w:szCs w:val="28"/>
+          <w:lang w:val="ru-RU"/>
+        </w:rPr>
+      </w:pPr>
+      <w:r>
+        <w:rPr>
+          <w:rFonts w:ascii="Times New Roman" w:hAnsi="Times New Roman"/>
+          <w:sz w:val="28"/>
+          <w:szCs w:val="28"/>
+          <w:lang w:val="ru-RU"/>
+        </w:rPr>
+        <w:t xml:space="preserve">- проверяет обоснованность ответов Правления на письма, жалобы, предложения членов МОО «Торчвуд»; </w:t>
+      </w:r>
+    </w:p>
+    <w:p>
+      <w:pPr>
+        <w:jc w:val="both"/>
+        <w:rPr>
+          <w:rFonts w:ascii="Times New Roman" w:hAnsi="Times New Roman"/>
+          <w:sz w:val="28"/>
+          <w:szCs w:val="28"/>
+          <w:lang w:val="ru-RU"/>
+        </w:rPr>
+      </w:pPr>
+      <w:r>
+        <w:rPr>
+          <w:rFonts w:ascii="Times New Roman" w:hAnsi="Times New Roman"/>
+          <w:sz w:val="28"/>
+          <w:szCs w:val="28"/>
+          <w:lang w:val="ru-RU"/>
+        </w:rPr>
+        <w:t xml:space="preserve">- проводит ревизию финансово-хозяйственной деятельности МОО «Торчвуд» и докладывает о ее результатах Собранию </w:t>
+      </w:r>
+    </w:p>
+    <w:p>
+      <w:pPr>
+        <w:jc w:val="both"/>
+        <w:rPr>
+          <w:rFonts w:ascii="Times New Roman" w:hAnsi="Times New Roman"/>
+          <w:sz w:val="28"/>
+          <w:szCs w:val="28"/>
+          <w:lang w:val="ru-RU"/>
+        </w:rPr>
+      </w:pPr>
+      <w:r>
+        <w:rPr>
+          <w:rFonts w:ascii="Times New Roman" w:hAnsi="Times New Roman"/>
+          <w:sz w:val="28"/>
+          <w:szCs w:val="28"/>
+          <w:lang w:val="ru-RU"/>
+        </w:rPr>
+        <w:t xml:space="preserve">4.17. Ревизор не может входить в состав Правления МОО «Торчвуд». Ревизор может участвовать в работе Правления МОО «Торчвуд» с правом совещательного голоса. </w:t>
+      </w:r>
+    </w:p>
+    <w:p>
+      <w:pPr>
+        <w:jc w:val="both"/>
+        <w:rPr>
+          <w:rFonts w:ascii="Times New Roman" w:hAnsi="Times New Roman"/>
+          <w:sz w:val="28"/>
+          <w:szCs w:val="28"/>
+          <w:lang w:val="ru-RU"/>
+        </w:rPr>
+      </w:pPr>
+      <w:r>
+        <w:rPr>
+          <w:rFonts w:ascii="Times New Roman" w:hAnsi="Times New Roman"/>
+          <w:sz w:val="28"/>
+          <w:szCs w:val="28"/>
+          <w:lang w:val="ru-RU"/>
+        </w:rPr>
+        <w:t xml:space="preserve">4.18. Ревизор МОО «Торчвуд» проводит проверки по мере необходимости, но не реже одного раза в год. Ревизор в случае необходимости вправе привлекать к своей работе специалистов для консультаций и участия в проведении ревизий. </w:t>
+      </w:r>
+    </w:p>
+    <w:p>
+      <w:pPr>
+        <w:jc w:val="both"/>
+        <w:rPr>
+          <w:rFonts w:ascii="Times New Roman" w:hAnsi="Times New Roman"/>
+          <w:sz w:val="28"/>
+          <w:szCs w:val="28"/>
+          <w:lang w:val="ru-RU"/>
+        </w:rPr>
+      </w:pPr>
+      <w:r>
+        <w:rPr>
+          <w:rFonts w:ascii="Times New Roman" w:hAnsi="Times New Roman"/>
+          <w:sz w:val="28"/>
+          <w:szCs w:val="28"/>
+          <w:lang w:val="ru-RU"/>
+        </w:rPr>
+        <w:t xml:space="preserve">4.19.1. Все заседания и решения Собрания и Правления МОО «Торчвуд» оформляются протоколами. Председатель Правления МОО «Торчвуд» издает приказы и распоряжения. Ревизор МОО «Торчвуд» оформляет проверки справками и актами. Решения Правления и Собрания МОО «Торчвуд» принимаются открытым голосованием простым большинством голосов от числа присутствующих, если Уставом не оговорено иное. </w:t>
+      </w:r>
+    </w:p>
+    <w:p>
+      <w:pPr>
+        <w:jc w:val="both"/>
+        <w:rPr>
+          <w:rFonts w:ascii="Times New Roman" w:hAnsi="Times New Roman"/>
+          <w:sz w:val="28"/>
+          <w:szCs w:val="28"/>
+          <w:lang w:val="ru-RU"/>
+        </w:rPr>
+      </w:pPr>
+      <w:r>
+        <w:rPr>
+          <w:rFonts w:ascii="Times New Roman" w:hAnsi="Times New Roman"/>
+          <w:sz w:val="28"/>
+          <w:szCs w:val="28"/>
+          <w:lang w:val="ru-RU"/>
+        </w:rPr>
+        <w:t xml:space="preserve">4.19.2. Предварительное обсуждение вопросов перед голосованием на Собраниях и заседаниях Правления также может проходить в сети Интернет в заранее оговоренном месте. Все решения принятые при предварительном обсуждении имеют рекомендательный характер. </w:t>
+      </w:r>
+    </w:p>
+    <w:p>
+      <w:pPr>
+        <w:jc w:val="both"/>
+        <w:rPr>
+          <w:rFonts w:ascii="Times New Roman" w:hAnsi="Times New Roman"/>
+          <w:sz w:val="28"/>
+          <w:szCs w:val="28"/>
+          <w:lang w:val="ru-RU"/>
+        </w:rPr>
+      </w:pPr>
+      <w:r>
+        <w:rPr>
+          <w:rFonts w:ascii="Times New Roman" w:hAnsi="Times New Roman"/>
+          <w:sz w:val="28"/>
+          <w:szCs w:val="28"/>
+          <w:lang w:val="ru-RU"/>
+        </w:rPr>
+        <w:t xml:space="preserve">4.19.3. В состав выборных органов МОО «Торчвуд» могут входить только члены МОО «Торчвуд», достигшие </w:t>
+      </w:r>
+      <w:r>
+        <w:rPr>
+          <w:rFonts w:ascii="Times New Roman" w:hAnsi="Times New Roman"/>
+          <w:sz w:val="28"/>
+          <w:szCs w:val="28"/>
+          <w:u w:color="00000A"/>
+          <w:lang w:val="ru-RU"/>
+        </w:rPr>
+        <w:t xml:space="preserve">18-летнего возраста. </w:t>
+      </w:r>
+    </w:p>
+    <w:p>
+      <w:pPr>
+        <w:jc w:val="both"/>
+        <w:rPr>
+          <w:rFonts w:hint="eastAsia"/>
+          <w:lang w:val="ru-RU"/>
+        </w:rPr>
+      </w:pPr>
+      <w:r>
+        <w:rPr>
+          <w:rFonts w:ascii="Times New Roman" w:hAnsi="Times New Roman"/>
+          <w:sz w:val="28"/>
+          <w:szCs w:val="28"/>
+          <w:lang w:val="ru-RU"/>
+        </w:rPr>
+        <w:t xml:space="preserve">4.20. Решение Правления МОО «Торчвуд», Председателя Правления может быть обжаловано Ревизору, кроме решений об исключении из членов МОО «Торчвуд». Ревизор в течение 15 дней обязан рассмотреть жалобу и принять решение по существу рассматриваемой жалобы и в течение 3 дней после рассмотрения направить решение заявителю. Решение Ревизора может быть обжаловано на Собрании МОО «Торчвуд». </w:t>
+      </w:r>
+    </w:p>
+    <w:p>
+      <w:pPr>
+        <w:jc w:val="both"/>
+        <w:rPr>
+          <w:rFonts w:ascii="Times New Roman" w:hAnsi="Times New Roman"/>
+          <w:sz w:val="28"/>
+          <w:szCs w:val="28"/>
+          <w:lang w:val="ru-RU"/>
+        </w:rPr>
+      </w:pPr>
+      <w:r>
+        <w:rPr>
+          <w:rFonts w:ascii="Times New Roman" w:hAnsi="Times New Roman"/>
+          <w:sz w:val="28"/>
+          <w:szCs w:val="28"/>
+          <w:lang w:val="ru-RU"/>
+        </w:rPr>
+        <w:t xml:space="preserve">4.21. Решения о внесении изменений и (или) дополнений в Устав принимаются органами МОО «Торчвуд» согласно установленной Уставом компетенции этих органов в порядке, определенном Уставом для принятия решений соответствующих органов. </w:t>
+      </w:r>
+    </w:p>
+    <w:p>
+      <w:pPr>
+        <w:pStyle w:val="4"/>
+        <w:jc w:val="both"/>
+        <w:rPr>
+          <w:rFonts w:ascii="Times New Roman" w:hAnsi="Times New Roman"/>
+          <w:sz w:val="28"/>
+          <w:szCs w:val="28"/>
+          <w:lang w:val="ru-RU"/>
+        </w:rPr>
+      </w:pPr>
+      <w:r>
+        <w:rPr>
+          <w:rFonts w:ascii="Times New Roman" w:hAnsi="Times New Roman"/>
+          <w:sz w:val="28"/>
+          <w:szCs w:val="28"/>
+          <w:lang w:val="ru-RU"/>
+        </w:rPr>
+        <w:t xml:space="preserve">5. Финансовые средства и имущество МОО «Торчвуд» </w:t>
+      </w:r>
+    </w:p>
+    <w:p>
+      <w:pPr>
+        <w:jc w:val="both"/>
+        <w:rPr>
+          <w:rFonts w:ascii="Times New Roman" w:hAnsi="Times New Roman"/>
+          <w:sz w:val="28"/>
+          <w:szCs w:val="28"/>
+          <w:lang w:val="ru-RU"/>
+        </w:rPr>
+      </w:pPr>
+      <w:r>
+        <w:rPr>
+          <w:rFonts w:ascii="Times New Roman" w:hAnsi="Times New Roman"/>
+          <w:sz w:val="28"/>
+          <w:szCs w:val="28"/>
+          <w:lang w:val="ru-RU"/>
+        </w:rPr>
+        <w:t xml:space="preserve">5.1. МОО «Торчвуд» может иметь в собственности любое имущество, необходимое для материального обеспечения уставной деятельности, за исключением объектов, которые, согласно закону, могут находиться только в собственности государства. </w:t>
+      </w:r>
+    </w:p>
+    <w:p>
+      <w:pPr>
+        <w:jc w:val="both"/>
+        <w:rPr>
+          <w:rFonts w:hint="eastAsia"/>
+          <w:lang w:val="ru-RU"/>
+        </w:rPr>
+      </w:pPr>
+      <w:r>
+        <w:rPr>
+          <w:rFonts w:ascii="Times New Roman" w:hAnsi="Times New Roman"/>
+          <w:sz w:val="28"/>
+          <w:szCs w:val="28"/>
+          <w:lang w:val="ru-RU"/>
+        </w:rPr>
+        <w:t xml:space="preserve">5.2. Денежные средства и имущество МОО «Торчвуд» формируются из: </w:t>
+      </w:r>
+    </w:p>
+    <w:p>
+      <w:pPr>
+        <w:jc w:val="both"/>
+        <w:rPr>
+          <w:rFonts w:ascii="Times New Roman" w:hAnsi="Times New Roman"/>
+          <w:sz w:val="28"/>
+          <w:szCs w:val="28"/>
+          <w:lang w:val="ru-RU"/>
+        </w:rPr>
+      </w:pPr>
+      <w:r>
+        <w:rPr>
+          <w:rFonts w:ascii="Times New Roman" w:hAnsi="Times New Roman"/>
+          <w:sz w:val="28"/>
+          <w:szCs w:val="28"/>
+          <w:lang w:val="ru-RU"/>
+        </w:rPr>
+        <w:t xml:space="preserve">- добровольных пожертвований; </w:t>
+      </w:r>
+    </w:p>
+    <w:p>
+      <w:pPr>
+        <w:jc w:val="both"/>
+        <w:rPr>
+          <w:rFonts w:ascii="Times New Roman" w:hAnsi="Times New Roman"/>
+          <w:sz w:val="28"/>
+          <w:szCs w:val="28"/>
+          <w:lang w:val="ru-RU"/>
+        </w:rPr>
+      </w:pPr>
+      <w:r>
+        <w:rPr>
+          <w:rFonts w:ascii="Times New Roman" w:hAnsi="Times New Roman"/>
+          <w:sz w:val="28"/>
+          <w:szCs w:val="28"/>
+          <w:lang w:val="ru-RU"/>
+        </w:rPr>
+        <w:t xml:space="preserve">- поступлений от проводимых в соответствии с законодательством в </w:t>
+      </w:r>
+    </w:p>
+    <w:p>
+      <w:pPr>
+        <w:jc w:val="both"/>
+        <w:rPr>
+          <w:rFonts w:ascii="Times New Roman" w:hAnsi="Times New Roman"/>
+          <w:sz w:val="28"/>
+          <w:szCs w:val="28"/>
+          <w:lang w:val="ru-RU"/>
+        </w:rPr>
+      </w:pPr>
+      <w:r>
+        <w:rPr>
+          <w:rFonts w:ascii="Times New Roman" w:hAnsi="Times New Roman"/>
+          <w:sz w:val="28"/>
+          <w:szCs w:val="28"/>
+          <w:lang w:val="ru-RU"/>
+        </w:rPr>
+        <w:t xml:space="preserve">уставных целях выставок, спортивных и иных мероприятий; </w:t>
+      </w:r>
+    </w:p>
+    <w:p>
+      <w:pPr>
+        <w:jc w:val="both"/>
+        <w:rPr>
+          <w:rFonts w:hint="eastAsia"/>
           <w:lang w:val="ru-RU"/>
         </w:rPr>
       </w:pPr>
@@ -3319,448 +3289,6 @@
         </w:rPr>
         <w:t xml:space="preserve">- </w:t>
       </w:r>
-      <w:proofErr w:type="gramStart"/>
-      <w:r>
-        <w:rPr>
-          <w:rFonts w:ascii="Times New Roman" w:hAnsi="Times New Roman"/>
-          <w:sz w:val="28"/>
-          <w:szCs w:val="28"/>
-          <w:lang w:val="ru-RU"/>
-        </w:rPr>
-        <w:t>отчитывается о</w:t>
-      </w:r>
-      <w:proofErr w:type="gramEnd"/>
-      <w:r>
-        <w:rPr>
-          <w:rFonts w:ascii="Times New Roman" w:hAnsi="Times New Roman"/>
-          <w:sz w:val="28"/>
-          <w:szCs w:val="28"/>
-          <w:lang w:val="ru-RU"/>
-        </w:rPr>
-        <w:t xml:space="preserve"> проделанной работе перед Правлением и Собранием МОО «Торчвуд». </w:t>
-      </w:r>
-    </w:p>
-    <w:p>
-      <w:pPr>
-        <w:jc w:val="both"/>
-        <w:rPr>
-          <w:rFonts w:ascii="Times New Roman" w:hAnsi="Times New Roman"/>
-          <w:sz w:val="28"/>
-          <w:szCs w:val="28"/>
-          <w:lang w:val="ru-RU"/>
-        </w:rPr>
-      </w:pPr>
-      <w:r>
-        <w:rPr>
-          <w:rFonts w:ascii="Times New Roman" w:hAnsi="Times New Roman"/>
-          <w:sz w:val="28"/>
-          <w:szCs w:val="28"/>
-          <w:lang w:val="ru-RU"/>
-        </w:rPr>
-        <w:t xml:space="preserve">4.15. Для осуществления внутренней проверки финансово-хозяйственной деятельности, а также внутреннего </w:t>
-      </w:r>
-      <w:proofErr w:type="gramStart"/>
-      <w:r>
-        <w:rPr>
-          <w:rFonts w:ascii="Times New Roman" w:hAnsi="Times New Roman"/>
-          <w:sz w:val="28"/>
-          <w:szCs w:val="28"/>
-          <w:lang w:val="ru-RU"/>
-        </w:rPr>
-        <w:t>контроля за</w:t>
-      </w:r>
-      <w:proofErr w:type="gramEnd"/>
-      <w:r>
-        <w:rPr>
-          <w:rFonts w:ascii="Times New Roman" w:hAnsi="Times New Roman"/>
-          <w:sz w:val="28"/>
-          <w:szCs w:val="28"/>
-          <w:lang w:val="ru-RU"/>
-        </w:rPr>
-        <w:t xml:space="preserve"> </w:t>
-      </w:r>
-      <w:r>
-        <w:rPr>
-          <w:rFonts w:ascii="Times New Roman" w:hAnsi="Times New Roman"/>
-          <w:sz w:val="28"/>
-          <w:szCs w:val="28"/>
-          <w:lang w:val="ru-RU"/>
-        </w:rPr>
-        <w:t xml:space="preserve">соответствием деятельности МОО «Торчвуд» учредительным документам и законодательству Собрание избирает Ревизора МОО «Торчвуд» сроком на два года. </w:t>
-      </w:r>
-    </w:p>
-    <w:p>
-      <w:pPr>
-        <w:jc w:val="both"/>
-        <w:rPr>
-          <w:rFonts w:ascii="Times New Roman" w:hAnsi="Times New Roman"/>
-          <w:sz w:val="28"/>
-          <w:szCs w:val="28"/>
-          <w:lang w:val="ru-RU"/>
-        </w:rPr>
-      </w:pPr>
-      <w:r>
-        <w:rPr>
-          <w:rFonts w:ascii="Times New Roman" w:hAnsi="Times New Roman"/>
-          <w:sz w:val="28"/>
-          <w:szCs w:val="28"/>
-          <w:lang w:val="ru-RU"/>
-        </w:rPr>
-        <w:t xml:space="preserve">4.16. Ревизор МОО «Торчвуд»: </w:t>
-      </w:r>
-    </w:p>
-    <w:p>
-      <w:pPr>
-        <w:jc w:val="both"/>
-        <w:rPr>
-          <w:rFonts w:ascii="Times New Roman" w:hAnsi="Times New Roman"/>
-          <w:sz w:val="28"/>
-          <w:szCs w:val="28"/>
-          <w:lang w:val="ru-RU"/>
-        </w:rPr>
-      </w:pPr>
-      <w:r>
-        <w:rPr>
-          <w:rFonts w:ascii="Times New Roman" w:hAnsi="Times New Roman"/>
-          <w:sz w:val="28"/>
-          <w:szCs w:val="28"/>
-          <w:lang w:val="ru-RU"/>
-        </w:rPr>
-        <w:t xml:space="preserve">- проверяет правильность формирования и использования </w:t>
-      </w:r>
-      <w:proofErr w:type="gramStart"/>
-      <w:r>
-        <w:rPr>
-          <w:rFonts w:ascii="Times New Roman" w:hAnsi="Times New Roman"/>
-          <w:sz w:val="28"/>
-          <w:szCs w:val="28"/>
-          <w:lang w:val="ru-RU"/>
-        </w:rPr>
-        <w:t>денежных</w:t>
-      </w:r>
-      <w:proofErr w:type="gramEnd"/>
-      <w:r>
-        <w:rPr>
-          <w:rFonts w:ascii="Times New Roman" w:hAnsi="Times New Roman"/>
-          <w:sz w:val="28"/>
-          <w:szCs w:val="28"/>
-          <w:lang w:val="ru-RU"/>
-        </w:rPr>
-        <w:t xml:space="preserve"> </w:t>
-      </w:r>
-    </w:p>
-    <w:p>
-      <w:pPr>
-        <w:jc w:val="both"/>
-        <w:rPr>
-          <w:rFonts w:ascii="Times New Roman" w:hAnsi="Times New Roman"/>
-          <w:sz w:val="28"/>
-          <w:szCs w:val="28"/>
-          <w:lang w:val="ru-RU"/>
-        </w:rPr>
-      </w:pPr>
-      <w:r>
-        <w:rPr>
-          <w:rFonts w:ascii="Times New Roman" w:hAnsi="Times New Roman"/>
-          <w:sz w:val="28"/>
-          <w:szCs w:val="28"/>
-          <w:lang w:val="ru-RU"/>
-        </w:rPr>
-        <w:t>средств и имуще</w:t>
-      </w:r>
-      <w:r>
-        <w:rPr>
-          <w:rFonts w:ascii="Times New Roman" w:hAnsi="Times New Roman"/>
-          <w:sz w:val="28"/>
-          <w:szCs w:val="28"/>
-          <w:lang w:val="ru-RU"/>
-        </w:rPr>
-        <w:t xml:space="preserve">ства МОО «Торчвуд»; </w:t>
-      </w:r>
-    </w:p>
-    <w:p>
-      <w:pPr>
-        <w:jc w:val="both"/>
-        <w:rPr>
-          <w:rFonts w:ascii="Times New Roman" w:hAnsi="Times New Roman"/>
-          <w:sz w:val="28"/>
-          <w:szCs w:val="28"/>
-          <w:lang w:val="ru-RU"/>
-        </w:rPr>
-      </w:pPr>
-      <w:r>
-        <w:rPr>
-          <w:rFonts w:ascii="Times New Roman" w:hAnsi="Times New Roman"/>
-          <w:sz w:val="28"/>
-          <w:szCs w:val="28"/>
-          <w:lang w:val="ru-RU"/>
-        </w:rPr>
-        <w:t xml:space="preserve">- проверяет финансово-хозяйственную деятельность МОО «Торчвуд»; </w:t>
-      </w:r>
-    </w:p>
-    <w:p>
-      <w:pPr>
-        <w:jc w:val="both"/>
-        <w:rPr>
-          <w:rFonts w:ascii="Times New Roman" w:hAnsi="Times New Roman"/>
-          <w:sz w:val="28"/>
-          <w:szCs w:val="28"/>
-          <w:lang w:val="ru-RU"/>
-        </w:rPr>
-      </w:pPr>
-      <w:r>
-        <w:rPr>
-          <w:rFonts w:ascii="Times New Roman" w:hAnsi="Times New Roman"/>
-          <w:sz w:val="28"/>
-          <w:szCs w:val="28"/>
-          <w:lang w:val="ru-RU"/>
-        </w:rPr>
-        <w:t xml:space="preserve">- проверяет бухгалтерские счета и книги, просматривает документы МОО </w:t>
-      </w:r>
-    </w:p>
-    <w:p>
-      <w:pPr>
-        <w:jc w:val="both"/>
-        <w:rPr>
-          <w:rFonts w:ascii="Times New Roman" w:hAnsi="Times New Roman"/>
-          <w:sz w:val="28"/>
-          <w:szCs w:val="28"/>
-          <w:lang w:val="ru-RU"/>
-        </w:rPr>
-      </w:pPr>
-      <w:r>
-        <w:rPr>
-          <w:rFonts w:ascii="Times New Roman" w:hAnsi="Times New Roman"/>
-          <w:sz w:val="28"/>
-          <w:szCs w:val="28"/>
-          <w:lang w:val="ru-RU"/>
-        </w:rPr>
-        <w:t xml:space="preserve">«Торчвуд» в любое время в период действия своих полномочий; </w:t>
-      </w:r>
-    </w:p>
-    <w:p>
-      <w:pPr>
-        <w:jc w:val="both"/>
-        <w:rPr>
-          <w:rFonts w:ascii="Times New Roman" w:hAnsi="Times New Roman"/>
-          <w:sz w:val="28"/>
-          <w:szCs w:val="28"/>
-          <w:lang w:val="ru-RU"/>
-        </w:rPr>
-      </w:pPr>
-      <w:r>
-        <w:rPr>
-          <w:rFonts w:ascii="Times New Roman" w:hAnsi="Times New Roman"/>
-          <w:sz w:val="28"/>
-          <w:szCs w:val="28"/>
-          <w:lang w:val="ru-RU"/>
-        </w:rPr>
-        <w:t>- проверяет организацию делопроизводств</w:t>
-      </w:r>
-      <w:r>
-        <w:rPr>
-          <w:rFonts w:ascii="Times New Roman" w:hAnsi="Times New Roman"/>
-          <w:sz w:val="28"/>
-          <w:szCs w:val="28"/>
-          <w:lang w:val="ru-RU"/>
-        </w:rPr>
-        <w:t xml:space="preserve">а и отчетности МОО «Торчвуд»; </w:t>
-      </w:r>
-    </w:p>
-    <w:p>
-      <w:pPr>
-        <w:jc w:val="both"/>
-        <w:rPr>
-          <w:rFonts w:ascii="Times New Roman" w:hAnsi="Times New Roman"/>
-          <w:sz w:val="28"/>
-          <w:szCs w:val="28"/>
-          <w:lang w:val="ru-RU"/>
-        </w:rPr>
-      </w:pPr>
-      <w:r>
-        <w:rPr>
-          <w:rFonts w:ascii="Times New Roman" w:hAnsi="Times New Roman"/>
-          <w:sz w:val="28"/>
-          <w:szCs w:val="28"/>
-          <w:lang w:val="ru-RU"/>
-        </w:rPr>
-        <w:t xml:space="preserve">- проверяет обоснованность ответов Правления на письма, жалобы, предложения членов МОО «Торчвуд»; </w:t>
-      </w:r>
-    </w:p>
-    <w:p>
-      <w:pPr>
-        <w:jc w:val="both"/>
-        <w:rPr>
-          <w:rFonts w:ascii="Times New Roman" w:hAnsi="Times New Roman"/>
-          <w:sz w:val="28"/>
-          <w:szCs w:val="28"/>
-          <w:lang w:val="ru-RU"/>
-        </w:rPr>
-      </w:pPr>
-      <w:r>
-        <w:rPr>
-          <w:rFonts w:ascii="Times New Roman" w:hAnsi="Times New Roman"/>
-          <w:sz w:val="28"/>
-          <w:szCs w:val="28"/>
-          <w:lang w:val="ru-RU"/>
-        </w:rPr>
-        <w:t xml:space="preserve">- проводит ревизию финансово-хозяйственной деятельности МОО «Торчвуд» и докладывает о ее результатах Собранию </w:t>
-      </w:r>
-    </w:p>
-    <w:p>
-      <w:pPr>
-        <w:jc w:val="both"/>
-        <w:rPr>
-          <w:rFonts w:ascii="Times New Roman" w:hAnsi="Times New Roman"/>
-          <w:sz w:val="28"/>
-          <w:szCs w:val="28"/>
-          <w:lang w:val="ru-RU"/>
-        </w:rPr>
-      </w:pPr>
-      <w:r>
-        <w:rPr>
-          <w:rFonts w:ascii="Times New Roman" w:hAnsi="Times New Roman"/>
-          <w:sz w:val="28"/>
-          <w:szCs w:val="28"/>
-          <w:lang w:val="ru-RU"/>
-        </w:rPr>
-        <w:t>4.17. Ревизор н</w:t>
-      </w:r>
-      <w:r>
-        <w:rPr>
-          <w:rFonts w:ascii="Times New Roman" w:hAnsi="Times New Roman"/>
-          <w:sz w:val="28"/>
-          <w:szCs w:val="28"/>
-          <w:lang w:val="ru-RU"/>
-        </w:rPr>
-        <w:t xml:space="preserve">е может входить в состав Правления МОО «Торчвуд». Ревизор может участвовать в работе Правления МОО «Торчвуд» с </w:t>
-      </w:r>
-      <w:r>
-        <w:rPr>
-          <w:rFonts w:ascii="Times New Roman" w:hAnsi="Times New Roman"/>
-          <w:sz w:val="28"/>
-          <w:szCs w:val="28"/>
-          <w:lang w:val="ru-RU"/>
-        </w:rPr>
-        <w:lastRenderedPageBreak/>
-        <w:t xml:space="preserve">правом совещательного голоса. </w:t>
-      </w:r>
-    </w:p>
-    <w:p>
-      <w:pPr>
-        <w:jc w:val="both"/>
-        <w:rPr>
-          <w:rFonts w:ascii="Times New Roman" w:hAnsi="Times New Roman"/>
-          <w:sz w:val="28"/>
-          <w:szCs w:val="28"/>
-          <w:lang w:val="ru-RU"/>
-        </w:rPr>
-      </w:pPr>
-      <w:r>
-        <w:rPr>
-          <w:rFonts w:ascii="Times New Roman" w:hAnsi="Times New Roman"/>
-          <w:sz w:val="28"/>
-          <w:szCs w:val="28"/>
-          <w:lang w:val="ru-RU"/>
-        </w:rPr>
-        <w:t>4.18. Ревизор МОО «Торчвуд» проводит проверки по мере необходимости, но не реже одного раза в год. Ревизор в случа</w:t>
-      </w:r>
-      <w:r>
-        <w:rPr>
-          <w:rFonts w:ascii="Times New Roman" w:hAnsi="Times New Roman"/>
-          <w:sz w:val="28"/>
-          <w:szCs w:val="28"/>
-          <w:lang w:val="ru-RU"/>
-        </w:rPr>
-        <w:t xml:space="preserve">е необходимости вправе привлекать к своей работе специалистов для консультаций и участия в проведении ревизий. </w:t>
-      </w:r>
-    </w:p>
-    <w:p>
-      <w:pPr>
-        <w:jc w:val="both"/>
-        <w:rPr>
-          <w:rFonts w:ascii="Times New Roman" w:hAnsi="Times New Roman"/>
-          <w:sz w:val="28"/>
-          <w:szCs w:val="28"/>
-          <w:lang w:val="ru-RU"/>
-        </w:rPr>
-      </w:pPr>
-      <w:r>
-        <w:rPr>
-          <w:rFonts w:ascii="Times New Roman" w:hAnsi="Times New Roman"/>
-          <w:sz w:val="28"/>
-          <w:szCs w:val="28"/>
-          <w:lang w:val="ru-RU"/>
-        </w:rPr>
-        <w:t>4.19.1 . Все заседания и решения Собрания и Правления МОО «Торчвуд» оформляются протоколами. Председатель Правления МОО «Торчвуд» издает приказы</w:t>
-      </w:r>
-      <w:r>
-        <w:rPr>
-          <w:rFonts w:ascii="Times New Roman" w:hAnsi="Times New Roman"/>
-          <w:sz w:val="28"/>
-          <w:szCs w:val="28"/>
-          <w:lang w:val="ru-RU"/>
-        </w:rPr>
-        <w:t xml:space="preserve"> и распоряжения. Ревизор МОО «Торчвуд» оформляет проверки справками и актами. Решения Правления и Собрания МОО «Торчвуд» принимаются открытым голосованием простым большинством голосов от числа присутствующих, если Уставом не оговорено иное. </w:t>
-      </w:r>
-    </w:p>
-    <w:p>
-      <w:pPr>
-        <w:jc w:val="both"/>
-        <w:rPr>
-          <w:rFonts w:ascii="Times New Roman" w:hAnsi="Times New Roman"/>
-          <w:sz w:val="28"/>
-          <w:szCs w:val="28"/>
-          <w:lang w:val="ru-RU"/>
-        </w:rPr>
-      </w:pPr>
-      <w:r>
-        <w:rPr>
-          <w:rFonts w:ascii="Times New Roman" w:hAnsi="Times New Roman"/>
-          <w:sz w:val="28"/>
-          <w:szCs w:val="28"/>
-          <w:lang w:val="ru-RU"/>
-        </w:rPr>
-        <w:t>4.19.2. Предва</w:t>
-      </w:r>
-      <w:r>
-        <w:rPr>
-          <w:rFonts w:ascii="Times New Roman" w:hAnsi="Times New Roman"/>
-          <w:sz w:val="28"/>
-          <w:szCs w:val="28"/>
-          <w:lang w:val="ru-RU"/>
-        </w:rPr>
-        <w:t xml:space="preserve">рительное обсуждение вопросов перед голосованием на Собраниях и заседаниях Правления также может проходить в сети Интернет в заранее оговоренном месте. Все решения принятые при предварительном обсуждении имеют рекомендательный характер. </w:t>
-      </w:r>
-    </w:p>
-    <w:p>
-      <w:pPr>
-        <w:jc w:val="both"/>
-        <w:rPr>
-          <w:rFonts w:ascii="Times New Roman" w:hAnsi="Times New Roman"/>
-          <w:sz w:val="28"/>
-          <w:szCs w:val="28"/>
-          <w:lang w:val="ru-RU"/>
-        </w:rPr>
-      </w:pPr>
-      <w:r>
-        <w:rPr>
-          <w:rFonts w:ascii="Times New Roman" w:hAnsi="Times New Roman"/>
-          <w:sz w:val="28"/>
-          <w:szCs w:val="28"/>
-          <w:lang w:val="ru-RU"/>
-        </w:rPr>
-        <w:t>4.19.3. В состав в</w:t>
-      </w:r>
-      <w:r>
-        <w:rPr>
-          <w:rFonts w:ascii="Times New Roman" w:hAnsi="Times New Roman"/>
-          <w:sz w:val="28"/>
-          <w:szCs w:val="28"/>
-          <w:lang w:val="ru-RU"/>
-        </w:rPr>
-        <w:t xml:space="preserve">ыборных органов МОО «Торчвуд» могут входить только члены МОО «Торчвуд», достигшие </w:t>
-      </w:r>
       <w:r>
         <w:rPr>
           <w:rFonts w:ascii="Times New Roman" w:hAnsi="Times New Roman"/>
@@ -3769,317 +3297,16 @@
           <w:u w:color="00000A"/>
           <w:lang w:val="ru-RU"/>
         </w:rPr>
-        <w:t xml:space="preserve">18-летнего возраста. </w:t>
-      </w:r>
-    </w:p>
-    <w:p>
-      <w:pPr>
-        <w:jc w:val="both"/>
-        <w:rPr>
-          <w:rFonts w:hint="eastAsia"/>
-          <w:lang w:val="ru-RU"/>
-        </w:rPr>
-      </w:pPr>
-      <w:r>
-        <w:rPr>
-          <w:rFonts w:ascii="Times New Roman" w:hAnsi="Times New Roman"/>
-          <w:sz w:val="28"/>
-          <w:szCs w:val="28"/>
-          <w:lang w:val="ru-RU"/>
-        </w:rPr>
-        <w:t>4.20. Решение Правления МОО «Торчвуд», Председателя Правления может быть обжаловано Ревизору, кроме решений об исключении из членов МОО «Торчвуд». Ревиз</w:t>
-      </w:r>
-      <w:r>
-        <w:rPr>
-          <w:rFonts w:ascii="Times New Roman" w:hAnsi="Times New Roman"/>
-          <w:sz w:val="28"/>
-          <w:szCs w:val="28"/>
-          <w:lang w:val="ru-RU"/>
-        </w:rPr>
-        <w:t xml:space="preserve">ор в течение 15 дней обязан рассмотреть жалобу и принять решение по существу рассматриваемой жалобы и в течение 3 дней после рассмотрения направить решение заявителю. Решение Ревизора может быть обжаловано на Собрании МОО «Торчвуд». </w:t>
-      </w:r>
-    </w:p>
-    <w:p>
-      <w:pPr>
-        <w:jc w:val="both"/>
-        <w:rPr>
-          <w:rFonts w:ascii="Times New Roman" w:hAnsi="Times New Roman"/>
-          <w:sz w:val="28"/>
-          <w:szCs w:val="28"/>
-          <w:lang w:val="ru-RU"/>
-        </w:rPr>
-      </w:pPr>
-      <w:r>
-        <w:rPr>
-          <w:rFonts w:ascii="Times New Roman" w:hAnsi="Times New Roman"/>
-          <w:sz w:val="28"/>
-          <w:szCs w:val="28"/>
-          <w:lang w:val="ru-RU"/>
-        </w:rPr>
-        <w:t>4.21. Решения о внесен</w:t>
-      </w:r>
-      <w:r>
-        <w:rPr>
-          <w:rFonts w:ascii="Times New Roman" w:hAnsi="Times New Roman"/>
-          <w:sz w:val="28"/>
-          <w:szCs w:val="28"/>
-          <w:lang w:val="ru-RU"/>
-        </w:rPr>
-        <w:t xml:space="preserve">ии изменений и (или) дополнений в Устав принимаются органами МОО «Торчвуд» согласно установленной Уставом компетенции этих органов в порядке, определенном Уставом для принятия решений соответствующих органов. </w:t>
-      </w:r>
-    </w:p>
-    <w:p>
-      <w:pPr>
-        <w:pStyle w:val="3"/>
-        <w:jc w:val="both"/>
-        <w:rPr>
-          <w:rFonts w:ascii="Times New Roman" w:hAnsi="Times New Roman"/>
-          <w:sz w:val="28"/>
-          <w:szCs w:val="28"/>
-          <w:lang w:val="ru-RU"/>
-        </w:rPr>
-      </w:pPr>
-      <w:r>
-        <w:rPr>
-          <w:rFonts w:ascii="Times New Roman" w:hAnsi="Times New Roman"/>
-          <w:sz w:val="28"/>
-          <w:szCs w:val="28"/>
-          <w:lang w:val="ru-RU"/>
-        </w:rPr>
-        <w:t xml:space="preserve">5. Финансовые средства и имущество МОО «Торчвуд» </w:t>
-      </w:r>
-    </w:p>
-    <w:p>
-      <w:pPr>
-        <w:jc w:val="both"/>
-        <w:rPr>
-          <w:rFonts w:ascii="Times New Roman" w:hAnsi="Times New Roman"/>
-          <w:sz w:val="28"/>
-          <w:szCs w:val="28"/>
-          <w:lang w:val="ru-RU"/>
-        </w:rPr>
-      </w:pPr>
-      <w:r>
-        <w:rPr>
-          <w:rFonts w:ascii="Times New Roman" w:hAnsi="Times New Roman"/>
-          <w:sz w:val="28"/>
-          <w:szCs w:val="28"/>
-          <w:lang w:val="ru-RU"/>
-        </w:rPr>
-        <w:t xml:space="preserve">5.1. МОО «Торчвуд» может иметь в собственности любое имущество, необходимое для материального обеспечения уставной деятельности, за исключением объектов, которые, согласно закону, могут находиться только в </w:t>
-      </w:r>
-      <w:r>
-        <w:rPr>
-          <w:rFonts w:ascii="Times New Roman" w:hAnsi="Times New Roman"/>
-          <w:sz w:val="28"/>
-          <w:szCs w:val="28"/>
-          <w:lang w:val="ru-RU"/>
-        </w:rPr>
-        <w:t xml:space="preserve">собственности государства. </w:t>
-      </w:r>
-    </w:p>
-    <w:p>
-      <w:pPr>
-        <w:jc w:val="both"/>
-        <w:rPr>
-          <w:rFonts w:hint="eastAsia"/>
-          <w:lang w:val="ru-RU"/>
-        </w:rPr>
-      </w:pPr>
-      <w:r>
-        <w:rPr>
-          <w:rFonts w:ascii="Times New Roman" w:hAnsi="Times New Roman"/>
-          <w:sz w:val="28"/>
-          <w:szCs w:val="28"/>
-          <w:lang w:val="ru-RU"/>
-        </w:rPr>
-        <w:t xml:space="preserve">5.2. Денежные средства и имущество МОО «Торчвуд» формируются </w:t>
-      </w:r>
-      <w:proofErr w:type="gramStart"/>
-      <w:r>
-        <w:rPr>
-          <w:rFonts w:ascii="Times New Roman" w:hAnsi="Times New Roman"/>
-          <w:sz w:val="28"/>
-          <w:szCs w:val="28"/>
-          <w:lang w:val="ru-RU"/>
-        </w:rPr>
-        <w:t>из</w:t>
-      </w:r>
-      <w:proofErr w:type="gramEnd"/>
-      <w:r>
-        <w:rPr>
-          <w:rFonts w:ascii="Times New Roman" w:hAnsi="Times New Roman"/>
-          <w:sz w:val="28"/>
-          <w:szCs w:val="28"/>
-          <w:lang w:val="ru-RU"/>
-        </w:rPr>
-        <w:t xml:space="preserve">: </w:t>
-      </w:r>
-    </w:p>
-    <w:p>
-      <w:pPr>
-        <w:jc w:val="both"/>
-        <w:rPr>
-          <w:rFonts w:ascii="Times New Roman" w:hAnsi="Times New Roman"/>
-          <w:sz w:val="28"/>
-          <w:szCs w:val="28"/>
-          <w:lang w:val="ru-RU"/>
-        </w:rPr>
-      </w:pPr>
-      <w:r>
-        <w:rPr>
-          <w:rFonts w:ascii="Times New Roman" w:hAnsi="Times New Roman"/>
-          <w:sz w:val="28"/>
-          <w:szCs w:val="28"/>
-          <w:lang w:val="ru-RU"/>
-        </w:rPr>
-        <w:t xml:space="preserve">- добровольных пожертвований; </w:t>
-      </w:r>
-    </w:p>
-    <w:p>
-      <w:pPr>
-        <w:jc w:val="both"/>
-        <w:rPr>
-          <w:rFonts w:ascii="Times New Roman" w:hAnsi="Times New Roman"/>
-          <w:sz w:val="28"/>
-          <w:szCs w:val="28"/>
-          <w:lang w:val="ru-RU"/>
-        </w:rPr>
-      </w:pPr>
-      <w:r>
-        <w:rPr>
-          <w:rFonts w:ascii="Times New Roman" w:hAnsi="Times New Roman"/>
-          <w:sz w:val="28"/>
-          <w:szCs w:val="28"/>
-          <w:lang w:val="ru-RU"/>
-        </w:rPr>
-        <w:t xml:space="preserve">- поступлений </w:t>
-      </w:r>
-      <w:proofErr w:type="gramStart"/>
-      <w:r>
-        <w:rPr>
-          <w:rFonts w:ascii="Times New Roman" w:hAnsi="Times New Roman"/>
-          <w:sz w:val="28"/>
-          <w:szCs w:val="28"/>
-          <w:lang w:val="ru-RU"/>
-        </w:rPr>
-        <w:t>от</w:t>
-      </w:r>
-      <w:proofErr w:type="gramEnd"/>
-      <w:r>
-        <w:rPr>
-          <w:rFonts w:ascii="Times New Roman" w:hAnsi="Times New Roman"/>
-          <w:sz w:val="28"/>
-          <w:szCs w:val="28"/>
-          <w:lang w:val="ru-RU"/>
-        </w:rPr>
-        <w:t xml:space="preserve"> проводимых в соответствии с законодательством в </w:t>
-      </w:r>
-    </w:p>
-    <w:p>
-      <w:pPr>
-        <w:jc w:val="both"/>
-        <w:rPr>
-          <w:rFonts w:ascii="Times New Roman" w:hAnsi="Times New Roman"/>
-          <w:sz w:val="28"/>
-          <w:szCs w:val="28"/>
-          <w:lang w:val="ru-RU"/>
-        </w:rPr>
-      </w:pPr>
-      <w:r>
-        <w:rPr>
-          <w:rFonts w:ascii="Times New Roman" w:hAnsi="Times New Roman"/>
-          <w:sz w:val="28"/>
-          <w:szCs w:val="28"/>
-          <w:lang w:val="ru-RU"/>
-        </w:rPr>
-        <w:t xml:space="preserve">уставных </w:t>
-      </w:r>
-      <w:proofErr w:type="gramStart"/>
-      <w:r>
-        <w:rPr>
-          <w:rFonts w:ascii="Times New Roman" w:hAnsi="Times New Roman"/>
-          <w:sz w:val="28"/>
-          <w:szCs w:val="28"/>
-          <w:lang w:val="ru-RU"/>
-        </w:rPr>
-        <w:t>целях</w:t>
-      </w:r>
-      <w:proofErr w:type="gramEnd"/>
-      <w:r>
-        <w:rPr>
-          <w:rFonts w:ascii="Times New Roman" w:hAnsi="Times New Roman"/>
-          <w:sz w:val="28"/>
-          <w:szCs w:val="28"/>
-          <w:lang w:val="ru-RU"/>
-        </w:rPr>
-        <w:t xml:space="preserve"> выставок, спортивных и иных мероприятий; </w:t>
-      </w:r>
-    </w:p>
-    <w:p>
-      <w:pPr>
-        <w:jc w:val="both"/>
-        <w:rPr>
-          <w:rFonts w:hint="eastAsia"/>
-          <w:lang w:val="ru-RU"/>
-        </w:rPr>
-      </w:pPr>
-      <w:r>
-        <w:rPr>
-          <w:rFonts w:ascii="Times New Roman" w:hAnsi="Times New Roman"/>
-          <w:sz w:val="28"/>
-          <w:szCs w:val="28"/>
-          <w:lang w:val="ru-RU"/>
-        </w:rPr>
-        <w:t xml:space="preserve">- </w:t>
-      </w:r>
-      <w:r>
-        <w:rPr>
-          <w:rFonts w:ascii="Times New Roman" w:hAnsi="Times New Roman"/>
-          <w:sz w:val="28"/>
-          <w:szCs w:val="28"/>
-          <w:u w:color="00000A"/>
-          <w:lang w:val="ru-RU"/>
-        </w:rPr>
-        <w:t>доходо</w:t>
-      </w:r>
-      <w:r>
-        <w:rPr>
-          <w:rFonts w:ascii="Times New Roman" w:hAnsi="Times New Roman"/>
-          <w:sz w:val="28"/>
-          <w:szCs w:val="28"/>
-          <w:u w:color="00000A"/>
-          <w:lang w:val="ru-RU"/>
-        </w:rPr>
-        <w:t>в от предпринимательской деятельности</w:t>
-      </w:r>
-      <w:r>
-        <w:rPr>
-          <w:rFonts w:ascii="Times New Roman" w:hAnsi="Times New Roman"/>
-          <w:sz w:val="28"/>
-          <w:szCs w:val="28"/>
-          <w:lang w:val="ru-RU"/>
-        </w:rPr>
-        <w:t xml:space="preserve">, </w:t>
-      </w:r>
-      <w:r>
-        <w:rPr>
-          <w:rFonts w:ascii="Times New Roman" w:hAnsi="Times New Roman"/>
-          <w:sz w:val="28"/>
-          <w:szCs w:val="28"/>
-          <w:lang w:val="ru-RU"/>
-        </w:rPr>
-        <w:t xml:space="preserve">осуществляемой в </w:t>
-      </w:r>
-      <w:r>
-        <w:rPr>
-          <w:rFonts w:ascii="Times New Roman" w:hAnsi="Times New Roman"/>
-          <w:sz w:val="28"/>
-          <w:szCs w:val="28"/>
-          <w:lang w:val="ru-RU"/>
-        </w:rPr>
-        <w:lastRenderedPageBreak/>
-        <w:t xml:space="preserve">порядке, установленном законодательством и в соответствии с Уставом; </w:t>
+        <w:t>доходов от предпринимательской деятельности</w:t>
+      </w:r>
+      <w:r>
+        <w:rPr>
+          <w:rFonts w:ascii="Times New Roman" w:hAnsi="Times New Roman"/>
+          <w:sz w:val="28"/>
+          <w:szCs w:val="28"/>
+          <w:lang w:val="ru-RU"/>
+        </w:rPr>
+        <w:t xml:space="preserve">, осуществляемой в порядке, установленном законодательством и в соответствии с Уставом; </w:t>
       </w:r>
     </w:p>
     <w:p>
@@ -4119,79 +3346,52 @@
           <w:szCs w:val="28"/>
           <w:lang w:val="ru-RU"/>
         </w:rPr>
-        <w:t>Средства МОО «Торчвуд» расходуются на достижение уставных целей и  реализа</w:t>
-      </w:r>
-      <w:r>
-        <w:rPr>
-          <w:rFonts w:ascii="Times New Roman" w:hAnsi="Times New Roman"/>
-          <w:sz w:val="28"/>
-          <w:szCs w:val="28"/>
-          <w:lang w:val="ru-RU"/>
-        </w:rPr>
-        <w:t xml:space="preserve">цию его задач и не могут перераспределяться между членами МОО «Торчвуд». </w:t>
-      </w:r>
-    </w:p>
-    <w:p>
-      <w:pPr>
-        <w:jc w:val="both"/>
-        <w:rPr>
-          <w:rFonts w:ascii="Times New Roman" w:hAnsi="Times New Roman"/>
-          <w:sz w:val="28"/>
-          <w:szCs w:val="28"/>
-          <w:lang w:val="ru-RU"/>
-        </w:rPr>
-      </w:pPr>
-      <w:r>
-        <w:rPr>
-          <w:rFonts w:ascii="Times New Roman" w:hAnsi="Times New Roman"/>
-          <w:sz w:val="28"/>
-          <w:szCs w:val="28"/>
-          <w:lang w:val="ru-RU"/>
-        </w:rPr>
-        <w:t>5.3. МОО «Торчвуд» несёт ответственность по принятым на себя обязательствам всем принадлежащим ему имуществом. МОО «Торчвуд» не отвечает по обязательствам своих членов. Члены МОО «То</w:t>
-      </w:r>
-      <w:r>
-        <w:rPr>
-          <w:rFonts w:ascii="Times New Roman" w:hAnsi="Times New Roman"/>
-          <w:sz w:val="28"/>
-          <w:szCs w:val="28"/>
-          <w:lang w:val="ru-RU"/>
-        </w:rPr>
-        <w:t xml:space="preserve">рчвуд» не отвечают по обязательствам МОО «Торчвуд». </w:t>
-      </w:r>
-    </w:p>
-    <w:p>
-      <w:pPr>
-        <w:jc w:val="both"/>
-        <w:rPr>
-          <w:rFonts w:ascii="Times New Roman" w:hAnsi="Times New Roman"/>
-          <w:sz w:val="28"/>
-          <w:szCs w:val="28"/>
-          <w:lang w:val="ru-RU"/>
-        </w:rPr>
-      </w:pPr>
-      <w:r>
-        <w:rPr>
-          <w:rFonts w:ascii="Times New Roman" w:hAnsi="Times New Roman"/>
-          <w:sz w:val="28"/>
-          <w:szCs w:val="28"/>
-          <w:lang w:val="ru-RU"/>
-        </w:rPr>
-        <w:t>5.4. МОО «Торчвуд» самостоятельно осуществляет расчёты с бюджетом в порядке и размерах, установленных действующим законодательством, представляет данные в государственные органы финансового контроля, нес</w:t>
-      </w:r>
-      <w:r>
-        <w:rPr>
-          <w:rFonts w:ascii="Times New Roman" w:hAnsi="Times New Roman"/>
-          <w:sz w:val="28"/>
-          <w:szCs w:val="28"/>
-          <w:lang w:val="ru-RU"/>
-        </w:rPr>
-        <w:t xml:space="preserve">ёт ответственность за их полноту, достоверность и своевременность представления. </w:t>
-      </w:r>
-    </w:p>
-    <w:p>
-      <w:pPr>
-        <w:pStyle w:val="3"/>
+        <w:t xml:space="preserve">Средства МОО «Торчвуд» расходуются на достижение уставных целей и  реализацию его задач и не могут перераспределяться между членами МОО «Торчвуд». </w:t>
+      </w:r>
+    </w:p>
+    <w:p>
+      <w:pPr>
+        <w:jc w:val="both"/>
+        <w:rPr>
+          <w:rFonts w:ascii="Times New Roman" w:hAnsi="Times New Roman"/>
+          <w:sz w:val="28"/>
+          <w:szCs w:val="28"/>
+          <w:lang w:val="ru-RU"/>
+        </w:rPr>
+      </w:pPr>
+      <w:r>
+        <w:rPr>
+          <w:rFonts w:ascii="Times New Roman" w:hAnsi="Times New Roman"/>
+          <w:sz w:val="28"/>
+          <w:szCs w:val="28"/>
+          <w:lang w:val="ru-RU"/>
+        </w:rPr>
+        <w:t xml:space="preserve">5.3. МОО «Торчвуд» несёт ответственность по принятым на себя обязательствам всем принадлежащим ему имуществом. МОО «Торчвуд» не отвечает по обязательствам своих членов. Члены МОО «Торчвуд» не отвечают по обязательствам МОО «Торчвуд». </w:t>
+      </w:r>
+    </w:p>
+    <w:p>
+      <w:pPr>
+        <w:jc w:val="both"/>
+        <w:rPr>
+          <w:rFonts w:ascii="Times New Roman" w:hAnsi="Times New Roman"/>
+          <w:sz w:val="28"/>
+          <w:szCs w:val="28"/>
+          <w:lang w:val="ru-RU"/>
+        </w:rPr>
+      </w:pPr>
+      <w:r>
+        <w:rPr>
+          <w:rFonts w:ascii="Times New Roman" w:hAnsi="Times New Roman"/>
+          <w:sz w:val="28"/>
+          <w:szCs w:val="28"/>
+          <w:lang w:val="ru-RU"/>
+        </w:rPr>
+        <w:t xml:space="preserve">5.4. МОО «Торчвуд» самостоятельно осуществляет расчёты с бюджетом в порядке и размерах, установленных действующим законодательством, представляет данные в государственные органы финансового контроля, несёт ответственность за их полноту, достоверность и своевременность представления. </w:t>
+      </w:r>
+    </w:p>
+    <w:p>
+      <w:pPr>
+        <w:pStyle w:val="4"/>
         <w:jc w:val="both"/>
         <w:rPr>
           <w:rFonts w:ascii="Times New Roman" w:hAnsi="Times New Roman"/>
@@ -4327,16 +3527,7 @@
           <w:szCs w:val="28"/>
           <w:lang w:val="ru-RU"/>
         </w:rPr>
-        <w:t>- учреждать собственные средства массовой информа</w:t>
-      </w:r>
-      <w:r>
-        <w:rPr>
-          <w:rFonts w:ascii="Times New Roman" w:hAnsi="Times New Roman"/>
-          <w:sz w:val="28"/>
-          <w:szCs w:val="28"/>
-          <w:lang w:val="ru-RU"/>
-        </w:rPr>
-        <w:t xml:space="preserve">ции и осуществлять издательскую деятельность в порядке, установленном законодательством; </w:t>
+        <w:t xml:space="preserve">- учреждать собственные средства массовой информации и осуществлять издательскую деятельность в порядке, установленном законодательством; </w:t>
       </w:r>
     </w:p>
     <w:p>
@@ -4394,21 +3585,12 @@
           <w:szCs w:val="28"/>
           <w:lang w:val="ru-RU"/>
         </w:rPr>
-        <w:t>- поддерживать связи с дру</w:t>
-      </w:r>
-      <w:r>
-        <w:rPr>
-          <w:rFonts w:ascii="Times New Roman" w:hAnsi="Times New Roman"/>
-          <w:sz w:val="28"/>
-          <w:szCs w:val="28"/>
-          <w:lang w:val="ru-RU"/>
-        </w:rPr>
-        <w:t>гими общественными объединениями, союзами общественных объединений, создавать союзы. МОО «Торчвуд» может иметь и иные права, предусмотренные законодательными актами Республики Беларусь.</w:t>
-      </w:r>
-    </w:p>
-    <w:p>
-      <w:pPr>
-        <w:pStyle w:val="3"/>
+        <w:t>- поддерживать связи с другими общественными объединениями, союзами общественных объединений, создавать союзы. МОО «Торчвуд» может иметь и иные права, предусмотренные законодательными актами Республики Беларусь.</w:t>
+      </w:r>
+    </w:p>
+    <w:p>
+      <w:pPr>
+        <w:pStyle w:val="4"/>
         <w:jc w:val="both"/>
         <w:rPr>
           <w:rFonts w:ascii="Times New Roman" w:hAnsi="Times New Roman"/>
@@ -4444,16 +3626,7 @@
           <w:szCs w:val="28"/>
           <w:lang w:val="ru-RU"/>
         </w:rPr>
-        <w:t>7.1. Прекращение деятельнос</w:t>
-      </w:r>
-      <w:r>
-        <w:rPr>
-          <w:rFonts w:ascii="Times New Roman" w:hAnsi="Times New Roman"/>
-          <w:sz w:val="28"/>
-          <w:szCs w:val="28"/>
-          <w:lang w:val="ru-RU"/>
-        </w:rPr>
-        <w:t xml:space="preserve">ти МОО «Торчвуд» происходит путём его реорганизации или ликвидации. </w:t>
+        <w:t xml:space="preserve">7.1. Прекращение деятельности МОО «Торчвуд» происходит путём его реорганизации или ликвидации. </w:t>
       </w:r>
     </w:p>
     <w:p>
@@ -4493,46 +3666,27 @@
           <w:szCs w:val="28"/>
           <w:lang w:val="ru-RU"/>
         </w:rPr>
-        <w:lastRenderedPageBreak/>
-        <w:t>7.3. Ликвидация МОО «Торчвуд» произ</w:t>
-      </w:r>
-      <w:r>
-        <w:rPr>
-          <w:rFonts w:ascii="Times New Roman" w:hAnsi="Times New Roman"/>
-          <w:sz w:val="28"/>
-          <w:szCs w:val="28"/>
-          <w:lang w:val="ru-RU"/>
-        </w:rPr>
-        <w:t xml:space="preserve">водится по решению Собрания, если за это решение проголосовало не менее 2/3 участников Собрания МОО «Торчвуд», либо по решению суда. </w:t>
-      </w:r>
-    </w:p>
-    <w:p>
-      <w:pPr>
-        <w:jc w:val="both"/>
-        <w:rPr>
-          <w:rFonts w:ascii="Times New Roman" w:hAnsi="Times New Roman"/>
-          <w:sz w:val="28"/>
-          <w:szCs w:val="28"/>
-          <w:lang w:val="ru-RU"/>
-        </w:rPr>
-      </w:pPr>
-      <w:r>
-        <w:rPr>
-          <w:rFonts w:ascii="Times New Roman" w:hAnsi="Times New Roman"/>
-          <w:sz w:val="28"/>
-          <w:szCs w:val="28"/>
-          <w:lang w:val="ru-RU"/>
-        </w:rPr>
-        <w:t>7.4. Решение о ликвидации направляется в регистрирующий орган и публикуется в периодическом печатном издании, определенном</w:t>
-      </w:r>
-      <w:r>
-        <w:rPr>
-          <w:rFonts w:ascii="Times New Roman" w:hAnsi="Times New Roman"/>
-          <w:sz w:val="28"/>
-          <w:szCs w:val="28"/>
-          <w:lang w:val="ru-RU"/>
-        </w:rPr>
-        <w:t xml:space="preserve"> актами законодательства. </w:t>
+        <w:t xml:space="preserve">7.3. Ликвидация МОО «Торчвуд» производится по решению Собрания, если за это решение проголосовало не менее 2/3 участников Собрания МОО «Торчвуд», либо по решению суда. </w:t>
+      </w:r>
+    </w:p>
+    <w:p>
+      <w:pPr>
+        <w:jc w:val="both"/>
+        <w:rPr>
+          <w:rFonts w:ascii="Times New Roman" w:hAnsi="Times New Roman"/>
+          <w:sz w:val="28"/>
+          <w:szCs w:val="28"/>
+          <w:lang w:val="ru-RU"/>
+        </w:rPr>
+      </w:pPr>
+      <w:r>
+        <w:rPr>
+          <w:rFonts w:ascii="Times New Roman" w:hAnsi="Times New Roman"/>
+          <w:sz w:val="28"/>
+          <w:szCs w:val="28"/>
+          <w:lang w:val="ru-RU"/>
+        </w:rPr>
+        <w:t xml:space="preserve">7.4. Решение о ликвидации направляется в регистрирующий орган и публикуется в периодическом печатном издании, определенном актами законодательства. </w:t>
       </w:r>
     </w:p>
     <w:p>
@@ -4572,16 +3726,7 @@
           <w:szCs w:val="28"/>
           <w:lang w:val="ru-RU"/>
         </w:rPr>
-        <w:t>7.6. При ликвидации средства и имущество МОО «Торчвуд», оставшееся после полного удовлетворения всех имущественных т</w:t>
-      </w:r>
-      <w:r>
-        <w:rPr>
-          <w:rFonts w:ascii="Times New Roman" w:hAnsi="Times New Roman"/>
-          <w:sz w:val="28"/>
-          <w:szCs w:val="28"/>
-          <w:lang w:val="ru-RU"/>
-        </w:rPr>
-        <w:t xml:space="preserve">ребований кредиторов, используются на цели, предусмотренные настоящим Уставом, если денежные средства и иное имущество МОО «Торчвуд» в соответствии с законодательными актами не подлежат обращению в доход государства. </w:t>
+        <w:t xml:space="preserve">7.6. При ликвидации средства и имущество МОО «Торчвуд», оставшееся после полного удовлетворения всех имущественных требований кредиторов, используются на цели, предусмотренные настоящим Уставом, если денежные средства и иное имущество МОО «Торчвуд» в соответствии с законодательными актами не подлежат обращению в доход государства. </w:t>
       </w:r>
     </w:p>
     <w:p>
@@ -4596,192 +3741,292 @@
     <w:sectPr>
       <w:pgSz w:w="12240" w:h="15819"/>
       <w:pgMar w:top="1440" w:right="1797" w:bottom="1440" w:left="1797" w:header="0" w:footer="0" w:gutter="0"/>
-      <w:cols w:space="720"/>
+      <w:cols w:space="720" w:num="1"/>
       <w:formProt w:val="0"/>
-      <w:docGrid w:linePitch="287"/>
+      <w:docGrid w:linePitch="287" w:charSpace="0"/>
     </w:sectPr>
   </w:body>
 </w:document>
 </file>
 
 <file path=word/styles.xml><?xml version="1.0" encoding="utf-8"?>
-<w:styles xmlns:mc="http://schemas.openxmlformats.org/markup-compatibility/2006" xmlns:r="http://schemas.openxmlformats.org/officeDocument/2006/relationships" xmlns:w="http://schemas.openxmlformats.org/wordprocessingml/2006/main" xmlns:w14="http://schemas.microsoft.com/office/word/2010/wordml" mc:Ignorable="w14">
+<w:styles xmlns:mc="http://schemas.openxmlformats.org/markup-compatibility/2006" xmlns:o="urn:schemas-microsoft-com:office:office" xmlns:r="http://schemas.openxmlformats.org/officeDocument/2006/relationships" xmlns:m="http://schemas.openxmlformats.org/officeDocument/2006/math" xmlns:v="urn:schemas-microsoft-com:vml" xmlns:w="http://schemas.openxmlformats.org/wordprocessingml/2006/main" xmlns:w14="http://schemas.microsoft.com/office/word/2010/wordml" xmlns:w10="urn:schemas-microsoft-com:office:word" xmlns:sl="http://schemas.openxmlformats.org/schemaLibrary/2006/main" mc:Ignorable="w14">
   <w:docDefaults>
     <w:rPrDefault>
       <w:rPr>
-        <w:rFonts w:ascii="Tinos" w:eastAsia="SimSun" w:hAnsi="Tinos" w:cs="Tinos"/>
-        <w:lang w:val="en-US" w:eastAsia="zh-CN" w:bidi="ar-SA"/>
+        <w:rFonts w:ascii="Tinos" w:hAnsi="Tinos" w:eastAsia="SimSun" w:cs="Tinos"/>
       </w:rPr>
     </w:rPrDefault>
-    <w:pPrDefault/>
   </w:docDefaults>
-  <w:latentStyles w:defLockedState="0" w:defUIPriority="0" w:defSemiHidden="0" w:defUnhideWhenUsed="0" w:defQFormat="0" w:count="267">
-    <w:lsdException w:name="index 1" w:semiHidden="1"/>
-    <w:lsdException w:name="index 2" w:semiHidden="1"/>
-    <w:lsdException w:name="index 3" w:semiHidden="1"/>
-    <w:lsdException w:name="index 4" w:semiHidden="1"/>
-    <w:lsdException w:name="index 5" w:semiHidden="1"/>
-    <w:lsdException w:name="index 6" w:semiHidden="1"/>
-    <w:lsdException w:name="index 7" w:semiHidden="1"/>
-    <w:lsdException w:name="index 8" w:semiHidden="1"/>
-    <w:lsdException w:name="index 9" w:semiHidden="1"/>
-    <w:lsdException w:name="toc 1" w:semiHidden="1"/>
-    <w:lsdException w:name="toc 2" w:semiHidden="1"/>
-    <w:lsdException w:name="toc 3" w:semiHidden="1"/>
-    <w:lsdException w:name="toc 4" w:semiHidden="1"/>
-    <w:lsdException w:name="toc 5" w:semiHidden="1"/>
-    <w:lsdException w:name="toc 6" w:semiHidden="1"/>
-    <w:lsdException w:name="toc 7" w:semiHidden="1"/>
-    <w:lsdException w:name="toc 8" w:semiHidden="1"/>
-    <w:lsdException w:name="toc 9" w:semiHidden="1"/>
-    <w:lsdException w:name="footnote text" w:semiHidden="1"/>
-    <w:lsdException w:name="annotation text" w:semiHidden="1"/>
-    <w:lsdException w:name="index heading" w:semiHidden="1"/>
-    <w:lsdException w:name="caption" w:semiHidden="1"/>
-    <w:lsdException w:name="table of figures" w:semiHidden="1"/>
-    <w:lsdException w:name="footnote reference" w:semiHidden="1"/>
-    <w:lsdException w:name="annotation reference" w:semiHidden="1"/>
-    <w:lsdException w:name="endnote reference" w:semiHidden="1"/>
-    <w:lsdException w:name="endnote text" w:semiHidden="1"/>
-    <w:lsdException w:name="table of authorities" w:semiHidden="1"/>
-    <w:lsdException w:name="macro" w:semiHidden="1"/>
-    <w:lsdException w:name="toa heading" w:semiHidden="1"/>
-    <w:lsdException w:name="Document Map" w:semiHidden="1"/>
-    <w:lsdException w:name="HTML Top of Form" w:semiHidden="1" w:uiPriority="99" w:unhideWhenUsed="1"/>
-    <w:lsdException w:name="HTML Bottom of Form" w:semiHidden="1" w:uiPriority="99" w:unhideWhenUsed="1"/>
-    <w:lsdException w:name="Normal Table" w:semiHidden="1"/>
-    <w:lsdException w:name="annotation subject" w:semiHidden="1"/>
-    <w:lsdException w:name="No List" w:semiHidden="1" w:uiPriority="99" w:unhideWhenUsed="1"/>
-    <w:lsdException w:name="Outline List 1" w:semiHidden="1" w:uiPriority="99" w:unhideWhenUsed="1"/>
-    <w:lsdException w:name="Outline List 2" w:semiHidden="1" w:uiPriority="99" w:unhideWhenUsed="1"/>
-    <w:lsdException w:name="Outline List 3" w:semiHidden="1" w:uiPriority="99" w:unhideWhenUsed="1"/>
-    <w:lsdException w:name="Balloon Text" w:semiHidden="1"/>
-    <w:lsdException w:name="Placeholder Text" w:semiHidden="1" w:uiPriority="99" w:unhideWhenUsed="1"/>
-    <w:lsdException w:name="No Spacing" w:semiHidden="1" w:uiPriority="99" w:unhideWhenUsed="1"/>
-    <w:lsdException w:name="Light Shading" w:uiPriority="60"/>
-    <w:lsdException w:name="Light List" w:uiPriority="61"/>
-    <w:lsdException w:name="Light Grid" w:uiPriority="62"/>
-    <w:lsdException w:name="Medium Shading 1" w:uiPriority="63"/>
-    <w:lsdException w:name="Medium Shading 2" w:uiPriority="64"/>
-    <w:lsdException w:name="Medium List 1" w:uiPriority="65"/>
-    <w:lsdException w:name="Medium List 2" w:uiPriority="66"/>
-    <w:lsdException w:name="Medium Grid 1" w:uiPriority="67"/>
-    <w:lsdException w:name="Medium Grid 2" w:uiPriority="68"/>
-    <w:lsdException w:name="Medium Grid 3" w:uiPriority="69"/>
-    <w:lsdException w:name="Dark List" w:uiPriority="70"/>
-    <w:lsdException w:name="Colorful Shading" w:uiPriority="71"/>
-    <w:lsdException w:name="Colorful List" w:uiPriority="72"/>
-    <w:lsdException w:name="Colorful Grid" w:uiPriority="73"/>
-    <w:lsdException w:name="Light Shading Accent 1" w:uiPriority="60"/>
-    <w:lsdException w:name="Light List Accent 1" w:uiPriority="61"/>
-    <w:lsdException w:name="Light Grid Accent 1" w:uiPriority="62"/>
-    <w:lsdException w:name="Medium Shading 1 Accent 1" w:uiPriority="63"/>
-    <w:lsdException w:name="Medium Shading 2 Accent 1" w:uiPriority="64"/>
-    <w:lsdException w:name="Medium List 1 Accent 1" w:uiPriority="65"/>
-    <w:lsdException w:name="Revision" w:semiHidden="1" w:uiPriority="99" w:unhideWhenUsed="1"/>
-    <w:lsdException w:name="List Paragraph" w:semiHidden="1" w:uiPriority="99" w:unhideWhenUsed="1"/>
-    <w:lsdException w:name="Quote" w:semiHidden="1" w:uiPriority="99" w:unhideWhenUsed="1"/>
-    <w:lsdException w:name="Intense Quote" w:semiHidden="1" w:uiPriority="99" w:unhideWhenUsed="1"/>
-    <w:lsdException w:name="Medium List 2 Accent 1" w:uiPriority="66"/>
-    <w:lsdException w:name="Medium Grid 1 Accent 1" w:uiPriority="67"/>
-    <w:lsdException w:name="Medium Grid 2 Accent 1" w:uiPriority="68"/>
-    <w:lsdException w:name="Medium Grid 3 Accent 1" w:uiPriority="69"/>
-    <w:lsdException w:name="Dark List Accent 1" w:uiPriority="70"/>
-    <w:lsdException w:name="Colorful Shading Accent 1" w:uiPriority="71"/>
-    <w:lsdException w:name="Colorful List Accent 1" w:uiPriority="72"/>
-    <w:lsdException w:name="Colorful Grid Accent 1" w:uiPriority="73"/>
-    <w:lsdException w:name="Light Shading Accent 2" w:uiPriority="60"/>
-    <w:lsdException w:name="Light List Accent 2" w:uiPriority="61"/>
-    <w:lsdException w:name="Light Grid Accent 2" w:uiPriority="62"/>
-    <w:lsdException w:name="Medium Shading 1 Accent 2" w:uiPriority="63"/>
-    <w:lsdException w:name="Medium Shading 2 Accent 2" w:uiPriority="64"/>
-    <w:lsdException w:name="Medium List 1 Accent 2" w:uiPriority="65"/>
-    <w:lsdException w:name="Medium List 2 Accent 2" w:uiPriority="66"/>
-    <w:lsdException w:name="Medium Grid 1 Accent 2" w:uiPriority="67"/>
-    <w:lsdException w:name="Medium Grid 2 Accent 2" w:uiPriority="68"/>
-    <w:lsdException w:name="Medium Grid 3 Accent 2" w:uiPriority="69"/>
-    <w:lsdException w:name="Dark List Accent 2" w:uiPriority="70"/>
-    <w:lsdException w:name="Colorful Shading Accent 2" w:uiPriority="71"/>
-    <w:lsdException w:name="Colorful List Accent 2" w:uiPriority="72"/>
-    <w:lsdException w:name="Colorful Grid Accent 2" w:uiPriority="73"/>
-    <w:lsdException w:name="Light Shading Accent 3" w:uiPriority="60"/>
-    <w:lsdException w:name="Light List Accent 3" w:uiPriority="61"/>
-    <w:lsdException w:name="Light Grid Accent 3" w:uiPriority="62"/>
-    <w:lsdException w:name="Medium Shading 1 Accent 3" w:uiPriority="63"/>
-    <w:lsdException w:name="Medium Shading 2 Accent 3" w:uiPriority="64"/>
-    <w:lsdException w:name="Medium List 1 Accent 3" w:uiPriority="65"/>
-    <w:lsdException w:name="Medium List 2 Accent 3" w:uiPriority="66"/>
-    <w:lsdException w:name="Medium Grid 1 Accent 3" w:uiPriority="67"/>
-    <w:lsdException w:name="Medium Grid 2 Accent 3" w:uiPriority="68"/>
-    <w:lsdException w:name="Medium Grid 3 Accent 3" w:uiPriority="69"/>
-    <w:lsdException w:name="Dark List Accent 3" w:uiPriority="70"/>
-    <w:lsdException w:name="Colorful Shading Accent 3" w:uiPriority="71"/>
-    <w:lsdException w:name="Colorful List Accent 3" w:uiPriority="72"/>
-    <w:lsdException w:name="Colorful Grid Accent 3" w:uiPriority="73"/>
-    <w:lsdException w:name="Light Shading Accent 4" w:uiPriority="60"/>
-    <w:lsdException w:name="Light List Accent 4" w:uiPriority="61"/>
-    <w:lsdException w:name="Light Grid Accent 4" w:uiPriority="62"/>
-    <w:lsdException w:name="Medium Shading 1 Accent 4" w:uiPriority="63"/>
-    <w:lsdException w:name="Medium Shading 2 Accent 4" w:uiPriority="64"/>
-    <w:lsdException w:name="Medium List 1 Accent 4" w:uiPriority="65"/>
-    <w:lsdException w:name="Medium List 2 Accent 4" w:uiPriority="66"/>
-    <w:lsdException w:name="Medium Grid 1 Accent 4" w:uiPriority="67"/>
-    <w:lsdException w:name="Medium Grid 2 Accent 4" w:uiPriority="68"/>
-    <w:lsdException w:name="Medium Grid 3 Accent 4" w:uiPriority="69"/>
-    <w:lsdException w:name="Dark List Accent 4" w:uiPriority="70"/>
-    <w:lsdException w:name="Colorful Shading Accent 4" w:uiPriority="71"/>
-    <w:lsdException w:name="Colorful List Accent 4" w:uiPriority="72"/>
-    <w:lsdException w:name="Colorful Grid Accent 4" w:uiPriority="73"/>
-    <w:lsdException w:name="Light Shading Accent 5" w:uiPriority="60"/>
-    <w:lsdException w:name="Light List Accent 5" w:uiPriority="61"/>
-    <w:lsdException w:name="Light Grid Accent 5" w:uiPriority="62"/>
-    <w:lsdException w:name="Medium Shading 1 Accent 5" w:uiPriority="63"/>
-    <w:lsdException w:name="Medium Shading 2 Accent 5" w:uiPriority="64"/>
-    <w:lsdException w:name="Medium List 1 Accent 5" w:uiPriority="65"/>
-    <w:lsdException w:name="Medium List 2 Accent 5" w:uiPriority="66"/>
-    <w:lsdException w:name="Medium Grid 1 Accent 5" w:uiPriority="67"/>
-    <w:lsdException w:name="Medium Grid 2 Accent 5" w:uiPriority="68"/>
-    <w:lsdException w:name="Medium Grid 3 Accent 5" w:uiPriority="69"/>
-    <w:lsdException w:name="Dark List Accent 5" w:uiPriority="70"/>
-    <w:lsdException w:name="Colorful Shading Accent 5" w:uiPriority="71"/>
-    <w:lsdException w:name="Colorful List Accent 5" w:uiPriority="72"/>
-    <w:lsdException w:name="Colorful Grid Accent 5" w:uiPriority="73"/>
-    <w:lsdException w:name="Light Shading Accent 6" w:uiPriority="60"/>
-    <w:lsdException w:name="Light List Accent 6" w:uiPriority="61"/>
-    <w:lsdException w:name="Light Grid Accent 6" w:uiPriority="62"/>
-    <w:lsdException w:name="Medium Shading 1 Accent 6" w:uiPriority="63"/>
-    <w:lsdException w:name="Medium Shading 2 Accent 6" w:uiPriority="64"/>
-    <w:lsdException w:name="Medium List 1 Accent 6" w:uiPriority="65"/>
-    <w:lsdException w:name="Medium List 2 Accent 6" w:uiPriority="66"/>
-    <w:lsdException w:name="Medium Grid 1 Accent 6" w:uiPriority="67"/>
-    <w:lsdException w:name="Medium Grid 2 Accent 6" w:uiPriority="68"/>
-    <w:lsdException w:name="Medium Grid 3 Accent 6" w:uiPriority="69"/>
-    <w:lsdException w:name="Dark List Accent 6" w:uiPriority="70"/>
-    <w:lsdException w:name="Colorful Shading Accent 6" w:uiPriority="71"/>
-    <w:lsdException w:name="Colorful List Accent 6" w:uiPriority="72"/>
-    <w:lsdException w:name="Colorful Grid Accent 6" w:uiPriority="73"/>
-    <w:lsdException w:name="Subtle Emphasis" w:uiPriority="19" w:qFormat="1"/>
-    <w:lsdException w:name="Intense Emphasis" w:uiPriority="21" w:qFormat="1"/>
-    <w:lsdException w:name="Subtle Reference" w:uiPriority="31" w:qFormat="1"/>
-    <w:lsdException w:name="Intense Reference" w:uiPriority="32" w:qFormat="1"/>
-    <w:lsdException w:name="Book Title" w:uiPriority="33" w:qFormat="1"/>
-    <w:lsdException w:name="Bibliography" w:semiHidden="1" w:uiPriority="37" w:unhideWhenUsed="1"/>
-    <w:lsdException w:name="TOC Heading" w:semiHidden="1" w:uiPriority="39" w:unhideWhenUsed="1" w:qFormat="1"/>
+  <w:latentStyles w:count="260" w:defQFormat="0" w:defUnhideWhenUsed="1" w:defSemiHidden="1" w:defUIPriority="99" w:defLockedState="0">
+    <w:lsdException w:qFormat="1" w:unhideWhenUsed="0" w:uiPriority="0" w:semiHidden="0" w:name="Normal"/>
+    <w:lsdException w:unhideWhenUsed="0" w:uiPriority="0" w:semiHidden="0" w:name="heading 1"/>
+    <w:lsdException w:unhideWhenUsed="0" w:uiPriority="0" w:semiHidden="0" w:name="heading 2"/>
+    <w:lsdException w:unhideWhenUsed="0" w:uiPriority="0" w:semiHidden="0" w:name="heading 3"/>
+    <w:lsdException w:unhideWhenUsed="0" w:uiPriority="0" w:semiHidden="0" w:name="heading 4"/>
+    <w:lsdException w:unhideWhenUsed="0" w:uiPriority="0" w:semiHidden="0" w:name="heading 5"/>
+    <w:lsdException w:unhideWhenUsed="0" w:uiPriority="0" w:semiHidden="0" w:name="heading 6"/>
+    <w:lsdException w:unhideWhenUsed="0" w:uiPriority="0" w:semiHidden="0" w:name="heading 7"/>
+    <w:lsdException w:unhideWhenUsed="0" w:uiPriority="0" w:semiHidden="0" w:name="heading 8"/>
+    <w:lsdException w:unhideWhenUsed="0" w:uiPriority="0" w:semiHidden="0" w:name="heading 9"/>
+    <w:lsdException w:unhideWhenUsed="0" w:uiPriority="0" w:name="index 1"/>
+    <w:lsdException w:unhideWhenUsed="0" w:uiPriority="0" w:name="index 2"/>
+    <w:lsdException w:unhideWhenUsed="0" w:uiPriority="0" w:name="index 3"/>
+    <w:lsdException w:unhideWhenUsed="0" w:uiPriority="0" w:name="index 4"/>
+    <w:lsdException w:unhideWhenUsed="0" w:uiPriority="0" w:name="index 5"/>
+    <w:lsdException w:unhideWhenUsed="0" w:uiPriority="0" w:name="index 6"/>
+    <w:lsdException w:unhideWhenUsed="0" w:uiPriority="0" w:name="index 7"/>
+    <w:lsdException w:unhideWhenUsed="0" w:uiPriority="0" w:name="index 8"/>
+    <w:lsdException w:unhideWhenUsed="0" w:uiPriority="0" w:name="index 9"/>
+    <w:lsdException w:unhideWhenUsed="0" w:uiPriority="0" w:name="toc 1"/>
+    <w:lsdException w:unhideWhenUsed="0" w:uiPriority="0" w:name="toc 2"/>
+    <w:lsdException w:unhideWhenUsed="0" w:uiPriority="0" w:name="toc 3"/>
+    <w:lsdException w:unhideWhenUsed="0" w:uiPriority="0" w:name="toc 4"/>
+    <w:lsdException w:unhideWhenUsed="0" w:uiPriority="0" w:name="toc 5"/>
+    <w:lsdException w:unhideWhenUsed="0" w:uiPriority="0" w:name="toc 6"/>
+    <w:lsdException w:unhideWhenUsed="0" w:uiPriority="0" w:name="toc 7"/>
+    <w:lsdException w:unhideWhenUsed="0" w:uiPriority="0" w:name="toc 8"/>
+    <w:lsdException w:unhideWhenUsed="0" w:uiPriority="0" w:name="toc 9"/>
+    <w:lsdException w:unhideWhenUsed="0" w:uiPriority="0" w:semiHidden="0" w:name="Normal Indent"/>
+    <w:lsdException w:unhideWhenUsed="0" w:uiPriority="0" w:name="footnote text"/>
+    <w:lsdException w:unhideWhenUsed="0" w:uiPriority="0" w:name="annotation text"/>
+    <w:lsdException w:unhideWhenUsed="0" w:uiPriority="0" w:semiHidden="0" w:name="header"/>
+    <w:lsdException w:unhideWhenUsed="0" w:uiPriority="0" w:semiHidden="0" w:name="footer"/>
+    <w:lsdException w:qFormat="1" w:unhideWhenUsed="0" w:uiPriority="0" w:semiHidden="0" w:name="index heading"/>
+    <w:lsdException w:unhideWhenUsed="0" w:uiPriority="0" w:name="caption"/>
+    <w:lsdException w:unhideWhenUsed="0" w:uiPriority="0" w:name="table of figures"/>
+    <w:lsdException w:unhideWhenUsed="0" w:uiPriority="0" w:semiHidden="0" w:name="envelope address"/>
+    <w:lsdException w:unhideWhenUsed="0" w:uiPriority="0" w:semiHidden="0" w:name="envelope return"/>
+    <w:lsdException w:unhideWhenUsed="0" w:uiPriority="0" w:name="footnote reference"/>
+    <w:lsdException w:unhideWhenUsed="0" w:uiPriority="0" w:name="annotation reference"/>
+    <w:lsdException w:unhideWhenUsed="0" w:uiPriority="0" w:semiHidden="0" w:name="line number"/>
+    <w:lsdException w:unhideWhenUsed="0" w:uiPriority="0" w:semiHidden="0" w:name="page number"/>
+    <w:lsdException w:unhideWhenUsed="0" w:uiPriority="0" w:name="endnote reference"/>
+    <w:lsdException w:unhideWhenUsed="0" w:uiPriority="0" w:name="endnote text"/>
+    <w:lsdException w:unhideWhenUsed="0" w:uiPriority="0" w:name="table of authorities"/>
+    <w:lsdException w:unhideWhenUsed="0" w:uiPriority="0" w:name="macro"/>
+    <w:lsdException w:unhideWhenUsed="0" w:uiPriority="0" w:name="toa heading"/>
+    <w:lsdException w:unhideWhenUsed="0" w:uiPriority="0" w:semiHidden="0" w:name="List"/>
+    <w:lsdException w:unhideWhenUsed="0" w:uiPriority="0" w:semiHidden="0" w:name="List Bullet"/>
+    <w:lsdException w:unhideWhenUsed="0" w:uiPriority="0" w:semiHidden="0" w:name="List Number"/>
+    <w:lsdException w:unhideWhenUsed="0" w:uiPriority="0" w:semiHidden="0" w:name="List 2"/>
+    <w:lsdException w:unhideWhenUsed="0" w:uiPriority="0" w:semiHidden="0" w:name="List 3"/>
+    <w:lsdException w:unhideWhenUsed="0" w:uiPriority="0" w:semiHidden="0" w:name="List 4"/>
+    <w:lsdException w:unhideWhenUsed="0" w:uiPriority="0" w:semiHidden="0" w:name="List 5"/>
+    <w:lsdException w:unhideWhenUsed="0" w:uiPriority="0" w:semiHidden="0" w:name="List Bullet 2"/>
+    <w:lsdException w:unhideWhenUsed="0" w:uiPriority="0" w:semiHidden="0" w:name="List Bullet 3"/>
+    <w:lsdException w:unhideWhenUsed="0" w:uiPriority="0" w:semiHidden="0" w:name="List Bullet 4"/>
+    <w:lsdException w:unhideWhenUsed="0" w:uiPriority="0" w:semiHidden="0" w:name="List Bullet 5"/>
+    <w:lsdException w:unhideWhenUsed="0" w:uiPriority="0" w:semiHidden="0" w:name="List Number 2"/>
+    <w:lsdException w:unhideWhenUsed="0" w:uiPriority="0" w:semiHidden="0" w:name="List Number 3"/>
+    <w:lsdException w:unhideWhenUsed="0" w:uiPriority="0" w:semiHidden="0" w:name="List Number 4"/>
+    <w:lsdException w:unhideWhenUsed="0" w:uiPriority="0" w:semiHidden="0" w:name="List Number 5"/>
+    <w:lsdException w:unhideWhenUsed="0" w:uiPriority="0" w:semiHidden="0" w:name="Title"/>
+    <w:lsdException w:unhideWhenUsed="0" w:uiPriority="0" w:semiHidden="0" w:name="Closing"/>
+    <w:lsdException w:unhideWhenUsed="0" w:uiPriority="0" w:semiHidden="0" w:name="Signature"/>
+    <w:lsdException w:uiPriority="1" w:name="Default Paragraph Font"/>
+    <w:lsdException w:unhideWhenUsed="0" w:uiPriority="0" w:semiHidden="0" w:name="Body Text"/>
+    <w:lsdException w:unhideWhenUsed="0" w:uiPriority="0" w:semiHidden="0" w:name="Body Text Indent"/>
+    <w:lsdException w:unhideWhenUsed="0" w:uiPriority="0" w:semiHidden="0" w:name="List Continue"/>
+    <w:lsdException w:unhideWhenUsed="0" w:uiPriority="0" w:semiHidden="0" w:name="List Continue 2"/>
+    <w:lsdException w:unhideWhenUsed="0" w:uiPriority="0" w:semiHidden="0" w:name="List Continue 3"/>
+    <w:lsdException w:unhideWhenUsed="0" w:uiPriority="0" w:semiHidden="0" w:name="List Continue 4"/>
+    <w:lsdException w:unhideWhenUsed="0" w:uiPriority="0" w:semiHidden="0" w:name="List Continue 5"/>
+    <w:lsdException w:unhideWhenUsed="0" w:uiPriority="0" w:semiHidden="0" w:name="Message Header"/>
+    <w:lsdException w:unhideWhenUsed="0" w:uiPriority="0" w:semiHidden="0" w:name="Subtitle"/>
+    <w:lsdException w:unhideWhenUsed="0" w:uiPriority="0" w:semiHidden="0" w:name="Salutation"/>
+    <w:lsdException w:unhideWhenUsed="0" w:uiPriority="0" w:semiHidden="0" w:name="Date"/>
+    <w:lsdException w:unhideWhenUsed="0" w:uiPriority="0" w:semiHidden="0" w:name="Body Text First Indent"/>
+    <w:lsdException w:unhideWhenUsed="0" w:uiPriority="0" w:semiHidden="0" w:name="Body Text First Indent 2"/>
+    <w:lsdException w:unhideWhenUsed="0" w:uiPriority="0" w:semiHidden="0" w:name="Note Heading"/>
+    <w:lsdException w:unhideWhenUsed="0" w:uiPriority="0" w:semiHidden="0" w:name="Body Text 2"/>
+    <w:lsdException w:unhideWhenUsed="0" w:uiPriority="0" w:semiHidden="0" w:name="Body Text 3"/>
+    <w:lsdException w:unhideWhenUsed="0" w:uiPriority="0" w:semiHidden="0" w:name="Body Text Indent 2"/>
+    <w:lsdException w:unhideWhenUsed="0" w:uiPriority="0" w:semiHidden="0" w:name="Body Text Indent 3"/>
+    <w:lsdException w:unhideWhenUsed="0" w:uiPriority="0" w:semiHidden="0" w:name="Block Text"/>
+    <w:lsdException w:unhideWhenUsed="0" w:uiPriority="0" w:semiHidden="0" w:name="Hyperlink"/>
+    <w:lsdException w:unhideWhenUsed="0" w:uiPriority="0" w:semiHidden="0" w:name="FollowedHyperlink"/>
+    <w:lsdException w:unhideWhenUsed="0" w:uiPriority="0" w:semiHidden="0" w:name="Strong"/>
+    <w:lsdException w:unhideWhenUsed="0" w:uiPriority="0" w:semiHidden="0" w:name="Emphasis"/>
+    <w:lsdException w:unhideWhenUsed="0" w:uiPriority="0" w:name="Document Map"/>
+    <w:lsdException w:unhideWhenUsed="0" w:uiPriority="0" w:semiHidden="0" w:name="Plain Text"/>
+    <w:lsdException w:unhideWhenUsed="0" w:uiPriority="0" w:semiHidden="0" w:name="E-mail Signature"/>
+    <w:lsdException w:unhideWhenUsed="0" w:uiPriority="0" w:semiHidden="0" w:name="Normal (Web)"/>
+    <w:lsdException w:unhideWhenUsed="0" w:uiPriority="0" w:semiHidden="0" w:name="HTML Acronym"/>
+    <w:lsdException w:unhideWhenUsed="0" w:uiPriority="0" w:semiHidden="0" w:name="HTML Address"/>
+    <w:lsdException w:unhideWhenUsed="0" w:uiPriority="0" w:semiHidden="0" w:name="HTML Cite"/>
+    <w:lsdException w:unhideWhenUsed="0" w:uiPriority="0" w:semiHidden="0" w:name="HTML Code"/>
+    <w:lsdException w:unhideWhenUsed="0" w:uiPriority="0" w:semiHidden="0" w:name="HTML Definition"/>
+    <w:lsdException w:unhideWhenUsed="0" w:uiPriority="0" w:semiHidden="0" w:name="HTML Keyboard"/>
+    <w:lsdException w:unhideWhenUsed="0" w:uiPriority="0" w:semiHidden="0" w:name="HTML Preformatted"/>
+    <w:lsdException w:unhideWhenUsed="0" w:uiPriority="0" w:semiHidden="0" w:name="HTML Sample"/>
+    <w:lsdException w:unhideWhenUsed="0" w:uiPriority="0" w:semiHidden="0" w:name="HTML Typewriter"/>
+    <w:lsdException w:unhideWhenUsed="0" w:uiPriority="0" w:semiHidden="0" w:name="HTML Variable"/>
+    <w:lsdException w:uiPriority="99" w:name="Normal Table"/>
+    <w:lsdException w:unhideWhenUsed="0" w:uiPriority="0" w:name="annotation subject"/>
+    <w:lsdException w:unhideWhenUsed="0" w:uiPriority="0" w:semiHidden="0" w:name="Table Simple 1"/>
+    <w:lsdException w:unhideWhenUsed="0" w:uiPriority="0" w:semiHidden="0" w:name="Table Simple 2"/>
+    <w:lsdException w:unhideWhenUsed="0" w:uiPriority="0" w:semiHidden="0" w:name="Table Simple 3"/>
+    <w:lsdException w:unhideWhenUsed="0" w:uiPriority="0" w:semiHidden="0" w:name="Table Classic 1"/>
+    <w:lsdException w:unhideWhenUsed="0" w:uiPriority="0" w:semiHidden="0" w:name="Table Classic 2"/>
+    <w:lsdException w:unhideWhenUsed="0" w:uiPriority="0" w:semiHidden="0" w:name="Table Classic 3"/>
+    <w:lsdException w:unhideWhenUsed="0" w:uiPriority="0" w:semiHidden="0" w:name="Table Classic 4"/>
+    <w:lsdException w:unhideWhenUsed="0" w:uiPriority="0" w:semiHidden="0" w:name="Table Colorful 1"/>
+    <w:lsdException w:unhideWhenUsed="0" w:uiPriority="0" w:semiHidden="0" w:name="Table Colorful 2"/>
+    <w:lsdException w:unhideWhenUsed="0" w:uiPriority="0" w:semiHidden="0" w:name="Table Colorful 3"/>
+    <w:lsdException w:unhideWhenUsed="0" w:uiPriority="0" w:semiHidden="0" w:name="Table Columns 1"/>
+    <w:lsdException w:unhideWhenUsed="0" w:uiPriority="0" w:semiHidden="0" w:name="Table Columns 2"/>
+    <w:lsdException w:unhideWhenUsed="0" w:uiPriority="0" w:semiHidden="0" w:name="Table Columns 3"/>
+    <w:lsdException w:unhideWhenUsed="0" w:uiPriority="0" w:semiHidden="0" w:name="Table Columns 4"/>
+    <w:lsdException w:unhideWhenUsed="0" w:uiPriority="0" w:semiHidden="0" w:name="Table Columns 5"/>
+    <w:lsdException w:unhideWhenUsed="0" w:uiPriority="0" w:semiHidden="0" w:name="Table Grid 1"/>
+    <w:lsdException w:unhideWhenUsed="0" w:uiPriority="0" w:semiHidden="0" w:name="Table Grid 2"/>
+    <w:lsdException w:unhideWhenUsed="0" w:uiPriority="0" w:semiHidden="0" w:name="Table Grid 3"/>
+    <w:lsdException w:unhideWhenUsed="0" w:uiPriority="0" w:semiHidden="0" w:name="Table Grid 4"/>
+    <w:lsdException w:unhideWhenUsed="0" w:uiPriority="0" w:semiHidden="0" w:name="Table Grid 5"/>
+    <w:lsdException w:unhideWhenUsed="0" w:uiPriority="0" w:semiHidden="0" w:name="Table Grid 6"/>
+    <w:lsdException w:unhideWhenUsed="0" w:uiPriority="0" w:semiHidden="0" w:name="Table Grid 7"/>
+    <w:lsdException w:unhideWhenUsed="0" w:uiPriority="0" w:semiHidden="0" w:name="Table Grid 8"/>
+    <w:lsdException w:unhideWhenUsed="0" w:uiPriority="0" w:semiHidden="0" w:name="Table List 1"/>
+    <w:lsdException w:unhideWhenUsed="0" w:uiPriority="0" w:semiHidden="0" w:name="Table List 2"/>
+    <w:lsdException w:unhideWhenUsed="0" w:uiPriority="0" w:semiHidden="0" w:name="Table List 3"/>
+    <w:lsdException w:unhideWhenUsed="0" w:uiPriority="0" w:semiHidden="0" w:name="Table List 4"/>
+    <w:lsdException w:unhideWhenUsed="0" w:uiPriority="0" w:semiHidden="0" w:name="Table List 5"/>
+    <w:lsdException w:unhideWhenUsed="0" w:uiPriority="0" w:semiHidden="0" w:name="Table List 6"/>
+    <w:lsdException w:unhideWhenUsed="0" w:uiPriority="0" w:semiHidden="0" w:name="Table List 7"/>
+    <w:lsdException w:unhideWhenUsed="0" w:uiPriority="0" w:semiHidden="0" w:name="Table List 8"/>
+    <w:lsdException w:unhideWhenUsed="0" w:uiPriority="0" w:semiHidden="0" w:name="Table 3D effects 1"/>
+    <w:lsdException w:unhideWhenUsed="0" w:uiPriority="0" w:semiHidden="0" w:name="Table 3D effects 2"/>
+    <w:lsdException w:unhideWhenUsed="0" w:uiPriority="0" w:semiHidden="0" w:name="Table 3D effects 3"/>
+    <w:lsdException w:unhideWhenUsed="0" w:uiPriority="0" w:semiHidden="0" w:name="Table Contemporary"/>
+    <w:lsdException w:unhideWhenUsed="0" w:uiPriority="0" w:semiHidden="0" w:name="Table Elegant"/>
+    <w:lsdException w:unhideWhenUsed="0" w:uiPriority="0" w:semiHidden="0" w:name="Table Professional"/>
+    <w:lsdException w:unhideWhenUsed="0" w:uiPriority="0" w:semiHidden="0" w:name="Table Subtle 1"/>
+    <w:lsdException w:unhideWhenUsed="0" w:uiPriority="0" w:semiHidden="0" w:name="Table Subtle 2"/>
+    <w:lsdException w:unhideWhenUsed="0" w:uiPriority="0" w:semiHidden="0" w:name="Table Web 1"/>
+    <w:lsdException w:unhideWhenUsed="0" w:uiPriority="0" w:semiHidden="0" w:name="Table Web 2"/>
+    <w:lsdException w:unhideWhenUsed="0" w:uiPriority="0" w:semiHidden="0" w:name="Table Web 3"/>
+    <w:lsdException w:unhideWhenUsed="0" w:uiPriority="0" w:name="Balloon Text"/>
+    <w:lsdException w:unhideWhenUsed="0" w:uiPriority="0" w:semiHidden="0" w:name="Table Grid"/>
+    <w:lsdException w:unhideWhenUsed="0" w:uiPriority="0" w:semiHidden="0" w:name="Table Theme"/>
+    <w:lsdException w:unhideWhenUsed="0" w:uiPriority="60" w:semiHidden="0" w:name="Light Shading"/>
+    <w:lsdException w:unhideWhenUsed="0" w:uiPriority="61" w:semiHidden="0" w:name="Light List"/>
+    <w:lsdException w:unhideWhenUsed="0" w:uiPriority="62" w:semiHidden="0" w:name="Light Grid"/>
+    <w:lsdException w:unhideWhenUsed="0" w:uiPriority="63" w:semiHidden="0" w:name="Medium Shading 1"/>
+    <w:lsdException w:unhideWhenUsed="0" w:uiPriority="64" w:semiHidden="0" w:name="Medium Shading 2"/>
+    <w:lsdException w:unhideWhenUsed="0" w:uiPriority="65" w:semiHidden="0" w:name="Medium List 1"/>
+    <w:lsdException w:unhideWhenUsed="0" w:uiPriority="66" w:semiHidden="0" w:name="Medium List 2"/>
+    <w:lsdException w:unhideWhenUsed="0" w:uiPriority="67" w:semiHidden="0" w:name="Medium Grid 1"/>
+    <w:lsdException w:unhideWhenUsed="0" w:uiPriority="68" w:semiHidden="0" w:name="Medium Grid 2"/>
+    <w:lsdException w:unhideWhenUsed="0" w:uiPriority="69" w:semiHidden="0" w:name="Medium Grid 3"/>
+    <w:lsdException w:unhideWhenUsed="0" w:uiPriority="70" w:semiHidden="0" w:name="Dark List"/>
+    <w:lsdException w:unhideWhenUsed="0" w:uiPriority="71" w:semiHidden="0" w:name="Colorful Shading"/>
+    <w:lsdException w:unhideWhenUsed="0" w:uiPriority="72" w:semiHidden="0" w:name="Colorful List"/>
+    <w:lsdException w:unhideWhenUsed="0" w:uiPriority="73" w:semiHidden="0" w:name="Colorful Grid"/>
+    <w:lsdException w:unhideWhenUsed="0" w:uiPriority="60" w:semiHidden="0" w:name="Light Shading Accent 1"/>
+    <w:lsdException w:unhideWhenUsed="0" w:uiPriority="61" w:semiHidden="0" w:name="Light List Accent 1"/>
+    <w:lsdException w:unhideWhenUsed="0" w:uiPriority="62" w:semiHidden="0" w:name="Light Grid Accent 1"/>
+    <w:lsdException w:unhideWhenUsed="0" w:uiPriority="63" w:semiHidden="0" w:name="Medium Shading 1 Accent 1"/>
+    <w:lsdException w:unhideWhenUsed="0" w:uiPriority="64" w:semiHidden="0" w:name="Medium Shading 2 Accent 1"/>
+    <w:lsdException w:unhideWhenUsed="0" w:uiPriority="65" w:semiHidden="0" w:name="Medium List 1 Accent 1"/>
+    <w:lsdException w:unhideWhenUsed="0" w:uiPriority="66" w:semiHidden="0" w:name="Medium List 2 Accent 1"/>
+    <w:lsdException w:unhideWhenUsed="0" w:uiPriority="67" w:semiHidden="0" w:name="Medium Grid 1 Accent 1"/>
+    <w:lsdException w:unhideWhenUsed="0" w:uiPriority="68" w:semiHidden="0" w:name="Medium Grid 2 Accent 1"/>
+    <w:lsdException w:unhideWhenUsed="0" w:uiPriority="69" w:semiHidden="0" w:name="Medium Grid 3 Accent 1"/>
+    <w:lsdException w:unhideWhenUsed="0" w:uiPriority="70" w:semiHidden="0" w:name="Dark List Accent 1"/>
+    <w:lsdException w:unhideWhenUsed="0" w:uiPriority="71" w:semiHidden="0" w:name="Colorful Shading Accent 1"/>
+    <w:lsdException w:unhideWhenUsed="0" w:uiPriority="72" w:semiHidden="0" w:name="Colorful List Accent 1"/>
+    <w:lsdException w:unhideWhenUsed="0" w:uiPriority="73" w:semiHidden="0" w:name="Colorful Grid Accent 1"/>
+    <w:lsdException w:unhideWhenUsed="0" w:uiPriority="60" w:semiHidden="0" w:name="Light Shading Accent 2"/>
+    <w:lsdException w:unhideWhenUsed="0" w:uiPriority="61" w:semiHidden="0" w:name="Light List Accent 2"/>
+    <w:lsdException w:unhideWhenUsed="0" w:uiPriority="62" w:semiHidden="0" w:name="Light Grid Accent 2"/>
+    <w:lsdException w:unhideWhenUsed="0" w:uiPriority="63" w:semiHidden="0" w:name="Medium Shading 1 Accent 2"/>
+    <w:lsdException w:unhideWhenUsed="0" w:uiPriority="64" w:semiHidden="0" w:name="Medium Shading 2 Accent 2"/>
+    <w:lsdException w:unhideWhenUsed="0" w:uiPriority="65" w:semiHidden="0" w:name="Medium List 1 Accent 2"/>
+    <w:lsdException w:unhideWhenUsed="0" w:uiPriority="66" w:semiHidden="0" w:name="Medium List 2 Accent 2"/>
+    <w:lsdException w:unhideWhenUsed="0" w:uiPriority="67" w:semiHidden="0" w:name="Medium Grid 1 Accent 2"/>
+    <w:lsdException w:unhideWhenUsed="0" w:uiPriority="68" w:semiHidden="0" w:name="Medium Grid 2 Accent 2"/>
+    <w:lsdException w:unhideWhenUsed="0" w:uiPriority="69" w:semiHidden="0" w:name="Medium Grid 3 Accent 2"/>
+    <w:lsdException w:unhideWhenUsed="0" w:uiPriority="70" w:semiHidden="0" w:name="Dark List Accent 2"/>
+    <w:lsdException w:unhideWhenUsed="0" w:uiPriority="71" w:semiHidden="0" w:name="Colorful Shading Accent 2"/>
+    <w:lsdException w:unhideWhenUsed="0" w:uiPriority="72" w:semiHidden="0" w:name="Colorful List Accent 2"/>
+    <w:lsdException w:unhideWhenUsed="0" w:uiPriority="73" w:semiHidden="0" w:name="Colorful Grid Accent 2"/>
+    <w:lsdException w:unhideWhenUsed="0" w:uiPriority="60" w:semiHidden="0" w:name="Light Shading Accent 3"/>
+    <w:lsdException w:unhideWhenUsed="0" w:uiPriority="61" w:semiHidden="0" w:name="Light List Accent 3"/>
+    <w:lsdException w:unhideWhenUsed="0" w:uiPriority="62" w:semiHidden="0" w:name="Light Grid Accent 3"/>
+    <w:lsdException w:unhideWhenUsed="0" w:uiPriority="63" w:semiHidden="0" w:name="Medium Shading 1 Accent 3"/>
+    <w:lsdException w:unhideWhenUsed="0" w:uiPriority="64" w:semiHidden="0" w:name="Medium Shading 2 Accent 3"/>
+    <w:lsdException w:unhideWhenUsed="0" w:uiPriority="65" w:semiHidden="0" w:name="Medium List 1 Accent 3"/>
+    <w:lsdException w:unhideWhenUsed="0" w:uiPriority="66" w:semiHidden="0" w:name="Medium List 2 Accent 3"/>
+    <w:lsdException w:unhideWhenUsed="0" w:uiPriority="67" w:semiHidden="0" w:name="Medium Grid 1 Accent 3"/>
+    <w:lsdException w:unhideWhenUsed="0" w:uiPriority="68" w:semiHidden="0" w:name="Medium Grid 2 Accent 3"/>
+    <w:lsdException w:unhideWhenUsed="0" w:uiPriority="69" w:semiHidden="0" w:name="Medium Grid 3 Accent 3"/>
+    <w:lsdException w:unhideWhenUsed="0" w:uiPriority="70" w:semiHidden="0" w:name="Dark List Accent 3"/>
+    <w:lsdException w:unhideWhenUsed="0" w:uiPriority="71" w:semiHidden="0" w:name="Colorful Shading Accent 3"/>
+    <w:lsdException w:unhideWhenUsed="0" w:uiPriority="72" w:semiHidden="0" w:name="Colorful List Accent 3"/>
+    <w:lsdException w:unhideWhenUsed="0" w:uiPriority="73" w:semiHidden="0" w:name="Colorful Grid Accent 3"/>
+    <w:lsdException w:unhideWhenUsed="0" w:uiPriority="60" w:semiHidden="0" w:name="Light Shading Accent 4"/>
+    <w:lsdException w:unhideWhenUsed="0" w:uiPriority="61" w:semiHidden="0" w:name="Light List Accent 4"/>
+    <w:lsdException w:unhideWhenUsed="0" w:uiPriority="62" w:semiHidden="0" w:name="Light Grid Accent 4"/>
+    <w:lsdException w:unhideWhenUsed="0" w:uiPriority="63" w:semiHidden="0" w:name="Medium Shading 1 Accent 4"/>
+    <w:lsdException w:unhideWhenUsed="0" w:uiPriority="64" w:semiHidden="0" w:name="Medium Shading 2 Accent 4"/>
+    <w:lsdException w:unhideWhenUsed="0" w:uiPriority="65" w:semiHidden="0" w:name="Medium List 1 Accent 4"/>
+    <w:lsdException w:unhideWhenUsed="0" w:uiPriority="66" w:semiHidden="0" w:name="Medium List 2 Accent 4"/>
+    <w:lsdException w:unhideWhenUsed="0" w:uiPriority="67" w:semiHidden="0" w:name="Medium Grid 1 Accent 4"/>
+    <w:lsdException w:unhideWhenUsed="0" w:uiPriority="68" w:semiHidden="0" w:name="Medium Grid 2 Accent 4"/>
+    <w:lsdException w:unhideWhenUsed="0" w:uiPriority="69" w:semiHidden="0" w:name="Medium Grid 3 Accent 4"/>
+    <w:lsdException w:unhideWhenUsed="0" w:uiPriority="70" w:semiHidden="0" w:name="Dark List Accent 4"/>
+    <w:lsdException w:unhideWhenUsed="0" w:uiPriority="71" w:semiHidden="0" w:name="Colorful Shading Accent 4"/>
+    <w:lsdException w:unhideWhenUsed="0" w:uiPriority="72" w:semiHidden="0" w:name="Colorful List Accent 4"/>
+    <w:lsdException w:unhideWhenUsed="0" w:uiPriority="73" w:semiHidden="0" w:name="Colorful Grid Accent 4"/>
+    <w:lsdException w:unhideWhenUsed="0" w:uiPriority="60" w:semiHidden="0" w:name="Light Shading Accent 5"/>
+    <w:lsdException w:unhideWhenUsed="0" w:uiPriority="61" w:semiHidden="0" w:name="Light List Accent 5"/>
+    <w:lsdException w:unhideWhenUsed="0" w:uiPriority="62" w:semiHidden="0" w:name="Light Grid Accent 5"/>
+    <w:lsdException w:unhideWhenUsed="0" w:uiPriority="63" w:semiHidden="0" w:name="Medium Shading 1 Accent 5"/>
+    <w:lsdException w:unhideWhenUsed="0" w:uiPriority="64" w:semiHidden="0" w:name="Medium Shading 2 Accent 5"/>
+    <w:lsdException w:unhideWhenUsed="0" w:uiPriority="65" w:semiHidden="0" w:name="Medium List 1 Accent 5"/>
+    <w:lsdException w:unhideWhenUsed="0" w:uiPriority="66" w:semiHidden="0" w:name="Medium List 2 Accent 5"/>
+    <w:lsdException w:unhideWhenUsed="0" w:uiPriority="67" w:semiHidden="0" w:name="Medium Grid 1 Accent 5"/>
+    <w:lsdException w:unhideWhenUsed="0" w:uiPriority="68" w:semiHidden="0" w:name="Medium Grid 2 Accent 5"/>
+    <w:lsdException w:unhideWhenUsed="0" w:uiPriority="69" w:semiHidden="0" w:name="Medium Grid 3 Accent 5"/>
+    <w:lsdException w:unhideWhenUsed="0" w:uiPriority="70" w:semiHidden="0" w:name="Dark List Accent 5"/>
+    <w:lsdException w:unhideWhenUsed="0" w:uiPriority="71" w:semiHidden="0" w:name="Colorful Shading Accent 5"/>
+    <w:lsdException w:unhideWhenUsed="0" w:uiPriority="72" w:semiHidden="0" w:name="Colorful List Accent 5"/>
+    <w:lsdException w:unhideWhenUsed="0" w:uiPriority="73" w:semiHidden="0" w:name="Colorful Grid Accent 5"/>
+    <w:lsdException w:unhideWhenUsed="0" w:uiPriority="60" w:semiHidden="0" w:name="Light Shading Accent 6"/>
+    <w:lsdException w:unhideWhenUsed="0" w:uiPriority="61" w:semiHidden="0" w:name="Light List Accent 6"/>
+    <w:lsdException w:unhideWhenUsed="0" w:uiPriority="62" w:semiHidden="0" w:name="Light Grid Accent 6"/>
+    <w:lsdException w:unhideWhenUsed="0" w:uiPriority="63" w:semiHidden="0" w:name="Medium Shading 1 Accent 6"/>
+    <w:lsdException w:unhideWhenUsed="0" w:uiPriority="64" w:semiHidden="0" w:name="Medium Shading 2 Accent 6"/>
+    <w:lsdException w:unhideWhenUsed="0" w:uiPriority="65" w:semiHidden="0" w:name="Medium List 1 Accent 6"/>
+    <w:lsdException w:unhideWhenUsed="0" w:uiPriority="66" w:semiHidden="0" w:name="Medium List 2 Accent 6"/>
+    <w:lsdException w:unhideWhenUsed="0" w:uiPriority="67" w:semiHidden="0" w:name="Medium Grid 1 Accent 6"/>
+    <w:lsdException w:unhideWhenUsed="0" w:uiPriority="68" w:semiHidden="0" w:name="Medium Grid 2 Accent 6"/>
+    <w:lsdException w:unhideWhenUsed="0" w:uiPriority="69" w:semiHidden="0" w:name="Medium Grid 3 Accent 6"/>
+    <w:lsdException w:unhideWhenUsed="0" w:uiPriority="70" w:semiHidden="0" w:name="Dark List Accent 6"/>
+    <w:lsdException w:unhideWhenUsed="0" w:uiPriority="71" w:semiHidden="0" w:name="Colorful Shading Accent 6"/>
+    <w:lsdException w:unhideWhenUsed="0" w:uiPriority="72" w:semiHidden="0" w:name="Colorful List Accent 6"/>
+    <w:lsdException w:unhideWhenUsed="0" w:uiPriority="73" w:semiHidden="0" w:name="Colorful Grid Accent 6"/>
   </w:latentStyles>
-  <w:style w:type="paragraph" w:default="1" w:styleId="a">
+  <w:style w:type="paragraph" w:default="1" w:styleId="1">
     <w:name w:val="Normal"/>
     <w:qFormat/>
+    <w:uiPriority w:val="0"/>
     <w:pPr>
       <w:widowControl w:val="0"/>
     </w:pPr>
     <w:rPr>
+      <w:rFonts w:ascii="Tinos" w:hAnsi="Tinos" w:eastAsia="SimSun" w:cs="Tinos"/>
       <w:color w:val="00000A"/>
       <w:sz w:val="21"/>
+      <w:lang w:val="en-US" w:eastAsia="zh-CN" w:bidi="ar-SA"/>
     </w:rPr>
   </w:style>
-  <w:style w:type="paragraph" w:styleId="1">
+  <w:style w:type="paragraph" w:styleId="2">
     <w:name w:val="heading 1"/>
-    <w:basedOn w:val="a"/>
+    <w:basedOn w:val="1"/>
+    <w:next w:val="1"/>
+    <w:uiPriority w:val="0"/>
     <w:pPr>
       <w:keepNext/>
       <w:keepLines/>
@@ -4794,10 +4039,12 @@
       <w:sz w:val="32"/>
     </w:rPr>
   </w:style>
-  <w:style w:type="paragraph" w:styleId="2">
+  <w:style w:type="paragraph" w:styleId="3">
     <w:name w:val="heading 2"/>
-    <w:basedOn w:val="a"/>
+    <w:basedOn w:val="1"/>
+    <w:next w:val="1"/>
     <w:link w:val="20"/>
+    <w:uiPriority w:val="0"/>
     <w:pPr>
       <w:keepNext/>
       <w:keepLines/>
@@ -4811,10 +4058,12 @@
       <w:sz w:val="28"/>
     </w:rPr>
   </w:style>
-  <w:style w:type="paragraph" w:styleId="3">
+  <w:style w:type="paragraph" w:styleId="4">
     <w:name w:val="heading 3"/>
-    <w:basedOn w:val="a"/>
-    <w:link w:val="30"/>
+    <w:basedOn w:val="1"/>
+    <w:next w:val="1"/>
+    <w:link w:val="21"/>
+    <w:uiPriority w:val="0"/>
     <w:pPr>
       <w:keepNext/>
       <w:keepLines/>
@@ -4827,10 +4076,12 @@
       <w:sz w:val="26"/>
     </w:rPr>
   </w:style>
-  <w:style w:type="paragraph" w:styleId="4">
+  <w:style w:type="paragraph" w:styleId="5">
     <w:name w:val="heading 4"/>
-    <w:basedOn w:val="a"/>
-    <w:link w:val="40"/>
+    <w:basedOn w:val="1"/>
+    <w:next w:val="1"/>
+    <w:link w:val="22"/>
+    <w:uiPriority w:val="0"/>
     <w:pPr>
       <w:keepNext/>
       <w:keepLines/>
@@ -4842,9 +4093,11 @@
       <w:sz w:val="28"/>
     </w:rPr>
   </w:style>
-  <w:style w:type="paragraph" w:styleId="5">
+  <w:style w:type="paragraph" w:styleId="6">
     <w:name w:val="heading 5"/>
-    <w:basedOn w:val="a"/>
+    <w:basedOn w:val="1"/>
+    <w:next w:val="1"/>
+    <w:uiPriority w:val="0"/>
     <w:pPr>
       <w:keepNext/>
       <w:keepLines/>
@@ -4857,9 +4110,11 @@
       <w:sz w:val="26"/>
     </w:rPr>
   </w:style>
-  <w:style w:type="paragraph" w:styleId="6">
+  <w:style w:type="paragraph" w:styleId="7">
     <w:name w:val="heading 6"/>
-    <w:basedOn w:val="a"/>
+    <w:basedOn w:val="1"/>
+    <w:next w:val="1"/>
+    <w:uiPriority w:val="0"/>
     <w:pPr>
       <w:keepNext/>
       <w:keepLines/>
@@ -4871,9 +4126,11 @@
       <w:sz w:val="22"/>
     </w:rPr>
   </w:style>
-  <w:style w:type="paragraph" w:styleId="7">
+  <w:style w:type="paragraph" w:styleId="8">
     <w:name w:val="heading 7"/>
-    <w:basedOn w:val="a"/>
+    <w:basedOn w:val="1"/>
+    <w:next w:val="1"/>
+    <w:uiPriority w:val="0"/>
     <w:pPr>
       <w:keepNext/>
       <w:keepLines/>
@@ -4884,9 +4141,11 @@
       <w:sz w:val="24"/>
     </w:rPr>
   </w:style>
-  <w:style w:type="paragraph" w:styleId="8">
+  <w:style w:type="paragraph" w:styleId="9">
     <w:name w:val="heading 8"/>
-    <w:basedOn w:val="a"/>
+    <w:basedOn w:val="1"/>
+    <w:next w:val="1"/>
+    <w:uiPriority w:val="0"/>
     <w:pPr>
       <w:keepNext/>
       <w:keepLines/>
@@ -4898,9 +4157,11 @@
       <w:sz w:val="24"/>
     </w:rPr>
   </w:style>
-  <w:style w:type="paragraph" w:styleId="9">
+  <w:style w:type="paragraph" w:styleId="10">
     <w:name w:val="heading 9"/>
-    <w:basedOn w:val="a"/>
+    <w:basedOn w:val="1"/>
+    <w:next w:val="1"/>
+    <w:uiPriority w:val="0"/>
     <w:pPr>
       <w:keepNext/>
       <w:keepLines/>
@@ -4912,19 +4173,17 @@
       <w:sz w:val="22"/>
     </w:rPr>
   </w:style>
-  <w:style w:type="character" w:default="1" w:styleId="a0">
+  <w:style w:type="character" w:default="1" w:styleId="18">
     <w:name w:val="Default Paragraph Font"/>
+    <w:unhideWhenUsed/>
     <w:uiPriority w:val="1"/>
-    <w:semiHidden/>
+  </w:style>
+  <w:style w:type="table" w:default="1" w:styleId="19">
+    <w:name w:val="Normal Table"/>
     <w:unhideWhenUsed/>
-  </w:style>
-  <w:style w:type="table" w:default="1" w:styleId="a1">
-    <w:name w:val="Normal Table"/>
     <w:uiPriority w:val="99"/>
-    <w:semiHidden/>
-    <w:unhideWhenUsed/>
     <w:tblPr>
-      <w:tblInd w:w="0" w:type="dxa"/>
+      <w:tblLayout w:type="fixed"/>
       <w:tblCellMar>
         <w:top w:w="0" w:type="dxa"/>
         <w:left w:w="108" w:type="dxa"/>
@@ -4933,75 +4192,78 @@
       </w:tblCellMar>
     </w:tblPr>
   </w:style>
-  <w:style w:type="numbering" w:default="1" w:styleId="a2">
-    <w:name w:val="No List"/>
-    <w:uiPriority w:val="99"/>
-    <w:semiHidden/>
-    <w:unhideWhenUsed/>
-  </w:style>
-  <w:style w:type="character" w:customStyle="1" w:styleId="20">
-    <w:name w:val="Заголовок 2 Знак"/>
-    <w:link w:val="2"/>
-    <w:qFormat/>
-    <w:rPr>
-      <w:rFonts w:ascii="Arimo" w:hAnsi="Arimo"/>
-      <w:b/>
-      <w:sz w:val="32"/>
-    </w:rPr>
-  </w:style>
-  <w:style w:type="character" w:customStyle="1" w:styleId="30">
-    <w:name w:val="Заголовок 3 Знак"/>
-    <w:link w:val="3"/>
-    <w:qFormat/>
-    <w:rPr>
-      <w:rFonts w:ascii="Arimo" w:hAnsi="Arimo"/>
-      <w:b/>
-      <w:i/>
-      <w:sz w:val="28"/>
-    </w:rPr>
-  </w:style>
-  <w:style w:type="character" w:customStyle="1" w:styleId="40">
-    <w:name w:val="Заголовок 4 Знак"/>
-    <w:link w:val="4"/>
-    <w:qFormat/>
-    <w:rPr>
-      <w:rFonts w:ascii="Arimo" w:hAnsi="Arimo"/>
-      <w:b/>
-      <w:sz w:val="26"/>
-    </w:rPr>
-  </w:style>
-  <w:style w:type="paragraph" w:customStyle="1" w:styleId="a3">
-    <w:name w:val="Заголовок"/>
-    <w:basedOn w:val="a"/>
-    <w:next w:val="a4"/>
-    <w:qFormat/>
-    <w:pPr>
-      <w:keepNext/>
-      <w:spacing w:before="240" w:after="120"/>
-    </w:pPr>
-    <w:rPr>
-      <w:rFonts w:ascii="Liberation Sans" w:eastAsia="Droid Sans Fallback" w:hAnsi="Liberation Sans" w:cs="FreeSans"/>
-      <w:sz w:val="28"/>
-      <w:szCs w:val="28"/>
-    </w:rPr>
-  </w:style>
-  <w:style w:type="paragraph" w:styleId="a4">
+  <w:style w:type="paragraph" w:styleId="11">
     <w:name w:val="Body Text"/>
-    <w:basedOn w:val="a"/>
+    <w:basedOn w:val="1"/>
+    <w:uiPriority w:val="0"/>
     <w:pPr>
       <w:spacing w:after="140" w:line="288" w:lineRule="auto"/>
     </w:pPr>
   </w:style>
-  <w:style w:type="paragraph" w:styleId="a5">
-    <w:name w:val="List"/>
-    <w:basedOn w:val="a4"/>
+  <w:style w:type="paragraph" w:styleId="12">
+    <w:name w:val="footer"/>
+    <w:basedOn w:val="1"/>
+    <w:uiPriority w:val="0"/>
+    <w:pPr>
+      <w:tabs>
+        <w:tab w:val="center" w:pos="4153"/>
+        <w:tab w:val="right" w:pos="8306"/>
+      </w:tabs>
+      <w:snapToGrid w:val="0"/>
+    </w:pPr>
+    <w:rPr>
+      <w:sz w:val="18"/>
+      <w:szCs w:val="18"/>
+    </w:rPr>
+  </w:style>
+  <w:style w:type="paragraph" w:styleId="13">
+    <w:name w:val="header"/>
+    <w:basedOn w:val="1"/>
+    <w:uiPriority w:val="0"/>
+    <w:pPr>
+      <w:tabs>
+        <w:tab w:val="center" w:pos="4153"/>
+        <w:tab w:val="right" w:pos="8306"/>
+      </w:tabs>
+      <w:snapToGrid w:val="0"/>
+    </w:pPr>
+    <w:rPr>
+      <w:sz w:val="18"/>
+      <w:szCs w:val="18"/>
+    </w:rPr>
+  </w:style>
+  <w:style w:type="paragraph" w:styleId="14">
+    <w:name w:val="index heading"/>
+    <w:basedOn w:val="1"/>
+    <w:next w:val="15"/>
+    <w:qFormat/>
+    <w:uiPriority w:val="0"/>
+    <w:pPr>
+      <w:suppressLineNumbers/>
+    </w:pPr>
     <w:rPr>
       <w:rFonts w:cs="FreeSans"/>
     </w:rPr>
   </w:style>
-  <w:style w:type="paragraph" w:styleId="a6">
+  <w:style w:type="paragraph" w:styleId="15">
+    <w:name w:val="index 1"/>
+    <w:basedOn w:val="1"/>
+    <w:next w:val="1"/>
+    <w:semiHidden/>
+    <w:uiPriority w:val="0"/>
+  </w:style>
+  <w:style w:type="paragraph" w:styleId="16">
+    <w:name w:val="List"/>
+    <w:basedOn w:val="11"/>
+    <w:uiPriority w:val="0"/>
+    <w:rPr>
+      <w:rFonts w:cs="FreeSans"/>
+    </w:rPr>
+  </w:style>
+  <w:style w:type="paragraph" w:styleId="17">
     <w:name w:val="Title"/>
-    <w:basedOn w:val="a"/>
+    <w:basedOn w:val="1"/>
+    <w:uiPriority w:val="0"/>
     <w:pPr>
       <w:suppressLineNumbers/>
       <w:spacing w:before="120" w:after="120"/>
@@ -5014,236 +4276,55 @@
       <w:szCs w:val="24"/>
     </w:rPr>
   </w:style>
-  <w:style w:type="paragraph" w:styleId="a7">
-    <w:name w:val="index heading"/>
-    <w:basedOn w:val="a"/>
+  <w:style w:type="character" w:customStyle="1" w:styleId="20">
+    <w:name w:val="Заголовок 2 Знак"/>
+    <w:link w:val="3"/>
     <w:qFormat/>
+    <w:uiPriority w:val="0"/>
+    <w:rPr>
+      <w:rFonts w:ascii="Arimo" w:hAnsi="Arimo"/>
+      <w:b/>
+      <w:sz w:val="32"/>
+    </w:rPr>
+  </w:style>
+  <w:style w:type="character" w:customStyle="1" w:styleId="21">
+    <w:name w:val="Заголовок 3 Знак"/>
+    <w:link w:val="4"/>
+    <w:qFormat/>
+    <w:uiPriority w:val="0"/>
+    <w:rPr>
+      <w:rFonts w:ascii="Arimo" w:hAnsi="Arimo"/>
+      <w:b/>
+      <w:i/>
+      <w:sz w:val="28"/>
+    </w:rPr>
+  </w:style>
+  <w:style w:type="character" w:customStyle="1" w:styleId="22">
+    <w:name w:val="Заголовок 4 Знак"/>
+    <w:link w:val="5"/>
+    <w:qFormat/>
+    <w:uiPriority w:val="0"/>
+    <w:rPr>
+      <w:rFonts w:ascii="Arimo" w:hAnsi="Arimo"/>
+      <w:b/>
+      <w:sz w:val="26"/>
+    </w:rPr>
+  </w:style>
+  <w:style w:type="paragraph" w:customStyle="1" w:styleId="23">
+    <w:name w:val="Заголовок"/>
+    <w:basedOn w:val="1"/>
+    <w:next w:val="11"/>
+    <w:qFormat/>
+    <w:uiPriority w:val="0"/>
     <w:pPr>
-      <w:suppressLineNumbers/>
+      <w:keepNext/>
+      <w:spacing w:before="240" w:after="120"/>
     </w:pPr>
     <w:rPr>
-      <w:rFonts w:cs="FreeSans"/>
+      <w:rFonts w:ascii="Liberation Sans" w:hAnsi="Liberation Sans" w:eastAsia="Droid Sans Fallback" w:cs="FreeSans"/>
+      <w:sz w:val="28"/>
+      <w:szCs w:val="28"/>
     </w:rPr>
-  </w:style>
-  <w:style w:type="paragraph" w:styleId="a8">
-    <w:name w:val="footer"/>
-    <w:basedOn w:val="a"/>
-    <w:pPr>
-      <w:tabs>
-        <w:tab w:val="center" w:pos="4153"/>
-        <w:tab w:val="right" w:pos="8306"/>
-      </w:tabs>
-      <w:snapToGrid w:val="0"/>
-    </w:pPr>
-    <w:rPr>
-      <w:sz w:val="18"/>
-      <w:szCs w:val="18"/>
-    </w:rPr>
-  </w:style>
-  <w:style w:type="paragraph" w:styleId="a9">
-    <w:name w:val="header"/>
-    <w:basedOn w:val="a"/>
-    <w:pPr>
-      <w:tabs>
-        <w:tab w:val="center" w:pos="4153"/>
-        <w:tab w:val="right" w:pos="8306"/>
-      </w:tabs>
-      <w:snapToGrid w:val="0"/>
-    </w:pPr>
-    <w:rPr>
-      <w:sz w:val="18"/>
-      <w:szCs w:val="18"/>
-    </w:rPr>
-  </w:style>
-</w:styles>
-</file>
-
-<file path=word/stylesWithEffects.xml><?xml version="1.0" encoding="utf-8"?>
-<w:styles xmlns:wpc="http://schemas.microsoft.com/office/word/2010/wordprocessingCanvas" xmlns:mc="http://schemas.openxmlformats.org/markup-compatibility/2006" xmlns:o="urn:schemas-microsoft-com:office:office" xmlns:r="http://schemas.openxmlformats.org/officeDocument/2006/relationships" xmlns:m="http://schemas.openxmlformats.org/officeDocument/2006/math" xmlns:v="urn:schemas-microsoft-com:vml" xmlns:wp14="http://schemas.microsoft.com/office/word/2010/wordprocessingDrawing" xmlns:wp="http://schemas.openxmlformats.org/drawingml/2006/wordprocessingDrawing" xmlns:w10="urn:schemas-microsoft-com:office:word" xmlns:w="http://schemas.openxmlformats.org/wordprocessingml/2006/main" xmlns:w14="http://schemas.microsoft.com/office/word/2010/wordml" xmlns:wpg="http://schemas.microsoft.com/office/word/2010/wordprocessingGroup" xmlns:wpi="http://schemas.microsoft.com/office/word/2010/wordprocessingInk" xmlns:wne="http://schemas.microsoft.com/office/word/2006/wordml" xmlns:wps="http://schemas.microsoft.com/office/word/2010/wordprocessingShape" mc:Ignorable="w14 wp14">
-  <w:docDefaults>
-    <w:rPrDefault>
-      <w:rPr>
-        <w:rFonts w:asciiTheme="minorHAnsi" w:eastAsiaTheme="minorEastAsia" w:hAnsiTheme="minorHAnsi" w:cstheme="minorBidi"/>
-        <w:sz w:val="22"/>
-        <w:szCs w:val="22"/>
-        <w:lang w:val="ru-RU" w:eastAsia="ru-RU" w:bidi="ar-SA"/>
-      </w:rPr>
-    </w:rPrDefault>
-    <w:pPrDefault>
-      <w:pPr>
-        <w:spacing w:after="200" w:line="276" w:lineRule="auto"/>
-      </w:pPr>
-    </w:pPrDefault>
-  </w:docDefaults>
-  <w:latentStyles w:defLockedState="0" w:defUIPriority="99" w:defSemiHidden="1" w:defUnhideWhenUsed="1" w:defQFormat="0" w:count="267">
-    <w:lsdException w:name="Normal" w:semiHidden="0" w:uiPriority="0" w:unhideWhenUsed="0" w:qFormat="1"/>
-    <w:lsdException w:name="heading 1" w:semiHidden="0" w:uiPriority="9" w:unhideWhenUsed="0" w:qFormat="1"/>
-    <w:lsdException w:name="heading 2" w:uiPriority="9" w:qFormat="1"/>
-    <w:lsdException w:name="heading 3" w:uiPriority="9" w:qFormat="1"/>
-    <w:lsdException w:name="heading 4" w:uiPriority="9" w:qFormat="1"/>
-    <w:lsdException w:name="heading 5" w:uiPriority="9" w:qFormat="1"/>
-    <w:lsdException w:name="heading 6" w:uiPriority="9" w:qFormat="1"/>
-    <w:lsdException w:name="heading 7" w:uiPriority="9" w:qFormat="1"/>
-    <w:lsdException w:name="heading 8" w:uiPriority="9" w:qFormat="1"/>
-    <w:lsdException w:name="heading 9" w:uiPriority="9" w:qFormat="1"/>
-    <w:lsdException w:name="toc 1" w:uiPriority="39"/>
-    <w:lsdException w:name="toc 2" w:uiPriority="39"/>
-    <w:lsdException w:name="toc 3" w:uiPriority="39"/>
-    <w:lsdException w:name="toc 4" w:uiPriority="39"/>
-    <w:lsdException w:name="toc 5" w:uiPriority="39"/>
-    <w:lsdException w:name="toc 6" w:uiPriority="39"/>
-    <w:lsdException w:name="toc 7" w:uiPriority="39"/>
-    <w:lsdException w:name="toc 8" w:uiPriority="39"/>
-    <w:lsdException w:name="toc 9" w:uiPriority="39"/>
-    <w:lsdException w:name="caption" w:uiPriority="35" w:qFormat="1"/>
-    <w:lsdException w:name="Title" w:semiHidden="0" w:uiPriority="10" w:unhideWhenUsed="0" w:qFormat="1"/>
-    <w:lsdException w:name="Default Paragraph Font" w:uiPriority="1"/>
-    <w:lsdException w:name="Subtitle" w:semiHidden="0" w:uiPriority="11" w:unhideWhenUsed="0" w:qFormat="1"/>
-    <w:lsdException w:name="Strong" w:semiHidden="0" w:uiPriority="22" w:unhideWhenUsed="0" w:qFormat="1"/>
-    <w:lsdException w:name="Emphasis" w:semiHidden="0" w:uiPriority="20" w:unhideWhenUsed="0" w:qFormat="1"/>
-    <w:lsdException w:name="Table Grid" w:semiHidden="0" w:uiPriority="59" w:unhideWhenUsed="0"/>
-    <w:lsdException w:name="Placeholder Text" w:unhideWhenUsed="0"/>
-    <w:lsdException w:name="No Spacing" w:semiHidden="0" w:uiPriority="1" w:unhideWhenUsed="0" w:qFormat="1"/>
-    <w:lsdException w:name="Light Shading" w:semiHidden="0" w:uiPriority="60" w:unhideWhenUsed="0"/>
-    <w:lsdException w:name="Light List" w:semiHidden="0" w:uiPriority="61" w:unhideWhenUsed="0"/>
-    <w:lsdException w:name="Light Grid" w:semiHidden="0" w:uiPriority="62" w:unhideWhenUsed="0"/>
-    <w:lsdException w:name="Medium Shading 1" w:semiHidden="0" w:uiPriority="63" w:unhideWhenUsed="0"/>
-    <w:lsdException w:name="Medium Shading 2" w:semiHidden="0" w:uiPriority="64" w:unhideWhenUsed="0"/>
-    <w:lsdException w:name="Medium List 1" w:semiHidden="0" w:uiPriority="65" w:unhideWhenUsed="0"/>
-    <w:lsdException w:name="Medium List 2" w:semiHidden="0" w:uiPriority="66" w:unhideWhenUsed="0"/>
-    <w:lsdException w:name="Medium Grid 1" w:semiHidden="0" w:uiPriority="67" w:unhideWhenUsed="0"/>
-    <w:lsdException w:name="Medium Grid 2" w:semiHidden="0" w:uiPriority="68" w:unhideWhenUsed="0"/>
-    <w:lsdException w:name="Medium Grid 3" w:semiHidden="0" w:uiPriority="69" w:unhideWhenUsed="0"/>
-    <w:lsdException w:name="Dark List" w:semiHidden="0" w:uiPriority="70" w:unhideWhenUsed="0"/>
-    <w:lsdException w:name="Colorful Shading" w:semiHidden="0" w:uiPriority="71" w:unhideWhenUsed="0"/>
-    <w:lsdException w:name="Colorful List" w:semiHidden="0" w:uiPriority="72" w:unhideWhenUsed="0"/>
-    <w:lsdException w:name="Colorful Grid" w:semiHidden="0" w:uiPriority="73" w:unhideWhenUsed="0"/>
-    <w:lsdException w:name="Light Shading Accent 1" w:semiHidden="0" w:uiPriority="60" w:unhideWhenUsed="0"/>
-    <w:lsdException w:name="Light List Accent 1" w:semiHidden="0" w:uiPriority="61" w:unhideWhenUsed="0"/>
-    <w:lsdException w:name="Light Grid Accent 1" w:semiHidden="0" w:uiPriority="62" w:unhideWhenUsed="0"/>
-    <w:lsdException w:name="Medium Shading 1 Accent 1" w:semiHidden="0" w:uiPriority="63" w:unhideWhenUsed="0"/>
-    <w:lsdException w:name="Medium Shading 2 Accent 1" w:semiHidden="0" w:uiPriority="64" w:unhideWhenUsed="0"/>
-    <w:lsdException w:name="Medium List 1 Accent 1" w:semiHidden="0" w:uiPriority="65" w:unhideWhenUsed="0"/>
-    <w:lsdException w:name="Revision" w:unhideWhenUsed="0"/>
-    <w:lsdException w:name="List Paragraph" w:semiHidden="0" w:uiPriority="34" w:unhideWhenUsed="0" w:qFormat="1"/>
-    <w:lsdException w:name="Quote" w:semiHidden="0" w:uiPriority="29" w:unhideWhenUsed="0" w:qFormat="1"/>
-    <w:lsdException w:name="Intense Quote" w:semiHidden="0" w:uiPriority="30" w:unhideWhenUsed="0" w:qFormat="1"/>
-    <w:lsdException w:name="Medium List 2 Accent 1" w:semiHidden="0" w:uiPriority="66" w:unhideWhenUsed="0"/>
-    <w:lsdException w:name="Medium Grid 1 Accent 1" w:semiHidden="0" w:uiPriority="67" w:unhideWhenUsed="0"/>
-    <w:lsdException w:name="Medium Grid 2 Accent 1" w:semiHidden="0" w:uiPriority="68" w:unhideWhenUsed="0"/>
-    <w:lsdException w:name="Medium Grid 3 Accent 1" w:semiHidden="0" w:uiPriority="69" w:unhideWhenUsed="0"/>
-    <w:lsdException w:name="Dark List Accent 1" w:semiHidden="0" w:uiPriority="70" w:unhideWhenUsed="0"/>
-    <w:lsdException w:name="Colorful Shading Accent 1" w:semiHidden="0" w:uiPriority="71" w:unhideWhenUsed="0"/>
-    <w:lsdException w:name="Colorful List Accent 1" w:semiHidden="0" w:uiPriority="72" w:unhideWhenUsed="0"/>
-    <w:lsdException w:name="Colorful Grid Accent 1" w:semiHidden="0" w:uiPriority="73" w:unhideWhenUsed="0"/>
-    <w:lsdException w:name="Light Shading Accent 2" w:semiHidden="0" w:uiPriority="60" w:unhideWhenUsed="0"/>
-    <w:lsdException w:name="Light List Accent 2" w:semiHidden="0" w:uiPriority="61" w:unhideWhenUsed="0"/>
-    <w:lsdException w:name="Light Grid Accent 2" w:semiHidden="0" w:uiPriority="62" w:unhideWhenUsed="0"/>
-    <w:lsdException w:name="Medium Shading 1 Accent 2" w:semiHidden="0" w:uiPriority="63" w:unhideWhenUsed="0"/>
-    <w:lsdException w:name="Medium Shading 2 Accent 2" w:semiHidden="0" w:uiPriority="64" w:unhideWhenUsed="0"/>
-    <w:lsdException w:name="Medium List 1 Accent 2" w:semiHidden="0" w:uiPriority="65" w:unhideWhenUsed="0"/>
-    <w:lsdException w:name="Medium List 2 Accent 2" w:semiHidden="0" w:uiPriority="66" w:unhideWhenUsed="0"/>
-    <w:lsdException w:name="Medium Grid 1 Accent 2" w:semiHidden="0" w:uiPriority="67" w:unhideWhenUsed="0"/>
-    <w:lsdException w:name="Medium Grid 2 Accent 2" w:semiHidden="0" w:uiPriority="68" w:unhideWhenUsed="0"/>
-    <w:lsdException w:name="Medium Grid 3 Accent 2" w:semiHidden="0" w:uiPriority="69" w:unhideWhenUsed="0"/>
-    <w:lsdException w:name="Dark List Accent 2" w:semiHidden="0" w:uiPriority="70" w:unhideWhenUsed="0"/>
-    <w:lsdException w:name="Colorful Shading Accent 2" w:semiHidden="0" w:uiPriority="71" w:unhideWhenUsed="0"/>
-    <w:lsdException w:name="Colorful List Accent 2" w:semiHidden="0" w:uiPriority="72" w:unhideWhenUsed="0"/>
-    <w:lsdException w:name="Colorful Grid Accent 2" w:semiHidden="0" w:uiPriority="73" w:unhideWhenUsed="0"/>
-    <w:lsdException w:name="Light Shading Accent 3" w:semiHidden="0" w:uiPriority="60" w:unhideWhenUsed="0"/>
-    <w:lsdException w:name="Light List Accent 3" w:semiHidden="0" w:uiPriority="61" w:unhideWhenUsed="0"/>
-    <w:lsdException w:name="Light Grid Accent 3" w:semiHidden="0" w:uiPriority="62" w:unhideWhenUsed="0"/>
-    <w:lsdException w:name="Medium Shading 1 Accent 3" w:semiHidden="0" w:uiPriority="63" w:unhideWhenUsed="0"/>
-    <w:lsdException w:name="Medium Shading 2 Accent 3" w:semiHidden="0" w:uiPriority="64" w:unhideWhenUsed="0"/>
-    <w:lsdException w:name="Medium List 1 Accent 3" w:semiHidden="0" w:uiPriority="65" w:unhideWhenUsed="0"/>
-    <w:lsdException w:name="Medium List 2 Accent 3" w:semiHidden="0" w:uiPriority="66" w:unhideWhenUsed="0"/>
-    <w:lsdException w:name="Medium Grid 1 Accent 3" w:semiHidden="0" w:uiPriority="67" w:unhideWhenUsed="0"/>
-    <w:lsdException w:name="Medium Grid 2 Accent 3" w:semiHidden="0" w:uiPriority="68" w:unhideWhenUsed="0"/>
-    <w:lsdException w:name="Medium Grid 3 Accent 3" w:semiHidden="0" w:uiPriority="69" w:unhideWhenUsed="0"/>
-    <w:lsdException w:name="Dark List Accent 3" w:semiHidden="0" w:uiPriority="70" w:unhideWhenUsed="0"/>
-    <w:lsdException w:name="Colorful Shading Accent 3" w:semiHidden="0" w:uiPriority="71" w:unhideWhenUsed="0"/>
-    <w:lsdException w:name="Colorful List Accent 3" w:semiHidden="0" w:uiPriority="72" w:unhideWhenUsed="0"/>
-    <w:lsdException w:name="Colorful Grid Accent 3" w:semiHidden="0" w:uiPriority="73" w:unhideWhenUsed="0"/>
-    <w:lsdException w:name="Light Shading Accent 4" w:semiHidden="0" w:uiPriority="60" w:unhideWhenUsed="0"/>
-    <w:lsdException w:name="Light List Accent 4" w:semiHidden="0" w:uiPriority="61" w:unhideWhenUsed="0"/>
-    <w:lsdException w:name="Light Grid Accent 4" w:semiHidden="0" w:uiPriority="62" w:unhideWhenUsed="0"/>
-    <w:lsdException w:name="Medium Shading 1 Accent 4" w:semiHidden="0" w:uiPriority="63" w:unhideWhenUsed="0"/>
-    <w:lsdException w:name="Medium Shading 2 Accent 4" w:semiHidden="0" w:uiPriority="64" w:unhideWhenUsed="0"/>
-    <w:lsdException w:name="Medium List 1 Accent 4" w:semiHidden="0" w:uiPriority="65" w:unhideWhenUsed="0"/>
-    <w:lsdException w:name="Medium List 2 Accent 4" w:semiHidden="0" w:uiPriority="66" w:unhideWhenUsed="0"/>
-    <w:lsdException w:name="Medium Grid 1 Accent 4" w:semiHidden="0" w:uiPriority="67" w:unhideWhenUsed="0"/>
-    <w:lsdException w:name="Medium Grid 2 Accent 4" w:semiHidden="0" w:uiPriority="68" w:unhideWhenUsed="0"/>
-    <w:lsdException w:name="Medium Grid 3 Accent 4" w:semiHidden="0" w:uiPriority="69" w:unhideWhenUsed="0"/>
-    <w:lsdException w:name="Dark List Accent 4" w:semiHidden="0" w:uiPriority="70" w:unhideWhenUsed="0"/>
-    <w:lsdException w:name="Colorful Shading Accent 4" w:semiHidden="0" w:uiPriority="71" w:unhideWhenUsed="0"/>
-    <w:lsdException w:name="Colorful List Accent 4" w:semiHidden="0" w:uiPriority="72" w:unhideWhenUsed="0"/>
-    <w:lsdException w:name="Colorful Grid Accent 4" w:semiHidden="0" w:uiPriority="73" w:unhideWhenUsed="0"/>
-    <w:lsdException w:name="Light Shading Accent 5" w:semiHidden="0" w:uiPriority="60" w:unhideWhenUsed="0"/>
-    <w:lsdException w:name="Light List Accent 5" w:semiHidden="0" w:uiPriority="61" w:unhideWhenUsed="0"/>
-    <w:lsdException w:name="Light Grid Accent 5" w:semiHidden="0" w:uiPriority="62" w:unhideWhenUsed="0"/>
-    <w:lsdException w:name="Medium Shading 1 Accent 5" w:semiHidden="0" w:uiPriority="63" w:unhideWhenUsed="0"/>
-    <w:lsdException w:name="Medium Shading 2 Accent 5" w:semiHidden="0" w:uiPriority="64" w:unhideWhenUsed="0"/>
-    <w:lsdException w:name="Medium List 1 Accent 5" w:semiHidden="0" w:uiPriority="65" w:unhideWhenUsed="0"/>
-    <w:lsdException w:name="Medium List 2 Accent 5" w:semiHidden="0" w:uiPriority="66" w:unhideWhenUsed="0"/>
-    <w:lsdException w:name="Medium Grid 1 Accent 5" w:semiHidden="0" w:uiPriority="67" w:unhideWhenUsed="0"/>
-    <w:lsdException w:name="Medium Grid 2 Accent 5" w:semiHidden="0" w:uiPriority="68" w:unhideWhenUsed="0"/>
-    <w:lsdException w:name="Medium Grid 3 Accent 5" w:semiHidden="0" w:uiPriority="69" w:unhideWhenUsed="0"/>
-    <w:lsdException w:name="Dark List Accent 5" w:semiHidden="0" w:uiPriority="70" w:unhideWhenUsed="0"/>
-    <w:lsdException w:name="Colorful Shading Accent 5" w:semiHidden="0" w:uiPriority="71" w:unhideWhenUsed="0"/>
-    <w:lsdException w:name="Colorful List Accent 5" w:semiHidden="0" w:uiPriority="72" w:unhideWhenUsed="0"/>
-    <w:lsdException w:name="Colorful Grid Accent 5" w:semiHidden="0" w:uiPriority="73" w:unhideWhenUsed="0"/>
-    <w:lsdException w:name="Light Shading Accent 6" w:semiHidden="0" w:uiPriority="60" w:unhideWhenUsed="0"/>
-    <w:lsdException w:name="Light List Accent 6" w:semiHidden="0" w:uiPriority="61" w:unhideWhenUsed="0"/>
-    <w:lsdException w:name="Light Grid Accent 6" w:semiHidden="0" w:uiPriority="62" w:unhideWhenUsed="0"/>
-    <w:lsdException w:name="Medium Shading 1 Accent 6" w:semiHidden="0" w:uiPriority="63" w:unhideWhenUsed="0"/>
-    <w:lsdException w:name="Medium Shading 2 Accent 6" w:semiHidden="0" w:uiPriority="64" w:unhideWhenUsed="0"/>
-    <w:lsdException w:name="Medium List 1 Accent 6" w:semiHidden="0" w:uiPriority="65" w:unhideWhenUsed="0"/>
-    <w:lsdException w:name="Medium List 2 Accent 6" w:semiHidden="0" w:uiPriority="66" w:unhideWhenUsed="0"/>
-    <w:lsdException w:name="Medium Grid 1 Accent 6" w:semiHidden="0" w:uiPriority="67" w:unhideWhenUsed="0"/>
-    <w:lsdException w:name="Medium Grid 2 Accent 6" w:semiHidden="0" w:uiPriority="68" w:unhideWhenUsed="0"/>
-    <w:lsdException w:name="Medium Grid 3 Accent 6" w:semiHidden="0" w:uiPriority="69" w:unhideWhenUsed="0"/>
-    <w:lsdException w:name="Dark List Accent 6" w:semiHidden="0" w:uiPriority="70" w:unhideWhenUsed="0"/>
-    <w:lsdException w:name="Colorful Shading Accent 6" w:semiHidden="0" w:uiPriority="71" w:unhideWhenUsed="0"/>
-    <w:lsdException w:name="Colorful List Accent 6" w:semiHidden="0" w:uiPriority="72" w:unhideWhenUsed="0"/>
-    <w:lsdException w:name="Colorful Grid Accent 6" w:semiHidden="0" w:uiPriority="73" w:unhideWhenUsed="0"/>
-    <w:lsdException w:name="Subtle Emphasis" w:semiHidden="0" w:uiPriority="19" w:unhideWhenUsed="0" w:qFormat="1"/>
-    <w:lsdException w:name="Intense Emphasis" w:semiHidden="0" w:uiPriority="21" w:unhideWhenUsed="0" w:qFormat="1"/>
-    <w:lsdException w:name="Subtle Reference" w:semiHidden="0" w:uiPriority="31" w:unhideWhenUsed="0" w:qFormat="1"/>
-    <w:lsdException w:name="Intense Reference" w:semiHidden="0" w:uiPriority="32" w:unhideWhenUsed="0" w:qFormat="1"/>
-    <w:lsdException w:name="Book Title" w:semiHidden="0" w:uiPriority="33" w:unhideWhenUsed="0" w:qFormat="1"/>
-    <w:lsdException w:name="Bibliography" w:uiPriority="37"/>
-    <w:lsdException w:name="TOC Heading" w:uiPriority="39" w:qFormat="1"/>
-  </w:latentStyles>
-  <w:style w:type="paragraph" w:default="1" w:styleId="a">
-    <w:name w:val="Normal"/>
-    <w:qFormat/>
-  </w:style>
-  <w:style w:type="character" w:default="1" w:styleId="a0">
-    <w:name w:val="Default Paragraph Font"/>
-    <w:uiPriority w:val="1"/>
-    <w:semiHidden/>
-    <w:unhideWhenUsed/>
-  </w:style>
-  <w:style w:type="table" w:default="1" w:styleId="a1">
-    <w:name w:val="Normal Table"/>
-    <w:uiPriority w:val="99"/>
-    <w:semiHidden/>
-    <w:unhideWhenUsed/>
-    <w:tblPr>
-      <w:tblInd w:w="0" w:type="dxa"/>
-      <w:tblCellMar>
-        <w:top w:w="0" w:type="dxa"/>
-        <w:left w:w="108" w:type="dxa"/>
-        <w:bottom w:w="0" w:type="dxa"/>
-        <w:right w:w="108" w:type="dxa"/>
-      </w:tblCellMar>
-    </w:tblPr>
-  </w:style>
-  <w:style w:type="numbering" w:default="1" w:styleId="a2">
-    <w:name w:val="No List"/>
-    <w:uiPriority w:val="99"/>
-    <w:semiHidden/>
-    <w:unhideWhenUsed/>
   </w:style>
 </w:styles>
 </file>
@@ -5294,71 +4375,71 @@
         <a:latin typeface="Cambria"/>
         <a:ea typeface=""/>
         <a:cs typeface=""/>
-        <a:font script="Arab" typeface="Times New Roman"/>
-        <a:font script="Beng" typeface="Vrinda"/>
-        <a:font script="Cans" typeface="Euphemia"/>
-        <a:font script="Cher" typeface="Plantagenet Cherokee"/>
-        <a:font script="Deva" typeface="Mangal"/>
-        <a:font script="Ethi" typeface="Nyala"/>
-        <a:font script="Geor" typeface="Sylfaen"/>
-        <a:font script="Gujr" typeface="Shruti"/>
-        <a:font script="Guru" typeface="Raavi"/>
+        <a:font script="Jpan" typeface="ＭＳ Ｐゴシック"/>
         <a:font script="Hang" typeface="맑은 고딕"/>
         <a:font script="Hans" typeface="宋体"/>
         <a:font script="Hant" typeface="新細明體"/>
+        <a:font script="Arab" typeface="Times New Roman"/>
         <a:font script="Hebr" typeface="Times New Roman"/>
-        <a:font script="Jpan" typeface="ＭＳ Ｐゴシック"/>
+        <a:font script="Thai" typeface="Tahoma"/>
+        <a:font script="Ethi" typeface="Nyala"/>
+        <a:font script="Beng" typeface="Vrinda"/>
+        <a:font script="Gujr" typeface="Shruti"/>
         <a:font script="Khmr" typeface="MoolBoran"/>
         <a:font script="Knda" typeface="Tunga"/>
+        <a:font script="Guru" typeface="Raavi"/>
+        <a:font script="Cans" typeface="Euphemia"/>
+        <a:font script="Cher" typeface="Plantagenet Cherokee"/>
+        <a:font script="Yiii" typeface="Microsoft Yi Baiti"/>
+        <a:font script="Tibt" typeface="Microsoft Himalaya"/>
+        <a:font script="Thaa" typeface="MV Boli"/>
+        <a:font script="Deva" typeface="Mangal"/>
+        <a:font script="Telu" typeface="Gautami"/>
+        <a:font script="Taml" typeface="Latha"/>
+        <a:font script="Syrc" typeface="Estrangelo Edessa"/>
+        <a:font script="Orya" typeface="Kalinga"/>
+        <a:font script="Mlym" typeface="Kartika"/>
         <a:font script="Laoo" typeface="DokChampa"/>
-        <a:font script="Mlym" typeface="Kartika"/>
+        <a:font script="Sinh" typeface="Iskoola Pota"/>
         <a:font script="Mong" typeface="Mongolian Baiti"/>
-        <a:font script="Orya" typeface="Kalinga"/>
-        <a:font script="Sinh" typeface="Iskoola Pota"/>
-        <a:font script="Syrc" typeface="Estrangelo Edessa"/>
-        <a:font script="Taml" typeface="Latha"/>
-        <a:font script="Telu" typeface="Gautami"/>
-        <a:font script="Thaa" typeface="MV Boli"/>
-        <a:font script="Thai" typeface="Tahoma"/>
-        <a:font script="Tibt" typeface="Microsoft Himalaya"/>
+        <a:font script="Viet" typeface="Times New Roman"/>
         <a:font script="Uigh" typeface="Microsoft Uighur"/>
-        <a:font script="Viet" typeface="Times New Roman"/>
-        <a:font script="Yiii" typeface="Microsoft Yi Baiti"/>
+        <a:font script="Geor" typeface="Sylfaen"/>
       </a:majorFont>
       <a:minorFont>
         <a:latin typeface="Calibri"/>
         <a:ea typeface=""/>
         <a:cs typeface=""/>
-        <a:font script="Arab" typeface="Arial"/>
-        <a:font script="Beng" typeface="Vrinda"/>
-        <a:font script="Cans" typeface="Euphemia"/>
-        <a:font script="Cher" typeface="Plantagenet Cherokee"/>
-        <a:font script="Deva" typeface="Mangal"/>
-        <a:font script="Ethi" typeface="Nyala"/>
-        <a:font script="Geor" typeface="Sylfaen"/>
-        <a:font script="Gujr" typeface="Shruti"/>
-        <a:font script="Guru" typeface="Raavi"/>
+        <a:font script="Jpan" typeface="ＭＳ Ｐゴシック"/>
         <a:font script="Hang" typeface="맑은 고딕"/>
         <a:font script="Hans" typeface="宋体"/>
         <a:font script="Hant" typeface="新細明體"/>
+        <a:font script="Arab" typeface="Arial"/>
         <a:font script="Hebr" typeface="Arial"/>
-        <a:font script="Jpan" typeface="ＭＳ Ｐゴシック"/>
+        <a:font script="Thai" typeface="Tahoma"/>
+        <a:font script="Ethi" typeface="Nyala"/>
+        <a:font script="Beng" typeface="Vrinda"/>
+        <a:font script="Gujr" typeface="Shruti"/>
         <a:font script="Khmr" typeface="DaunPenh"/>
         <a:font script="Knda" typeface="Tunga"/>
+        <a:font script="Guru" typeface="Raavi"/>
+        <a:font script="Cans" typeface="Euphemia"/>
+        <a:font script="Cher" typeface="Plantagenet Cherokee"/>
+        <a:font script="Yiii" typeface="Microsoft Yi Baiti"/>
+        <a:font script="Tibt" typeface="Microsoft Himalaya"/>
+        <a:font script="Thaa" typeface="MV Boli"/>
+        <a:font script="Deva" typeface="Mangal"/>
+        <a:font script="Telu" typeface="Gautami"/>
+        <a:font script="Taml" typeface="Latha"/>
+        <a:font script="Syrc" typeface="Estrangelo Edessa"/>
+        <a:font script="Orya" typeface="Kalinga"/>
+        <a:font script="Mlym" typeface="Kartika"/>
         <a:font script="Laoo" typeface="DokChampa"/>
-        <a:font script="Mlym" typeface="Kartika"/>
+        <a:font script="Sinh" typeface="Iskoola Pota"/>
         <a:font script="Mong" typeface="Mongolian Baiti"/>
-        <a:font script="Orya" typeface="Kalinga"/>
-        <a:font script="Sinh" typeface="Iskoola Pota"/>
-        <a:font script="Syrc" typeface="Estrangelo Edessa"/>
-        <a:font script="Taml" typeface="Latha"/>
-        <a:font script="Telu" typeface="Gautami"/>
-        <a:font script="Thaa" typeface="MV Boli"/>
-        <a:font script="Thai" typeface="Tahoma"/>
-        <a:font script="Tibt" typeface="Microsoft Himalaya"/>
+        <a:font script="Viet" typeface="Arial"/>
         <a:font script="Uigh" typeface="Microsoft Uighur"/>
-        <a:font script="Viet" typeface="Arial"/>
-        <a:font script="Yiii" typeface="Microsoft Yi Baiti"/>
+        <a:font script="Geor" typeface="Sylfaen"/>
       </a:minorFont>
     </a:fontScheme>
     <a:fmtScheme name="Office">
